--- a/Docs/01_RFP.docx
+++ b/Docs/01_RFP.docx
@@ -12,11 +12,9 @@
       <w:r>
         <w:rPr>
           <w:noProof/>
-          <w:sz w:val="36"/>
-          <w:szCs w:val="36"/>
         </w:rPr>
         <w:drawing>
-          <wp:inline distT="0" distB="0" distL="0" distR="0" wp14:anchorId="6F0A13EE" wp14:editId="18C70D2A">
+          <wp:inline distT="0" distB="0" distL="0" distR="0" wp14:anchorId="6F0A13EE" wp14:editId="0B5CE84B">
             <wp:extent cx="5943600" cy="3343275"/>
             <wp:effectExtent l="0" t="0" r="0" b="9525"/>
             <wp:docPr id="936817705" name="Picture 1"/>
@@ -27,11 +25,11 @@
               <a:graphicData uri="http://schemas.openxmlformats.org/drawingml/2006/picture">
                 <pic:pic xmlns:pic="http://schemas.openxmlformats.org/drawingml/2006/picture">
                   <pic:nvPicPr>
-                    <pic:cNvPr id="936817705" name="Picture 936817705"/>
+                    <pic:cNvPr id="0" name="Picture 1"/>
                     <pic:cNvPicPr/>
                   </pic:nvPicPr>
                   <pic:blipFill>
-                    <a:blip r:embed="rId7" cstate="print">
+                    <a:blip r:embed="rId10" cstate="print">
                       <a:extLst>
                         <a:ext uri="{28A0092B-C50C-407E-A947-70E740481C1C}">
                           <a14:useLocalDpi xmlns:a14="http://schemas.microsoft.com/office/drawing/2010/main" val="0"/>
@@ -88,6 +86,26 @@
     </w:p>
     <w:p>
       <w:pPr>
+        <w:jc w:val="center"/>
+        <w:rPr>
+          <w:b/>
+          <w:bCs/>
+          <w:sz w:val="36"/>
+          <w:szCs w:val="36"/>
+        </w:rPr>
+      </w:pPr>
+      <w:r>
+        <w:rPr>
+          <w:b/>
+          <w:bCs/>
+          <w:sz w:val="36"/>
+          <w:szCs w:val="36"/>
+        </w:rPr>
+        <w:t>Kill Mo’ Chicken</w:t>
+      </w:r>
+    </w:p>
+    <w:p>
+      <w:pPr>
         <w:rPr>
           <w:sz w:val="36"/>
           <w:szCs w:val="36"/>
@@ -163,7 +181,6 @@
           <w:sz w:val="36"/>
           <w:szCs w:val="36"/>
         </w:rPr>
-        <w:lastRenderedPageBreak/>
         <w:t>Kill Mo’ Chickens</w:t>
       </w:r>
     </w:p>
@@ -199,7 +216,10 @@
           <w:szCs w:val="36"/>
         </w:rPr>
         <w:sectPr>
-          <w:headerReference w:type="first" r:id="rId8"/>
+          <w:headerReference w:type="default" r:id="rId11"/>
+          <w:footerReference w:type="default" r:id="rId12"/>
+          <w:headerReference w:type="first" r:id="rId13"/>
+          <w:footerReference w:type="first" r:id="rId14"/>
           <w:pgSz w:w="12240" w:h="15840"/>
           <w:pgMar w:top="1440" w:right="1440" w:bottom="1440" w:left="1440" w:header="720" w:footer="720" w:gutter="0"/>
           <w:cols w:space="720"/>
@@ -219,7 +239,6 @@
           <w:sz w:val="36"/>
           <w:szCs w:val="36"/>
         </w:rPr>
-        <w:lastRenderedPageBreak/>
         <w:t>Document History</w:t>
       </w:r>
     </w:p>
@@ -577,7 +596,7 @@
         <w:pStyle w:val="ListParagraph"/>
         <w:numPr>
           <w:ilvl w:val="0"/>
-          <w:numId w:val="1"/>
+          <w:numId w:val="4"/>
         </w:numPr>
         <w:rPr>
           <w:sz w:val="36"/>
@@ -597,7 +616,7 @@
         <w:pStyle w:val="ListParagraph"/>
         <w:numPr>
           <w:ilvl w:val="0"/>
-          <w:numId w:val="1"/>
+          <w:numId w:val="4"/>
         </w:numPr>
         <w:rPr>
           <w:sz w:val="36"/>
@@ -617,7 +636,7 @@
         <w:pStyle w:val="ListParagraph"/>
         <w:numPr>
           <w:ilvl w:val="0"/>
-          <w:numId w:val="1"/>
+          <w:numId w:val="4"/>
         </w:numPr>
         <w:rPr>
           <w:sz w:val="36"/>
@@ -651,7 +670,7 @@
         <w:pStyle w:val="ListParagraph"/>
         <w:numPr>
           <w:ilvl w:val="0"/>
-          <w:numId w:val="1"/>
+          <w:numId w:val="4"/>
         </w:numPr>
         <w:rPr>
           <w:sz w:val="36"/>
@@ -671,7 +690,7 @@
         <w:pStyle w:val="ListParagraph"/>
         <w:numPr>
           <w:ilvl w:val="0"/>
-          <w:numId w:val="1"/>
+          <w:numId w:val="4"/>
         </w:numPr>
         <w:rPr>
           <w:sz w:val="36"/>
@@ -691,7 +710,7 @@
         <w:pStyle w:val="ListParagraph"/>
         <w:numPr>
           <w:ilvl w:val="0"/>
-          <w:numId w:val="1"/>
+          <w:numId w:val="4"/>
         </w:numPr>
         <w:rPr>
           <w:sz w:val="36"/>
@@ -711,7 +730,7 @@
         <w:pStyle w:val="ListParagraph"/>
         <w:numPr>
           <w:ilvl w:val="0"/>
-          <w:numId w:val="1"/>
+          <w:numId w:val="4"/>
         </w:numPr>
         <w:rPr>
           <w:sz w:val="36"/>
@@ -731,7 +750,7 @@
         <w:pStyle w:val="ListParagraph"/>
         <w:numPr>
           <w:ilvl w:val="0"/>
-          <w:numId w:val="1"/>
+          <w:numId w:val="4"/>
         </w:numPr>
         <w:rPr>
           <w:sz w:val="36"/>
@@ -751,7 +770,7 @@
         <w:pStyle w:val="ListParagraph"/>
         <w:numPr>
           <w:ilvl w:val="0"/>
-          <w:numId w:val="1"/>
+          <w:numId w:val="4"/>
         </w:numPr>
         <w:rPr>
           <w:sz w:val="36"/>
@@ -771,7 +790,7 @@
         <w:pStyle w:val="ListParagraph"/>
         <w:numPr>
           <w:ilvl w:val="0"/>
-          <w:numId w:val="1"/>
+          <w:numId w:val="4"/>
         </w:numPr>
         <w:rPr>
           <w:sz w:val="36"/>
@@ -814,7 +833,7 @@
       <w:pPr>
         <w:numPr>
           <w:ilvl w:val="0"/>
-          <w:numId w:val="2"/>
+          <w:numId w:val="5"/>
         </w:numPr>
         <w:shd w:val="clear" w:color="auto" w:fill="FDE9D9"/>
         <w:contextualSpacing/>
@@ -854,35 +873,343 @@
           <w:sz w:val="24"/>
           <w:szCs w:val="24"/>
         </w:rPr>
-        <w:t xml:space="preserve">What is the need for improvement of </w:t>
-      </w:r>
-      <w:r>
-        <w:rPr>
-          <w:sz w:val="24"/>
-          <w:szCs w:val="24"/>
-        </w:rPr>
-        <w:t xml:space="preserve">the </w:t>
-      </w:r>
-      <w:r>
-        <w:rPr>
-          <w:sz w:val="24"/>
-          <w:szCs w:val="24"/>
-        </w:rPr>
-        <w:t xml:space="preserve">existing </w:t>
-      </w:r>
-      <w:r>
-        <w:rPr>
-          <w:sz w:val="24"/>
-          <w:szCs w:val="24"/>
-        </w:rPr>
-        <w:t>*</w:t>
-      </w:r>
-      <w:r>
-        <w:rPr>
-          <w:sz w:val="24"/>
-          <w:szCs w:val="24"/>
-        </w:rPr>
-        <w:t xml:space="preserve">system, or the need for the new system? </w:t>
+        <w:t xml:space="preserve">A genre of video games that </w:t>
+      </w:r>
+      <w:r>
+        <w:rPr>
+          <w:sz w:val="24"/>
+          <w:szCs w:val="24"/>
+        </w:rPr>
+        <w:t>has seen</w:t>
+      </w:r>
+      <w:r>
+        <w:rPr>
+          <w:sz w:val="24"/>
+          <w:szCs w:val="24"/>
+        </w:rPr>
+        <w:t xml:space="preserve"> popular</w:t>
+      </w:r>
+      <w:r>
+        <w:rPr>
+          <w:sz w:val="24"/>
+          <w:szCs w:val="24"/>
+        </w:rPr>
+        <w:t>ity</w:t>
+      </w:r>
+      <w:r>
+        <w:rPr>
+          <w:sz w:val="24"/>
+          <w:szCs w:val="24"/>
+        </w:rPr>
+        <w:t xml:space="preserve"> is tower defense. </w:t>
+      </w:r>
+      <w:r>
+        <w:rPr>
+          <w:sz w:val="24"/>
+          <w:szCs w:val="24"/>
+        </w:rPr>
+        <w:t>Its popularity has</w:t>
+      </w:r>
+      <w:r>
+        <w:rPr>
+          <w:sz w:val="24"/>
+          <w:szCs w:val="24"/>
+        </w:rPr>
+        <w:t xml:space="preserve"> </w:t>
+      </w:r>
+      <w:r>
+        <w:rPr>
+          <w:sz w:val="24"/>
+          <w:szCs w:val="24"/>
+        </w:rPr>
+        <w:t>led</w:t>
+      </w:r>
+      <w:r>
+        <w:rPr>
+          <w:sz w:val="24"/>
+          <w:szCs w:val="24"/>
+        </w:rPr>
+        <w:t xml:space="preserve"> to the </w:t>
+      </w:r>
+      <w:r>
+        <w:rPr>
+          <w:sz w:val="24"/>
+          <w:szCs w:val="24"/>
+        </w:rPr>
+        <w:t>creation of games</w:t>
+      </w:r>
+      <w:r>
+        <w:rPr>
+          <w:sz w:val="24"/>
+          <w:szCs w:val="24"/>
+        </w:rPr>
+        <w:t xml:space="preserve"> ranging from the beloved Ballo</w:t>
+      </w:r>
+      <w:r>
+        <w:rPr>
+          <w:sz w:val="24"/>
+          <w:szCs w:val="24"/>
+        </w:rPr>
+        <w:t>o</w:t>
+      </w:r>
+      <w:r>
+        <w:rPr>
+          <w:sz w:val="24"/>
+          <w:szCs w:val="24"/>
+        </w:rPr>
+        <w:t xml:space="preserve">ns Tower Defense </w:t>
+      </w:r>
+      <w:r>
+        <w:rPr>
+          <w:sz w:val="24"/>
+          <w:szCs w:val="24"/>
+        </w:rPr>
+        <w:t xml:space="preserve">(BTD) </w:t>
+      </w:r>
+      <w:r>
+        <w:rPr>
+          <w:sz w:val="24"/>
+          <w:szCs w:val="24"/>
+        </w:rPr>
+        <w:t xml:space="preserve">to the </w:t>
+      </w:r>
+      <w:r>
+        <w:rPr>
+          <w:sz w:val="24"/>
+          <w:szCs w:val="24"/>
+        </w:rPr>
+        <w:t>not as well-known Fort Meow.</w:t>
+      </w:r>
+      <w:r>
+        <w:rPr>
+          <w:sz w:val="24"/>
+          <w:szCs w:val="24"/>
+        </w:rPr>
+        <w:t xml:space="preserve"> While there has been a lot of development in this area,</w:t>
+      </w:r>
+      <w:r>
+        <w:rPr>
+          <w:sz w:val="24"/>
+          <w:szCs w:val="24"/>
+        </w:rPr>
+        <w:t xml:space="preserve"> a game like the original</w:t>
+      </w:r>
+      <w:r>
+        <w:rPr>
+          <w:sz w:val="24"/>
+          <w:szCs w:val="24"/>
+        </w:rPr>
+        <w:t xml:space="preserve"> BTD could </w:t>
+      </w:r>
+      <w:r>
+        <w:rPr>
+          <w:sz w:val="24"/>
+          <w:szCs w:val="24"/>
+        </w:rPr>
+        <w:t xml:space="preserve">be </w:t>
+      </w:r>
+      <w:r>
+        <w:rPr>
+          <w:sz w:val="24"/>
+          <w:szCs w:val="24"/>
+        </w:rPr>
+        <w:t>what fans of th</w:t>
+      </w:r>
+      <w:r>
+        <w:rPr>
+          <w:sz w:val="24"/>
+          <w:szCs w:val="24"/>
+        </w:rPr>
+        <w:t>is genre</w:t>
+      </w:r>
+      <w:r>
+        <w:rPr>
+          <w:sz w:val="24"/>
+          <w:szCs w:val="24"/>
+        </w:rPr>
+        <w:t>, who are also nostalgic for the original BTD, are looking for</w:t>
+      </w:r>
+      <w:r>
+        <w:rPr>
+          <w:sz w:val="24"/>
+          <w:szCs w:val="24"/>
+        </w:rPr>
+        <w:t xml:space="preserve">. </w:t>
+      </w:r>
+      <w:r>
+        <w:rPr>
+          <w:sz w:val="24"/>
+          <w:szCs w:val="24"/>
+        </w:rPr>
+        <w:t xml:space="preserve">This style </w:t>
+      </w:r>
+      <w:r>
+        <w:rPr>
+          <w:sz w:val="24"/>
+          <w:szCs w:val="24"/>
+        </w:rPr>
+        <w:t>includes</w:t>
+      </w:r>
+      <w:r>
+        <w:rPr>
+          <w:sz w:val="24"/>
+          <w:szCs w:val="24"/>
+        </w:rPr>
+        <w:t xml:space="preserve"> enemies that follow a predefined path, and </w:t>
+      </w:r>
+      <w:r>
+        <w:rPr>
+          <w:sz w:val="24"/>
+          <w:szCs w:val="24"/>
+        </w:rPr>
+        <w:t xml:space="preserve">towers that can be bought and upgraded with </w:t>
+      </w:r>
+      <w:r>
+        <w:rPr>
+          <w:sz w:val="24"/>
+          <w:szCs w:val="24"/>
+        </w:rPr>
+        <w:t>points earned from destroying enemies.</w:t>
+      </w:r>
+    </w:p>
+    <w:p>
+      <w:pPr>
+        <w:pStyle w:val="normalaustin"/>
+        <w:rPr>
+          <w:rFonts w:ascii="MS Mincho" w:eastAsia="MS Mincho" w:hAnsi="MS Mincho" w:cs="MS Mincho"/>
+        </w:rPr>
+      </w:pPr>
+      <w:r>
+        <w:t>T</w:t>
+      </w:r>
+      <w:r>
+        <w:t>here</w:t>
+      </w:r>
+      <w:r>
+        <w:t xml:space="preserve"> are many games that fit this </w:t>
+      </w:r>
+      <w:r>
+        <w:t xml:space="preserve">category, </w:t>
+      </w:r>
+      <w:r>
+        <w:t xml:space="preserve">yet </w:t>
+      </w:r>
+      <w:r>
+        <w:t xml:space="preserve">there </w:t>
+      </w:r>
+      <w:r>
+        <w:t>seems to be a lack o</w:t>
+      </w:r>
+      <w:r>
+        <w:t>f these games that are themed around chickens.</w:t>
+      </w:r>
+      <w:r>
+        <w:t xml:space="preserve"> </w:t>
+      </w:r>
+      <w:r>
+        <w:t>This is a missed opportunity</w:t>
+      </w:r>
+      <w:r>
+        <w:t xml:space="preserve">, because </w:t>
+      </w:r>
+      <w:r>
+        <w:t xml:space="preserve">a tower defense game </w:t>
+      </w:r>
+      <w:r>
+        <w:t xml:space="preserve">themed around </w:t>
+      </w:r>
+      <w:r>
+        <w:t xml:space="preserve">chickens </w:t>
+      </w:r>
+      <w:r>
+        <w:t xml:space="preserve">has the potential to be a </w:t>
+      </w:r>
+      <w:r>
+        <w:t>really silly</w:t>
+      </w:r>
+      <w:r>
+        <w:t xml:space="preserve"> game. </w:t>
+      </w:r>
+      <w:r>
+        <w:t xml:space="preserve">If done right a goofy game </w:t>
+      </w:r>
+      <w:r>
+        <w:t xml:space="preserve">can have gamers playing </w:t>
+      </w:r>
+      <w:r>
+        <w:t>it</w:t>
+      </w:r>
+      <w:r>
+        <w:t xml:space="preserve"> </w:t>
+      </w:r>
+      <w:r>
+        <w:t xml:space="preserve">because </w:t>
+      </w:r>
+      <w:r>
+        <w:t>of its silliness.</w:t>
+      </w:r>
+      <w:r>
+        <w:t xml:space="preserve"> </w:t>
+      </w:r>
+      <w:r>
+        <w:t xml:space="preserve">Just look at the </w:t>
+      </w:r>
+      <w:r>
+        <w:t xml:space="preserve">mobile game </w:t>
+      </w:r>
+      <w:r>
+        <w:t xml:space="preserve">The </w:t>
+      </w:r>
+      <w:r>
+        <w:t>Battle Cats.</w:t>
+      </w:r>
+      <w:r>
+        <w:t xml:space="preserve"> </w:t>
+      </w:r>
+      <w:r>
+        <w:t>The Battle Cats has seen over 10M downloads on the Google Play store alone</w:t>
+      </w:r>
+      <w:r>
+        <w:t xml:space="preserve"> </w:t>
+      </w:r>
+      <w:r>
+        <w:t xml:space="preserve">and </w:t>
+      </w:r>
+      <w:r>
+        <w:t xml:space="preserve">has an overall rating of 4.5 stars as of writing. </w:t>
+      </w:r>
+      <w:r>
+        <w:t xml:space="preserve">Part of the reason </w:t>
+      </w:r>
+      <w:r>
+        <w:t>for its popularity is i</w:t>
+      </w:r>
+      <w:r>
+        <w:t xml:space="preserve">t has a good balance of goofiness to </w:t>
+      </w:r>
+      <w:r>
+        <w:t>get gamers to download</w:t>
+      </w:r>
+      <w:r>
+        <w:t xml:space="preserve">, </w:t>
+      </w:r>
+      <w:r>
+        <w:t xml:space="preserve">strategy to </w:t>
+      </w:r>
+      <w:r>
+        <w:t>get them invested</w:t>
+      </w:r>
+      <w:r>
+        <w:t xml:space="preserve"> in </w:t>
+      </w:r>
+      <w:r>
+        <w:t>improving their skills</w:t>
+      </w:r>
+      <w:r>
+        <w:t>, and content to keep the</w:t>
+      </w:r>
+      <w:r>
+        <w:t>ir interest.</w:t>
       </w:r>
     </w:p>
     <w:p>
@@ -898,7 +1225,7 @@
       <w:pPr>
         <w:numPr>
           <w:ilvl w:val="0"/>
-          <w:numId w:val="2"/>
+          <w:numId w:val="5"/>
         </w:numPr>
         <w:shd w:val="clear" w:color="auto" w:fill="FDE9D9"/>
         <w:contextualSpacing/>
@@ -938,44 +1265,588 @@
           <w:sz w:val="24"/>
           <w:szCs w:val="24"/>
         </w:rPr>
-        <w:t xml:space="preserve">Specify the </w:t>
-      </w:r>
-      <w:r>
-        <w:rPr>
-          <w:sz w:val="24"/>
-          <w:szCs w:val="24"/>
-        </w:rPr>
-        <w:t xml:space="preserve">main </w:t>
-      </w:r>
-      <w:r>
-        <w:rPr>
-          <w:sz w:val="24"/>
-          <w:szCs w:val="24"/>
-        </w:rPr>
-        <w:t>objectives in detail. Include rational as to why</w:t>
-      </w:r>
-      <w:r>
-        <w:rPr>
-          <w:sz w:val="24"/>
-          <w:szCs w:val="24"/>
-        </w:rPr>
-        <w:t xml:space="preserve"> each objective is important to your group. </w:t>
-      </w:r>
-    </w:p>
-    <w:p>
-      <w:pPr>
-        <w:pStyle w:val="ListParagraph"/>
-        <w:rPr>
-          <w:sz w:val="24"/>
-          <w:szCs w:val="24"/>
-        </w:rPr>
-      </w:pPr>
-    </w:p>
-    <w:p>
-      <w:pPr>
+        <w:t>The purpose of the project is to make an engaging and strategic tower defense game where players can build and upgrade defenses to protect their base from waves of enemies. The game should feature a variety of towers and enemies to ensure a diverse and challenging experience for players over extended gameplay sessions.</w:t>
+      </w:r>
+    </w:p>
+    <w:p>
+      <w:pPr>
+        <w:pStyle w:val="ListParagraph"/>
+        <w:rPr>
+          <w:sz w:val="24"/>
+          <w:szCs w:val="24"/>
+        </w:rPr>
+      </w:pPr>
+    </w:p>
+    <w:p>
+      <w:pPr>
+        <w:pStyle w:val="ListParagraph"/>
+        <w:rPr>
+          <w:b/>
+          <w:bCs/>
+          <w:sz w:val="28"/>
+          <w:szCs w:val="28"/>
+        </w:rPr>
+      </w:pPr>
+      <w:r>
+        <w:rPr>
+          <w:b/>
+          <w:bCs/>
+          <w:sz w:val="28"/>
+          <w:szCs w:val="28"/>
+        </w:rPr>
+        <w:t>The game should include:</w:t>
+      </w:r>
+    </w:p>
+    <w:p>
+      <w:pPr>
+        <w:pStyle w:val="ListParagraph"/>
         <w:numPr>
           <w:ilvl w:val="0"/>
-          <w:numId w:val="2"/>
+          <w:numId w:val="3"/>
+        </w:numPr>
+      </w:pPr>
+      <w:r>
+        <w:rPr>
+          <w:sz w:val="24"/>
+          <w:szCs w:val="24"/>
+        </w:rPr>
+        <w:t>Round Manager</w:t>
+      </w:r>
+    </w:p>
+    <w:p>
+      <w:pPr>
+        <w:pStyle w:val="ListParagraph"/>
+        <w:numPr>
+          <w:ilvl w:val="1"/>
+          <w:numId w:val="3"/>
+        </w:numPr>
+      </w:pPr>
+      <w:r>
+        <w:rPr>
+          <w:sz w:val="24"/>
+          <w:szCs w:val="24"/>
+        </w:rPr>
+        <w:t>Keeps a record of current round, difficultly, enemy spawn patterns, and game progress.</w:t>
+      </w:r>
+    </w:p>
+    <w:p>
+      <w:pPr>
+        <w:pStyle w:val="ListParagraph"/>
+        <w:numPr>
+          <w:ilvl w:val="1"/>
+          <w:numId w:val="3"/>
+        </w:numPr>
+      </w:pPr>
+      <w:r>
+        <w:rPr>
+          <w:sz w:val="24"/>
+          <w:szCs w:val="24"/>
+        </w:rPr>
+        <w:t>Coordinate round start and stop.</w:t>
+      </w:r>
+    </w:p>
+    <w:p>
+      <w:pPr>
+        <w:pStyle w:val="ListParagraph"/>
+        <w:numPr>
+          <w:ilvl w:val="1"/>
+          <w:numId w:val="3"/>
+        </w:numPr>
+      </w:pPr>
+      <w:r>
+        <w:rPr>
+          <w:sz w:val="24"/>
+          <w:szCs w:val="24"/>
+        </w:rPr>
+        <w:t>Can view and manage current game state, and win/loss conditions.</w:t>
+      </w:r>
+    </w:p>
+    <w:p>
+      <w:pPr>
+        <w:pStyle w:val="ListParagraph"/>
+        <w:numPr>
+          <w:ilvl w:val="1"/>
+          <w:numId w:val="3"/>
+        </w:numPr>
+      </w:pPr>
+      <w:r>
+        <w:rPr>
+          <w:sz w:val="24"/>
+          <w:szCs w:val="24"/>
+        </w:rPr>
+        <w:t>Pushes notifications for incoming waves and other important events.</w:t>
+      </w:r>
+    </w:p>
+    <w:p>
+      <w:pPr>
+        <w:pStyle w:val="ListParagraph"/>
+        <w:numPr>
+          <w:ilvl w:val="0"/>
+          <w:numId w:val="3"/>
+        </w:numPr>
+      </w:pPr>
+      <w:r>
+        <w:rPr>
+          <w:sz w:val="24"/>
+          <w:szCs w:val="24"/>
+        </w:rPr>
+        <w:t>Towers</w:t>
+      </w:r>
+    </w:p>
+    <w:p>
+      <w:pPr>
+        <w:pStyle w:val="ListParagraph"/>
+        <w:numPr>
+          <w:ilvl w:val="1"/>
+          <w:numId w:val="3"/>
+        </w:numPr>
+      </w:pPr>
+      <w:r>
+        <w:rPr>
+          <w:sz w:val="24"/>
+          <w:szCs w:val="24"/>
+        </w:rPr>
+        <w:t>Different types of towers with unique abilities and upgrades.</w:t>
+      </w:r>
+    </w:p>
+    <w:p>
+      <w:pPr>
+        <w:pStyle w:val="ListParagraph"/>
+        <w:numPr>
+          <w:ilvl w:val="1"/>
+          <w:numId w:val="3"/>
+        </w:numPr>
+      </w:pPr>
+      <w:r>
+        <w:rPr>
+          <w:sz w:val="24"/>
+          <w:szCs w:val="24"/>
+        </w:rPr>
+        <w:t>Towers can be placed on specified locations on the map.</w:t>
+      </w:r>
+    </w:p>
+    <w:p>
+      <w:pPr>
+        <w:pStyle w:val="ListParagraph"/>
+        <w:numPr>
+          <w:ilvl w:val="1"/>
+          <w:numId w:val="3"/>
+        </w:numPr>
+      </w:pPr>
+      <w:r>
+        <w:rPr>
+          <w:sz w:val="24"/>
+          <w:szCs w:val="24"/>
+        </w:rPr>
+        <w:t>Towers automatically attack enemies within their range.</w:t>
+      </w:r>
+    </w:p>
+    <w:p>
+      <w:pPr>
+        <w:pStyle w:val="ListParagraph"/>
+        <w:numPr>
+          <w:ilvl w:val="1"/>
+          <w:numId w:val="3"/>
+        </w:numPr>
+      </w:pPr>
+      <w:r>
+        <w:rPr>
+          <w:sz w:val="24"/>
+          <w:szCs w:val="24"/>
+        </w:rPr>
+        <w:t>Towers can be upgraded or sold for resources.</w:t>
+      </w:r>
+    </w:p>
+    <w:p>
+      <w:pPr>
+        <w:pStyle w:val="ListParagraph"/>
+        <w:numPr>
+          <w:ilvl w:val="0"/>
+          <w:numId w:val="3"/>
+        </w:numPr>
+      </w:pPr>
+      <w:r>
+        <w:rPr>
+          <w:sz w:val="24"/>
+          <w:szCs w:val="24"/>
+        </w:rPr>
+        <w:t>Enemies</w:t>
+      </w:r>
+    </w:p>
+    <w:p>
+      <w:pPr>
+        <w:pStyle w:val="ListParagraph"/>
+        <w:numPr>
+          <w:ilvl w:val="1"/>
+          <w:numId w:val="3"/>
+        </w:numPr>
+      </w:pPr>
+      <w:r>
+        <w:rPr>
+          <w:sz w:val="24"/>
+          <w:szCs w:val="24"/>
+        </w:rPr>
+        <w:t>Various enemy types with different attributes and abilities.</w:t>
+      </w:r>
+    </w:p>
+    <w:p>
+      <w:pPr>
+        <w:pStyle w:val="ListParagraph"/>
+        <w:numPr>
+          <w:ilvl w:val="1"/>
+          <w:numId w:val="3"/>
+        </w:numPr>
+      </w:pPr>
+      <w:r>
+        <w:rPr>
+          <w:sz w:val="24"/>
+          <w:szCs w:val="24"/>
+        </w:rPr>
+        <w:t>Enemies follow predetermined paths or patterns toward the base.</w:t>
+      </w:r>
+    </w:p>
+    <w:p>
+      <w:pPr>
+        <w:pStyle w:val="ListParagraph"/>
+        <w:numPr>
+          <w:ilvl w:val="1"/>
+          <w:numId w:val="3"/>
+        </w:numPr>
+      </w:pPr>
+      <w:r>
+        <w:rPr>
+          <w:sz w:val="24"/>
+          <w:szCs w:val="24"/>
+        </w:rPr>
+        <w:t>Enemies drop resources or power-ups when defeated.</w:t>
+      </w:r>
+    </w:p>
+    <w:p>
+      <w:pPr>
+        <w:pStyle w:val="ListParagraph"/>
+        <w:numPr>
+          <w:ilvl w:val="1"/>
+          <w:numId w:val="3"/>
+        </w:numPr>
+      </w:pPr>
+      <w:r>
+        <w:rPr>
+          <w:sz w:val="24"/>
+          <w:szCs w:val="24"/>
+        </w:rPr>
+        <w:t>Enemies become progressively harder as waves advance.</w:t>
+      </w:r>
+    </w:p>
+    <w:p>
+      <w:pPr>
+        <w:pStyle w:val="ListParagraph"/>
+        <w:numPr>
+          <w:ilvl w:val="0"/>
+          <w:numId w:val="3"/>
+        </w:numPr>
+      </w:pPr>
+      <w:r>
+        <w:rPr>
+          <w:sz w:val="24"/>
+          <w:szCs w:val="24"/>
+        </w:rPr>
+        <w:t>Map/Levels</w:t>
+      </w:r>
+    </w:p>
+    <w:p>
+      <w:pPr>
+        <w:pStyle w:val="ListParagraph"/>
+        <w:numPr>
+          <w:ilvl w:val="1"/>
+          <w:numId w:val="3"/>
+        </w:numPr>
+      </w:pPr>
+      <w:r>
+        <w:rPr>
+          <w:sz w:val="24"/>
+          <w:szCs w:val="24"/>
+        </w:rPr>
+        <w:t>Multiple maps with varied layouts and paths for enemies.</w:t>
+      </w:r>
+    </w:p>
+    <w:p>
+      <w:pPr>
+        <w:pStyle w:val="ListParagraph"/>
+        <w:numPr>
+          <w:ilvl w:val="1"/>
+          <w:numId w:val="3"/>
+        </w:numPr>
+      </w:pPr>
+      <w:r>
+        <w:rPr>
+          <w:sz w:val="24"/>
+          <w:szCs w:val="24"/>
+        </w:rPr>
+        <w:t>Maps can have environmental elements that impact gameplay (e.g., obstacles, bonuses).</w:t>
+      </w:r>
+    </w:p>
+    <w:p>
+      <w:pPr>
+        <w:pStyle w:val="ListParagraph"/>
+        <w:numPr>
+          <w:ilvl w:val="1"/>
+          <w:numId w:val="3"/>
+        </w:numPr>
+      </w:pPr>
+      <w:r>
+        <w:rPr>
+          <w:sz w:val="24"/>
+          <w:szCs w:val="24"/>
+        </w:rPr>
+        <w:t>Difficulty scales with player progression and wave advancement.</w:t>
+      </w:r>
+    </w:p>
+    <w:p>
+      <w:pPr>
+        <w:pStyle w:val="ListParagraph"/>
+        <w:numPr>
+          <w:ilvl w:val="1"/>
+          <w:numId w:val="3"/>
+        </w:numPr>
+      </w:pPr>
+      <w:r>
+        <w:rPr>
+          <w:sz w:val="24"/>
+          <w:szCs w:val="24"/>
+        </w:rPr>
+        <w:t>Each map provides strategic opportunities for tower placement and upgrades.</w:t>
+      </w:r>
+    </w:p>
+    <w:p>
+      <w:pPr>
+        <w:pStyle w:val="ListParagraph"/>
+        <w:numPr>
+          <w:ilvl w:val="0"/>
+          <w:numId w:val="3"/>
+        </w:numPr>
+      </w:pPr>
+      <w:r>
+        <w:rPr>
+          <w:sz w:val="24"/>
+          <w:szCs w:val="24"/>
+        </w:rPr>
+        <w:t>Menu/UI</w:t>
+      </w:r>
+    </w:p>
+    <w:p>
+      <w:pPr>
+        <w:pStyle w:val="ListParagraph"/>
+        <w:numPr>
+          <w:ilvl w:val="1"/>
+          <w:numId w:val="3"/>
+        </w:numPr>
+      </w:pPr>
+      <w:r>
+        <w:rPr>
+          <w:sz w:val="24"/>
+          <w:szCs w:val="24"/>
+        </w:rPr>
+        <w:t>Main menu includes options for starting a new game, loading a saved game, and accessing settings.</w:t>
+      </w:r>
+    </w:p>
+    <w:p>
+      <w:pPr>
+        <w:pStyle w:val="ListParagraph"/>
+        <w:numPr>
+          <w:ilvl w:val="1"/>
+          <w:numId w:val="3"/>
+        </w:numPr>
+      </w:pPr>
+      <w:r>
+        <w:rPr>
+          <w:sz w:val="24"/>
+          <w:szCs w:val="24"/>
+        </w:rPr>
+        <w:t>In-game interface displays current resources, wave information, and tower management options.</w:t>
+      </w:r>
+    </w:p>
+    <w:p>
+      <w:pPr>
+        <w:pStyle w:val="ListParagraph"/>
+        <w:numPr>
+          <w:ilvl w:val="1"/>
+          <w:numId w:val="3"/>
+        </w:numPr>
+      </w:pPr>
+      <w:r>
+        <w:rPr>
+          <w:sz w:val="24"/>
+          <w:szCs w:val="24"/>
+        </w:rPr>
+        <w:t>A settings menu allows players to adjust game options, including audio, difficulty, and gameplay preferences.</w:t>
+      </w:r>
+    </w:p>
+    <w:p>
+      <w:pPr>
+        <w:pStyle w:val="ListParagraph"/>
+        <w:numPr>
+          <w:ilvl w:val="1"/>
+          <w:numId w:val="3"/>
+        </w:numPr>
+      </w:pPr>
+      <w:r>
+        <w:rPr>
+          <w:sz w:val="24"/>
+          <w:szCs w:val="24"/>
+        </w:rPr>
+        <w:t>HUD includes health of the base, remaining waves, and available resources.</w:t>
+      </w:r>
+    </w:p>
+    <w:p>
+      <w:pPr>
+        <w:pStyle w:val="ListParagraph"/>
+        <w:numPr>
+          <w:ilvl w:val="0"/>
+          <w:numId w:val="3"/>
+        </w:numPr>
+      </w:pPr>
+      <w:r>
+        <w:rPr>
+          <w:sz w:val="24"/>
+          <w:szCs w:val="24"/>
+        </w:rPr>
+        <w:t>Audio</w:t>
+      </w:r>
+    </w:p>
+    <w:p>
+      <w:pPr>
+        <w:pStyle w:val="ListParagraph"/>
+        <w:numPr>
+          <w:ilvl w:val="1"/>
+          <w:numId w:val="3"/>
+        </w:numPr>
+      </w:pPr>
+      <w:r>
+        <w:rPr>
+          <w:sz w:val="24"/>
+          <w:szCs w:val="24"/>
+        </w:rPr>
+        <w:t>Background music corresponding to the theme of each map.</w:t>
+      </w:r>
+    </w:p>
+    <w:p>
+      <w:pPr>
+        <w:pStyle w:val="ListParagraph"/>
+        <w:numPr>
+          <w:ilvl w:val="1"/>
+          <w:numId w:val="3"/>
+        </w:numPr>
+      </w:pPr>
+      <w:r>
+        <w:rPr>
+          <w:sz w:val="24"/>
+          <w:szCs w:val="24"/>
+        </w:rPr>
+        <w:t>Sound effects for tower attacks, enemy movements, and other in-game events.</w:t>
+      </w:r>
+    </w:p>
+    <w:p>
+      <w:pPr>
+        <w:pStyle w:val="ListParagraph"/>
+        <w:numPr>
+          <w:ilvl w:val="1"/>
+          <w:numId w:val="3"/>
+        </w:numPr>
+      </w:pPr>
+      <w:r>
+        <w:rPr>
+          <w:sz w:val="24"/>
+          <w:szCs w:val="24"/>
+        </w:rPr>
+        <w:t>Audio settings to toggle sound effects and music on/off.</w:t>
+      </w:r>
+    </w:p>
+    <w:p>
+      <w:pPr>
+        <w:pStyle w:val="ListParagraph"/>
+        <w:numPr>
+          <w:ilvl w:val="1"/>
+          <w:numId w:val="3"/>
+        </w:numPr>
+      </w:pPr>
+      <w:r>
+        <w:rPr>
+          <w:sz w:val="24"/>
+          <w:szCs w:val="24"/>
+        </w:rPr>
+        <w:t>Audio files are optimized for performance to reduce load times.</w:t>
+      </w:r>
+    </w:p>
+    <w:p>
+      <w:pPr>
+        <w:pStyle w:val="ListParagraph"/>
+        <w:numPr>
+          <w:ilvl w:val="0"/>
+          <w:numId w:val="3"/>
+        </w:numPr>
+        <w:rPr>
+          <w:sz w:val="24"/>
+          <w:szCs w:val="24"/>
+        </w:rPr>
+      </w:pPr>
+      <w:r>
+        <w:rPr>
+          <w:sz w:val="24"/>
+          <w:szCs w:val="24"/>
+        </w:rPr>
+        <w:t>Save/Load</w:t>
+      </w:r>
+    </w:p>
+    <w:p>
+      <w:pPr>
+        <w:pStyle w:val="ListParagraph"/>
+        <w:numPr>
+          <w:ilvl w:val="1"/>
+          <w:numId w:val="3"/>
+        </w:numPr>
+      </w:pPr>
+      <w:r>
+        <w:rPr>
+          <w:sz w:val="24"/>
+          <w:szCs w:val="24"/>
+        </w:rPr>
+        <w:t>Ability to save the player’s progress, including tower setups, resources, and completed waves.</w:t>
+      </w:r>
+    </w:p>
+    <w:p>
+      <w:pPr>
+        <w:pStyle w:val="ListParagraph"/>
+        <w:numPr>
+          <w:ilvl w:val="1"/>
+          <w:numId w:val="3"/>
+        </w:numPr>
+        <w:rPr>
+          <w:sz w:val="24"/>
+          <w:szCs w:val="24"/>
+        </w:rPr>
+      </w:pPr>
+      <w:r>
+        <w:rPr>
+          <w:sz w:val="24"/>
+          <w:szCs w:val="24"/>
+        </w:rPr>
+        <w:t>Load saved progress from the main menu to continue where the player left off.</w:t>
+      </w:r>
+    </w:p>
+    <w:p>
+      <w:pPr>
+        <w:pStyle w:val="ListParagraph"/>
+        <w:rPr>
+          <w:sz w:val="24"/>
+          <w:szCs w:val="24"/>
+        </w:rPr>
+      </w:pPr>
+    </w:p>
+    <w:p>
+      <w:pPr>
+        <w:numPr>
+          <w:ilvl w:val="0"/>
+          <w:numId w:val="5"/>
         </w:numPr>
         <w:shd w:val="clear" w:color="auto" w:fill="FDE9D9"/>
         <w:contextualSpacing/>
@@ -1004,34 +1875,10 @@
     </w:p>
     <w:p>
       <w:pPr>
-        <w:pStyle w:val="ListParagraph"/>
-        <w:rPr>
-          <w:sz w:val="24"/>
-          <w:szCs w:val="24"/>
-        </w:rPr>
-      </w:pPr>
-      <w:r>
-        <w:rPr>
-          <w:sz w:val="24"/>
-          <w:szCs w:val="24"/>
-        </w:rPr>
-        <w:t xml:space="preserve">Current system(s) used by your group (if any). If none, are there any systems that are </w:t>
-      </w:r>
-      <w:proofErr w:type="gramStart"/>
-      <w:r>
-        <w:rPr>
-          <w:sz w:val="24"/>
-          <w:szCs w:val="24"/>
-        </w:rPr>
-        <w:t>similar to</w:t>
-      </w:r>
-      <w:proofErr w:type="gramEnd"/>
-      <w:r>
-        <w:rPr>
-          <w:sz w:val="24"/>
-          <w:szCs w:val="24"/>
-        </w:rPr>
-        <w:t xml:space="preserve"> the one you would like to build? </w:t>
+        <w:pStyle w:val="normalaustin"/>
+      </w:pPr>
+      <w:r>
+        <w:t xml:space="preserve">Current system(s) used by your group (if any). If none, are there any systems that are similar to the one you would like to build? </w:t>
       </w:r>
     </w:p>
     <w:p>
@@ -1047,7 +1894,7 @@
       <w:pPr>
         <w:numPr>
           <w:ilvl w:val="0"/>
-          <w:numId w:val="2"/>
+          <w:numId w:val="5"/>
         </w:numPr>
         <w:shd w:val="clear" w:color="auto" w:fill="FDE9D9"/>
         <w:contextualSpacing/>
@@ -1103,7 +1950,7 @@
       <w:pPr>
         <w:numPr>
           <w:ilvl w:val="0"/>
-          <w:numId w:val="2"/>
+          <w:numId w:val="5"/>
         </w:numPr>
         <w:shd w:val="clear" w:color="auto" w:fill="FDE9D9"/>
         <w:contextualSpacing/>
@@ -1140,10 +1987,61 @@
       </w:pPr>
       <w:r>
         <w:rPr>
-          <w:sz w:val="24"/>
-          <w:szCs w:val="24"/>
-        </w:rPr>
-        <w:t xml:space="preserve">List up to three. </w:t>
+          <w:b/>
+          <w:bCs/>
+          <w:sz w:val="24"/>
+          <w:szCs w:val="24"/>
+        </w:rPr>
+        <w:t>Digital Distribution Platforms:</w:t>
+      </w:r>
+      <w:r>
+        <w:rPr>
+          <w:sz w:val="24"/>
+          <w:szCs w:val="24"/>
+        </w:rPr>
+        <w:t xml:space="preserve"> Distributes the game on Google Play, Apple App Store, and Steam to maximize reach and utilize platform-specific features.</w:t>
+      </w:r>
+    </w:p>
+    <w:p>
+      <w:pPr>
+        <w:pStyle w:val="ListParagraph"/>
+      </w:pPr>
+      <w:r>
+        <w:rPr>
+          <w:b/>
+          <w:bCs/>
+          <w:sz w:val="24"/>
+          <w:szCs w:val="24"/>
+        </w:rPr>
+        <w:t>High-Score Server:</w:t>
+      </w:r>
+      <w:r>
+        <w:rPr>
+          <w:sz w:val="24"/>
+          <w:szCs w:val="24"/>
+        </w:rPr>
+        <w:t xml:space="preserve"> Integrates with a server to manage global high scores, promoting competition and engagement among players.</w:t>
+      </w:r>
+    </w:p>
+    <w:p>
+      <w:pPr>
+        <w:pStyle w:val="ListParagraph"/>
+      </w:pPr>
+      <w:r>
+        <w:rPr>
+          <w:b/>
+          <w:bCs/>
+          <w:sz w:val="24"/>
+          <w:szCs w:val="24"/>
+        </w:rPr>
+        <w:t>Game Host’s Operating System:</w:t>
+      </w:r>
+      <w:r>
+        <w:rPr>
+          <w:sz w:val="24"/>
+          <w:szCs w:val="24"/>
+        </w:rPr>
+        <w:t xml:space="preserve"> Ensures the game performs optimally across various server operating systems to maintain smooth and reliable gameplay.</w:t>
       </w:r>
     </w:p>
     <w:p>
@@ -1159,7 +2057,7 @@
       <w:pPr>
         <w:numPr>
           <w:ilvl w:val="0"/>
-          <w:numId w:val="2"/>
+          <w:numId w:val="5"/>
         </w:numPr>
         <w:shd w:val="clear" w:color="auto" w:fill="FDE9D9"/>
         <w:contextualSpacing/>
@@ -1196,20 +2094,23 @@
       </w:pPr>
       <w:r>
         <w:rPr>
-          <w:sz w:val="24"/>
-          <w:szCs w:val="24"/>
-        </w:rPr>
-        <w:lastRenderedPageBreak/>
-        <w:t xml:space="preserve">List up to three.  </w:t>
-      </w:r>
-    </w:p>
-    <w:p>
-      <w:pPr>
-        <w:pStyle w:val="ListParagraph"/>
-        <w:rPr>
-          <w:sz w:val="24"/>
-          <w:szCs w:val="24"/>
-        </w:rPr>
+          <w:b/>
+          <w:sz w:val="24"/>
+          <w:szCs w:val="24"/>
+        </w:rPr>
+        <w:t>Optimized Gameplay and Accessibility</w:t>
+      </w:r>
+      <w:r>
+        <w:rPr>
+          <w:sz w:val="24"/>
+          <w:szCs w:val="24"/>
+        </w:rPr>
+        <w:t>: Our game is being crafted using the Godot Engine to deliver a seamless experience across different operating systems including macOS and various mobile platforms. We're committed to ensuring that the game runs smoothly on a variety of devices by optimizing graphics and managing resources efficiently. Our aim is to strike the perfect balance between providing a challenging experience for seasoned gamers and being approachable for newcomers. This will be achieved through a user-friendly interface and clear, straightforward in-game guidance, making sure our game is enjoyable for players at all levels.</w:t>
+      </w:r>
+    </w:p>
+    <w:p>
+      <w:pPr>
+        <w:pStyle w:val="ListParagraph"/>
       </w:pPr>
       <w:r>
         <w:rPr>
@@ -1218,12 +2119,73 @@
         </w:rPr>
         <w:t xml:space="preserve"> </w:t>
       </w:r>
+    </w:p>
+    <w:p>
+      <w:pPr>
+        <w:pStyle w:val="ListParagraph"/>
+      </w:pPr>
+      <w:r>
+        <w:rPr>
+          <w:b/>
+          <w:sz w:val="24"/>
+          <w:szCs w:val="24"/>
+        </w:rPr>
+        <w:t>Efficient Development and Quality Assurance</w:t>
+      </w:r>
+      <w:r>
+        <w:rPr>
+          <w:sz w:val="24"/>
+          <w:szCs w:val="24"/>
+        </w:rPr>
+        <w:t>: With the constraints of our academic schedule, our team is focused on efficiently managing our time and resources to prioritize essential gameplay elements, particularly those involving dynamic enemy interactions. The development of intricate features such as diverse enemy behaviors and complex tower mechanics adds a layer of complexity that could potentially increase the likelihood of bugs. To mitigate this, we are committed to a stringent cycle of testing and debugging to guarantee a stable and polished final product.</w:t>
+      </w:r>
+    </w:p>
+    <w:p>
+      <w:pPr>
+        <w:pStyle w:val="ListParagraph"/>
+      </w:pPr>
+      <w:r>
+        <w:rPr>
+          <w:sz w:val="24"/>
+          <w:szCs w:val="24"/>
+        </w:rPr>
+        <w:t xml:space="preserve"> </w:t>
+      </w:r>
+    </w:p>
+    <w:p>
+      <w:pPr>
+        <w:pStyle w:val="ListParagraph"/>
+      </w:pPr>
+      <w:r>
+        <w:rPr>
+          <w:b/>
+          <w:sz w:val="24"/>
+          <w:szCs w:val="24"/>
+        </w:rPr>
+        <w:t>Resource Management and Streamlining Complexity</w:t>
+      </w:r>
+      <w:r>
+        <w:rPr>
+          <w:sz w:val="24"/>
+          <w:szCs w:val="24"/>
+        </w:rPr>
+        <w:t>: As we develop our game, we are implementing complex features that significantly enhance gameplay but also introduce challenges related to stability and the potential for bugs. Our approach to ensuring a reliable gaming experience includes extensive testing and debugging. We also encounter limitations with the development tools available and need to implement coding practices that optimize resource use. This means we must plan carefully and focus on essential game features to guarantee optimal performance across a range of device capabilities, ensuring our game not only meets our ambitious design standards but also delivers an immersive and engaging player experience.</w:t>
+      </w:r>
+    </w:p>
+    <w:p>
+      <w:pPr>
+        <w:pStyle w:val="ListParagraph"/>
+        <w:rPr>
+          <w:sz w:val="24"/>
+          <w:szCs w:val="24"/>
+        </w:rPr>
+      </w:pPr>
     </w:p>
     <w:p>
       <w:pPr>
         <w:numPr>
           <w:ilvl w:val="0"/>
-          <w:numId w:val="2"/>
+          <w:numId w:val="5"/>
         </w:numPr>
         <w:shd w:val="clear" w:color="auto" w:fill="FDE9D9"/>
         <w:contextualSpacing/>
@@ -1241,467 +2203,351 @@
         <w:t xml:space="preserve">Project Schedule </w:t>
       </w:r>
     </w:p>
-    <w:p>
-      <w:pPr>
-        <w:pStyle w:val="ListParagraph"/>
-        <w:rPr>
-          <w:sz w:val="24"/>
-          <w:szCs w:val="24"/>
-        </w:rPr>
-      </w:pPr>
-    </w:p>
-    <w:p>
-      <w:pPr>
-        <w:pStyle w:val="ListParagraph"/>
-        <w:rPr>
-          <w:sz w:val="24"/>
-          <w:szCs w:val="24"/>
-        </w:rPr>
-      </w:pPr>
-      <w:r>
-        <w:rPr>
-          <w:sz w:val="24"/>
-          <w:szCs w:val="24"/>
-        </w:rPr>
-        <w:t xml:space="preserve">Broad overview. Must agree with the course schedule. Can include some of the potential meeting dates with milestones included. </w:t>
-      </w:r>
-    </w:p>
     <w:tbl>
       <w:tblPr>
-        <w:tblW w:w="9420" w:type="dxa"/>
-        <w:tblInd w:w="-30" w:type="dxa"/>
-        <w:tblCellMar>
-          <w:top w:w="47" w:type="dxa"/>
-          <w:left w:w="0" w:type="dxa"/>
-          <w:bottom w:w="63" w:type="dxa"/>
-          <w:right w:w="97" w:type="dxa"/>
-        </w:tblCellMar>
-        <w:tblLook w:val="04A0" w:firstRow="1" w:lastRow="0" w:firstColumn="1" w:lastColumn="0" w:noHBand="0" w:noVBand="1"/>
+        <w:tblStyle w:val="GridTable4"/>
+        <w:tblW w:w="0" w:type="auto"/>
+        <w:tblInd w:w="720" w:type="dxa"/>
+        <w:tblLayout w:type="fixed"/>
+        <w:tblLook w:val="06A0" w:firstRow="1" w:lastRow="0" w:firstColumn="1" w:lastColumn="0" w:noHBand="1" w:noVBand="1"/>
       </w:tblPr>
       <w:tblGrid>
-        <w:gridCol w:w="750"/>
-        <w:gridCol w:w="8670"/>
+        <w:gridCol w:w="1606"/>
+        <w:gridCol w:w="7034"/>
       </w:tblGrid>
       <w:tr>
         <w:trPr>
-          <w:trHeight w:val="505"/>
+          <w:cnfStyle w:val="100000000000" w:firstRow="1" w:lastRow="0" w:firstColumn="0" w:lastColumn="0" w:oddVBand="0" w:evenVBand="0" w:oddHBand="0" w:evenHBand="0" w:firstRowFirstColumn="0" w:firstRowLastColumn="0" w:lastRowFirstColumn="0" w:lastRowLastColumn="0"/>
+          <w:trHeight w:val="300"/>
         </w:trPr>
         <w:tc>
           <w:tcPr>
-            <w:tcW w:w="750" w:type="dxa"/>
-            <w:tcBorders>
-              <w:top w:val="nil"/>
-              <w:left w:val="nil"/>
-              <w:bottom w:val="nil"/>
-              <w:right w:val="nil"/>
-            </w:tcBorders>
-            <w:shd w:val="clear" w:color="auto" w:fill="FCE9D9"/>
+            <w:cnfStyle w:val="001000000000" w:firstRow="0" w:lastRow="0" w:firstColumn="1" w:lastColumn="0" w:oddVBand="0" w:evenVBand="0" w:oddHBand="0" w:evenHBand="0" w:firstRowFirstColumn="0" w:firstRowLastColumn="0" w:lastRowFirstColumn="0" w:lastRowLastColumn="0"/>
+            <w:tcW w:w="1606" w:type="dxa"/>
           </w:tcPr>
           <w:p>
             <w:pPr>
-              <w:spacing w:after="0" w:line="259" w:lineRule="auto"/>
-              <w:ind w:left="30"/>
-              <w:rPr>
-                <w:rFonts w:eastAsia="Times New Roman" w:cs="Calibri"/>
-                <w:color w:val="000000"/>
+              <w:rPr>
                 <w:sz w:val="24"/>
-                <w:lang w:val="en-US"/>
+                <w:szCs w:val="24"/>
               </w:rPr>
             </w:pPr>
             <w:r>
               <w:rPr>
-                <w:rFonts w:eastAsia="Times New Roman" w:cs="Calibri"/>
-                <w:color w:val="000000"/>
-                <w:sz w:val="36"/>
-                <w:lang w:val="en-US"/>
-              </w:rPr>
-              <w:t>8.0</w:t>
-            </w:r>
-            <w:r>
-              <w:rPr>
-                <w:rFonts w:ascii="Arial" w:eastAsia="Arial" w:hAnsi="Arial" w:cs="Arial"/>
-                <w:color w:val="000000"/>
-                <w:sz w:val="36"/>
-                <w:lang w:val="en-US"/>
-              </w:rPr>
-              <w:t xml:space="preserve"> </w:t>
+                <w:sz w:val="24"/>
+                <w:szCs w:val="24"/>
+              </w:rPr>
+              <w:t>Date</w:t>
             </w:r>
           </w:p>
         </w:tc>
         <w:tc>
           <w:tcPr>
-            <w:tcW w:w="8670" w:type="dxa"/>
-            <w:tcBorders>
-              <w:top w:val="nil"/>
-              <w:left w:val="nil"/>
-              <w:bottom w:val="nil"/>
-              <w:right w:val="nil"/>
-            </w:tcBorders>
-            <w:shd w:val="clear" w:color="auto" w:fill="FCE9D9"/>
+            <w:tcW w:w="7034" w:type="dxa"/>
           </w:tcPr>
           <w:p>
             <w:pPr>
-              <w:spacing w:after="0" w:line="259" w:lineRule="auto"/>
-              <w:rPr>
-                <w:rFonts w:eastAsia="Times New Roman" w:cs="Calibri"/>
-                <w:color w:val="000000"/>
+              <w:cnfStyle w:val="100000000000" w:firstRow="1" w:lastRow="0" w:firstColumn="0" w:lastColumn="0" w:oddVBand="0" w:evenVBand="0" w:oddHBand="0" w:evenHBand="0" w:firstRowFirstColumn="0" w:firstRowLastColumn="0" w:lastRowFirstColumn="0" w:lastRowLastColumn="0"/>
+              <w:rPr>
                 <w:sz w:val="24"/>
-                <w:lang w:val="en-US"/>
+                <w:szCs w:val="24"/>
               </w:rPr>
             </w:pPr>
             <w:r>
               <w:rPr>
-                <w:rFonts w:eastAsia="Times New Roman" w:cs="Calibri"/>
-                <w:color w:val="000000"/>
-                <w:sz w:val="36"/>
-                <w:lang w:val="en-US"/>
-              </w:rPr>
-              <w:t xml:space="preserve">How To Submit Proposals </w:t>
+                <w:sz w:val="24"/>
+                <w:szCs w:val="24"/>
+              </w:rPr>
+              <w:t>Description</w:t>
             </w:r>
           </w:p>
         </w:tc>
       </w:tr>
       <w:tr>
         <w:trPr>
-          <w:trHeight w:val="2222"/>
+          <w:trHeight w:val="300"/>
         </w:trPr>
         <w:tc>
           <w:tcPr>
-            <w:tcW w:w="750" w:type="dxa"/>
-            <w:tcBorders>
-              <w:top w:val="nil"/>
-              <w:left w:val="nil"/>
-              <w:bottom w:val="nil"/>
-              <w:right w:val="nil"/>
-            </w:tcBorders>
-            <w:shd w:val="clear" w:color="auto" w:fill="auto"/>
-            <w:vAlign w:val="bottom"/>
+            <w:cnfStyle w:val="001000000000" w:firstRow="0" w:lastRow="0" w:firstColumn="1" w:lastColumn="0" w:oddVBand="0" w:evenVBand="0" w:oddHBand="0" w:evenHBand="0" w:firstRowFirstColumn="0" w:firstRowLastColumn="0" w:lastRowFirstColumn="0" w:lastRowLastColumn="0"/>
+            <w:tcW w:w="1606" w:type="dxa"/>
           </w:tcPr>
           <w:p>
             <w:pPr>
-              <w:spacing w:after="0" w:line="259" w:lineRule="auto"/>
-              <w:ind w:left="30"/>
-              <w:rPr>
-                <w:rFonts w:eastAsia="Times New Roman" w:cs="Calibri"/>
-                <w:color w:val="000000"/>
+              <w:rPr>
                 <w:sz w:val="24"/>
-                <w:lang w:val="en-US"/>
+                <w:szCs w:val="24"/>
               </w:rPr>
             </w:pPr>
             <w:r>
               <w:rPr>
-                <w:rFonts w:eastAsia="Times New Roman" w:cs="Calibri"/>
-                <w:color w:val="000000"/>
                 <w:sz w:val="24"/>
-                <w:lang w:val="en-US"/>
-              </w:rPr>
-              <w:t xml:space="preserve"> </w:t>
+                <w:szCs w:val="24"/>
+              </w:rPr>
+              <w:t>Sep 17, 2024</w:t>
             </w:r>
           </w:p>
         </w:tc>
         <w:tc>
           <w:tcPr>
-            <w:tcW w:w="8670" w:type="dxa"/>
-            <w:tcBorders>
-              <w:top w:val="nil"/>
-              <w:left w:val="nil"/>
-              <w:bottom w:val="nil"/>
-              <w:right w:val="nil"/>
-            </w:tcBorders>
-            <w:shd w:val="clear" w:color="auto" w:fill="auto"/>
+            <w:tcW w:w="7034" w:type="dxa"/>
           </w:tcPr>
           <w:p>
             <w:pPr>
-              <w:spacing w:after="21" w:line="259" w:lineRule="auto"/>
-              <w:rPr>
-                <w:rFonts w:eastAsia="Times New Roman" w:cs="Calibri"/>
-                <w:color w:val="000000"/>
+              <w:cnfStyle w:val="000000000000" w:firstRow="0" w:lastRow="0" w:firstColumn="0" w:lastColumn="0" w:oddVBand="0" w:evenVBand="0" w:oddHBand="0" w:evenHBand="0" w:firstRowFirstColumn="0" w:firstRowLastColumn="0" w:lastRowFirstColumn="0" w:lastRowLastColumn="0"/>
+              <w:rPr>
                 <w:sz w:val="24"/>
-                <w:lang w:val="en-US"/>
+                <w:szCs w:val="24"/>
               </w:rPr>
             </w:pPr>
             <w:r>
               <w:rPr>
-                <w:rFonts w:eastAsia="Times New Roman" w:cs="Calibri"/>
-                <w:color w:val="000000"/>
                 <w:sz w:val="24"/>
-                <w:lang w:val="en-US"/>
-              </w:rPr>
-              <w:t xml:space="preserve"> </w:t>
-            </w:r>
-          </w:p>
-          <w:p>
-            <w:pPr>
-              <w:spacing w:after="0" w:line="259" w:lineRule="auto"/>
-              <w:rPr>
-                <w:rFonts w:eastAsia="Times New Roman" w:cs="Calibri"/>
-                <w:color w:val="000000"/>
-                <w:sz w:val="24"/>
-                <w:lang w:val="en-US"/>
-              </w:rPr>
-            </w:pPr>
-            <w:r>
-              <w:rPr>
-                <w:rFonts w:eastAsia="Times New Roman" w:cs="Calibri"/>
-                <w:color w:val="000000"/>
-                <w:sz w:val="24"/>
-                <w:lang w:val="en-US"/>
-              </w:rPr>
-              <w:t>Instructions for submitting proposals</w:t>
+                <w:szCs w:val="24"/>
+              </w:rPr>
+              <w:t>Git Repository Set up, Objectives</w:t>
             </w:r>
             <w:r>
               <w:rPr>
-                <w:rFonts w:eastAsia="Times New Roman" w:cs="Calibri"/>
-                <w:color w:val="000000"/>
                 <w:sz w:val="24"/>
-                <w:lang w:val="en-US"/>
-              </w:rPr>
-              <w:t xml:space="preserve"> </w:t>
-            </w:r>
-            <w:r>
-              <w:rPr>
-                <w:rFonts w:eastAsia="Times New Roman" w:cs="Calibri"/>
-                <w:color w:val="000000"/>
-                <w:sz w:val="24"/>
-                <w:lang w:val="en-US"/>
-              </w:rPr>
-              <w:t>(i.e. electronically, etc.)</w:t>
+                <w:szCs w:val="24"/>
+              </w:rPr>
+              <w:t>/Features divided and identified</w:t>
             </w:r>
           </w:p>
         </w:tc>
       </w:tr>
       <w:tr>
         <w:trPr>
-          <w:trHeight w:val="505"/>
+          <w:trHeight w:val="300"/>
         </w:trPr>
         <w:tc>
           <w:tcPr>
-            <w:tcW w:w="750" w:type="dxa"/>
-            <w:tcBorders>
-              <w:top w:val="nil"/>
-              <w:left w:val="nil"/>
-              <w:bottom w:val="nil"/>
-              <w:right w:val="nil"/>
-            </w:tcBorders>
-            <w:shd w:val="clear" w:color="auto" w:fill="FCE9D9"/>
+            <w:cnfStyle w:val="001000000000" w:firstRow="0" w:lastRow="0" w:firstColumn="1" w:lastColumn="0" w:oddVBand="0" w:evenVBand="0" w:oddHBand="0" w:evenHBand="0" w:firstRowFirstColumn="0" w:firstRowLastColumn="0" w:lastRowFirstColumn="0" w:lastRowLastColumn="0"/>
+            <w:tcW w:w="1606" w:type="dxa"/>
           </w:tcPr>
           <w:p>
             <w:pPr>
-              <w:spacing w:after="0" w:line="259" w:lineRule="auto"/>
-              <w:ind w:left="30"/>
-              <w:rPr>
-                <w:rFonts w:eastAsia="Times New Roman" w:cs="Calibri"/>
-                <w:color w:val="000000"/>
+              <w:rPr>
                 <w:sz w:val="24"/>
-                <w:lang w:val="en-US"/>
+                <w:szCs w:val="24"/>
               </w:rPr>
             </w:pPr>
             <w:r>
               <w:rPr>
-                <w:rFonts w:eastAsia="Times New Roman" w:cs="Calibri"/>
-                <w:color w:val="000000"/>
-                <w:sz w:val="36"/>
-                <w:lang w:val="en-US"/>
-              </w:rPr>
-              <w:t>9.0</w:t>
-            </w:r>
-            <w:r>
-              <w:rPr>
-                <w:rFonts w:ascii="Arial" w:eastAsia="Arial" w:hAnsi="Arial" w:cs="Arial"/>
-                <w:color w:val="000000"/>
-                <w:sz w:val="36"/>
-                <w:lang w:val="en-US"/>
-              </w:rPr>
-              <w:t xml:space="preserve"> </w:t>
+                <w:sz w:val="24"/>
+                <w:szCs w:val="24"/>
+              </w:rPr>
+              <w:t>Sep 19, 2024</w:t>
             </w:r>
           </w:p>
         </w:tc>
         <w:tc>
           <w:tcPr>
-            <w:tcW w:w="8670" w:type="dxa"/>
-            <w:tcBorders>
-              <w:top w:val="nil"/>
-              <w:left w:val="nil"/>
-              <w:bottom w:val="nil"/>
-              <w:right w:val="nil"/>
-            </w:tcBorders>
-            <w:shd w:val="clear" w:color="auto" w:fill="FCE9D9"/>
+            <w:tcW w:w="7034" w:type="dxa"/>
           </w:tcPr>
           <w:p>
             <w:pPr>
-              <w:spacing w:after="0" w:line="259" w:lineRule="auto"/>
-              <w:rPr>
-                <w:rFonts w:eastAsia="Times New Roman" w:cs="Calibri"/>
-                <w:color w:val="000000"/>
+              <w:cnfStyle w:val="000000000000" w:firstRow="0" w:lastRow="0" w:firstColumn="0" w:lastColumn="0" w:oddVBand="0" w:evenVBand="0" w:oddHBand="0" w:evenHBand="0" w:firstRowFirstColumn="0" w:firstRowLastColumn="0" w:lastRowFirstColumn="0" w:lastRowLastColumn="0"/>
+              <w:rPr>
                 <w:sz w:val="24"/>
-                <w:lang w:val="en-US"/>
+                <w:szCs w:val="24"/>
               </w:rPr>
             </w:pPr>
             <w:r>
               <w:rPr>
-                <w:rFonts w:eastAsia="Times New Roman" w:cs="Calibri"/>
-                <w:color w:val="000000"/>
-                <w:sz w:val="36"/>
-                <w:lang w:val="en-US"/>
-              </w:rPr>
-              <w:t xml:space="preserve">Dates </w:t>
+                <w:sz w:val="24"/>
+                <w:szCs w:val="24"/>
+              </w:rPr>
+              <w:t>SA Demos</w:t>
             </w:r>
           </w:p>
         </w:tc>
       </w:tr>
       <w:tr>
         <w:trPr>
-          <w:trHeight w:val="1948"/>
+          <w:trHeight w:val="300"/>
         </w:trPr>
         <w:tc>
           <w:tcPr>
-            <w:tcW w:w="750" w:type="dxa"/>
-            <w:tcBorders>
-              <w:top w:val="nil"/>
-              <w:left w:val="nil"/>
-              <w:bottom w:val="nil"/>
-              <w:right w:val="nil"/>
-            </w:tcBorders>
-            <w:shd w:val="clear" w:color="auto" w:fill="auto"/>
+            <w:cnfStyle w:val="001000000000" w:firstRow="0" w:lastRow="0" w:firstColumn="1" w:lastColumn="0" w:oddVBand="0" w:evenVBand="0" w:oddHBand="0" w:evenHBand="0" w:firstRowFirstColumn="0" w:firstRowLastColumn="0" w:lastRowFirstColumn="0" w:lastRowLastColumn="0"/>
+            <w:tcW w:w="1606" w:type="dxa"/>
           </w:tcPr>
           <w:p>
             <w:pPr>
-              <w:spacing w:after="160" w:line="259" w:lineRule="auto"/>
-              <w:rPr>
-                <w:rFonts w:eastAsia="Times New Roman" w:cs="Calibri"/>
-                <w:color w:val="000000"/>
+              <w:rPr>
                 <w:sz w:val="24"/>
-                <w:lang w:val="en-US"/>
+                <w:szCs w:val="24"/>
               </w:rPr>
             </w:pPr>
+            <w:r>
+              <w:rPr>
+                <w:sz w:val="24"/>
+                <w:szCs w:val="24"/>
+              </w:rPr>
+              <w:t>Oct 8, 2034</w:t>
+            </w:r>
           </w:p>
         </w:tc>
         <w:tc>
           <w:tcPr>
-            <w:tcW w:w="8670" w:type="dxa"/>
-            <w:tcBorders>
-              <w:top w:val="nil"/>
-              <w:left w:val="nil"/>
-              <w:bottom w:val="nil"/>
-              <w:right w:val="nil"/>
-            </w:tcBorders>
-            <w:shd w:val="clear" w:color="auto" w:fill="auto"/>
+            <w:tcW w:w="7034" w:type="dxa"/>
           </w:tcPr>
           <w:p>
             <w:pPr>
-              <w:spacing w:after="221" w:line="259" w:lineRule="auto"/>
-              <w:rPr>
-                <w:rFonts w:eastAsia="Times New Roman" w:cs="Calibri"/>
-                <w:color w:val="000000"/>
+              <w:cnfStyle w:val="000000000000" w:firstRow="0" w:lastRow="0" w:firstColumn="0" w:lastColumn="0" w:oddVBand="0" w:evenVBand="0" w:oddHBand="0" w:evenHBand="0" w:firstRowFirstColumn="0" w:firstRowLastColumn="0" w:lastRowFirstColumn="0" w:lastRowLastColumn="0"/>
+              <w:rPr>
                 <w:sz w:val="24"/>
-                <w:lang w:val="en-US"/>
+                <w:szCs w:val="24"/>
               </w:rPr>
             </w:pPr>
             <w:r>
               <w:rPr>
-                <w:rFonts w:eastAsia="Times New Roman" w:cs="Calibri"/>
-                <w:color w:val="000000"/>
                 <w:sz w:val="24"/>
-                <w:lang w:val="en-US"/>
-              </w:rPr>
-              <w:t xml:space="preserve"> </w:t>
-            </w:r>
-          </w:p>
-          <w:p>
-            <w:pPr>
-              <w:spacing w:line="275" w:lineRule="auto"/>
-              <w:rPr>
-                <w:rFonts w:eastAsia="Times New Roman" w:cs="Calibri"/>
-                <w:color w:val="000000"/>
-                <w:sz w:val="24"/>
-                <w:lang w:val="en-US"/>
-              </w:rPr>
-            </w:pPr>
-            <w:r>
-              <w:rPr>
-                <w:rFonts w:eastAsia="Times New Roman" w:cs="Calibri"/>
-                <w:color w:val="000000"/>
-                <w:sz w:val="24"/>
-                <w:lang w:val="en-US"/>
-              </w:rPr>
-              <w:t>Deadline for submission and when respondents will be notified that a winner is chosen.</w:t>
-            </w:r>
-          </w:p>
-          <w:p>
-            <w:pPr>
-              <w:spacing w:after="0" w:line="259" w:lineRule="auto"/>
-              <w:rPr>
-                <w:rFonts w:eastAsia="Times New Roman" w:cs="Calibri"/>
-                <w:color w:val="000000"/>
-                <w:sz w:val="24"/>
-                <w:lang w:val="en-US"/>
-              </w:rPr>
-            </w:pPr>
-            <w:r>
-              <w:rPr>
-                <w:rFonts w:eastAsia="Times New Roman" w:cs="Calibri"/>
-                <w:color w:val="000000"/>
-                <w:sz w:val="24"/>
-                <w:lang w:val="en-US"/>
-              </w:rPr>
-              <w:t xml:space="preserve"> </w:t>
+                <w:szCs w:val="24"/>
+              </w:rPr>
+              <w:t>Skeleton code running</w:t>
             </w:r>
           </w:p>
         </w:tc>
       </w:tr>
       <w:tr>
         <w:trPr>
-          <w:trHeight w:val="505"/>
+          <w:trHeight w:val="300"/>
         </w:trPr>
         <w:tc>
           <w:tcPr>
-            <w:tcW w:w="9420" w:type="dxa"/>
-            <w:gridSpan w:val="2"/>
-            <w:tcBorders>
-              <w:top w:val="nil"/>
-              <w:left w:val="nil"/>
-              <w:bottom w:val="nil"/>
-              <w:right w:val="nil"/>
-            </w:tcBorders>
-            <w:shd w:val="clear" w:color="auto" w:fill="FCE9D9"/>
+            <w:cnfStyle w:val="001000000000" w:firstRow="0" w:lastRow="0" w:firstColumn="1" w:lastColumn="0" w:oddVBand="0" w:evenVBand="0" w:oddHBand="0" w:evenHBand="0" w:firstRowFirstColumn="0" w:firstRowLastColumn="0" w:lastRowFirstColumn="0" w:lastRowLastColumn="0"/>
+            <w:tcW w:w="1606" w:type="dxa"/>
           </w:tcPr>
           <w:p>
             <w:pPr>
-              <w:spacing w:after="0" w:line="259" w:lineRule="auto"/>
-              <w:ind w:left="30"/>
-              <w:rPr>
-                <w:rFonts w:eastAsia="Times New Roman" w:cs="Calibri"/>
-                <w:color w:val="000000"/>
+              <w:rPr>
                 <w:sz w:val="24"/>
-                <w:lang w:val="en-US"/>
+                <w:szCs w:val="24"/>
               </w:rPr>
             </w:pPr>
             <w:r>
               <w:rPr>
-                <w:rFonts w:eastAsia="Times New Roman" w:cs="Calibri"/>
-                <w:color w:val="000000"/>
-                <w:sz w:val="36"/>
-                <w:lang w:val="en-US"/>
-              </w:rPr>
-              <w:t>10.0</w:t>
+                <w:sz w:val="24"/>
+                <w:szCs w:val="24"/>
+              </w:rPr>
+              <w:t>Nov 2, 2024</w:t>
             </w:r>
+          </w:p>
+        </w:tc>
+        <w:tc>
+          <w:tcPr>
+            <w:tcW w:w="7034" w:type="dxa"/>
+          </w:tcPr>
+          <w:p>
+            <w:pPr>
+              <w:cnfStyle w:val="000000000000" w:firstRow="0" w:lastRow="0" w:firstColumn="0" w:lastColumn="0" w:oddVBand="0" w:evenVBand="0" w:oddHBand="0" w:evenHBand="0" w:firstRowFirstColumn="0" w:firstRowLastColumn="0" w:lastRowFirstColumn="0" w:lastRowLastColumn="0"/>
+              <w:rPr>
+                <w:sz w:val="24"/>
+                <w:szCs w:val="24"/>
+              </w:rPr>
+            </w:pPr>
             <w:r>
               <w:rPr>
-                <w:rFonts w:ascii="Arial" w:eastAsia="Arial" w:hAnsi="Arial" w:cs="Arial"/>
-                <w:color w:val="000000"/>
-                <w:sz w:val="36"/>
-                <w:lang w:val="en-US"/>
-              </w:rPr>
-              <w:t xml:space="preserve"> </w:t>
+                <w:sz w:val="24"/>
+                <w:szCs w:val="24"/>
+              </w:rPr>
+              <w:t>First Round Feedback due</w:t>
             </w:r>
+          </w:p>
+        </w:tc>
+      </w:tr>
+      <w:tr>
+        <w:trPr>
+          <w:trHeight w:val="300"/>
+        </w:trPr>
+        <w:tc>
+          <w:tcPr>
+            <w:cnfStyle w:val="001000000000" w:firstRow="0" w:lastRow="0" w:firstColumn="1" w:lastColumn="0" w:oddVBand="0" w:evenVBand="0" w:oddHBand="0" w:evenHBand="0" w:firstRowFirstColumn="0" w:firstRowLastColumn="0" w:lastRowFirstColumn="0" w:lastRowLastColumn="0"/>
+            <w:tcW w:w="1606" w:type="dxa"/>
+          </w:tcPr>
+          <w:p>
+            <w:pPr>
+              <w:rPr>
+                <w:sz w:val="24"/>
+                <w:szCs w:val="24"/>
+              </w:rPr>
+            </w:pPr>
             <w:r>
               <w:rPr>
-                <w:rFonts w:eastAsia="Times New Roman" w:cs="Calibri"/>
-                <w:color w:val="000000"/>
-                <w:sz w:val="36"/>
-                <w:lang w:val="en-US"/>
-              </w:rPr>
-              <w:t xml:space="preserve">Glossary of terms </w:t>
+                <w:sz w:val="24"/>
+                <w:szCs w:val="24"/>
+              </w:rPr>
+              <w:t>Nov 12, 2024</w:t>
+            </w:r>
+          </w:p>
+        </w:tc>
+        <w:tc>
+          <w:tcPr>
+            <w:tcW w:w="7034" w:type="dxa"/>
+          </w:tcPr>
+          <w:p>
+            <w:pPr>
+              <w:cnfStyle w:val="000000000000" w:firstRow="0" w:lastRow="0" w:firstColumn="0" w:lastColumn="0" w:oddVBand="0" w:evenVBand="0" w:oddHBand="0" w:evenHBand="0" w:firstRowFirstColumn="0" w:firstRowLastColumn="0" w:lastRowFirstColumn="0" w:lastRowLastColumn="0"/>
+              <w:rPr>
+                <w:sz w:val="24"/>
+                <w:szCs w:val="24"/>
+              </w:rPr>
+            </w:pPr>
+            <w:r>
+              <w:rPr>
+                <w:sz w:val="24"/>
+                <w:szCs w:val="24"/>
+              </w:rPr>
+              <w:t>Complete looking project, missing some features</w:t>
+            </w:r>
+          </w:p>
+        </w:tc>
+      </w:tr>
+      <w:tr>
+        <w:trPr>
+          <w:trHeight w:val="300"/>
+        </w:trPr>
+        <w:tc>
+          <w:tcPr>
+            <w:cnfStyle w:val="001000000000" w:firstRow="0" w:lastRow="0" w:firstColumn="1" w:lastColumn="0" w:oddVBand="0" w:evenVBand="0" w:oddHBand="0" w:evenHBand="0" w:firstRowFirstColumn="0" w:firstRowLastColumn="0" w:lastRowFirstColumn="0" w:lastRowLastColumn="0"/>
+            <w:tcW w:w="1606" w:type="dxa"/>
+          </w:tcPr>
+          <w:p>
+            <w:pPr>
+              <w:rPr>
+                <w:sz w:val="24"/>
+                <w:szCs w:val="24"/>
+              </w:rPr>
+            </w:pPr>
+            <w:r>
+              <w:rPr>
+                <w:sz w:val="24"/>
+                <w:szCs w:val="24"/>
+              </w:rPr>
+              <w:t>Dec 5, 2024</w:t>
+            </w:r>
+          </w:p>
+        </w:tc>
+        <w:tc>
+          <w:tcPr>
+            <w:tcW w:w="7034" w:type="dxa"/>
+          </w:tcPr>
+          <w:p>
+            <w:pPr>
+              <w:cnfStyle w:val="000000000000" w:firstRow="0" w:lastRow="0" w:firstColumn="0" w:lastColumn="0" w:oddVBand="0" w:evenVBand="0" w:oddHBand="0" w:evenHBand="0" w:firstRowFirstColumn="0" w:firstRowLastColumn="0" w:lastRowFirstColumn="0" w:lastRowLastColumn="0"/>
+              <w:rPr>
+                <w:sz w:val="24"/>
+                <w:szCs w:val="24"/>
+              </w:rPr>
+            </w:pPr>
+            <w:r>
+              <w:rPr>
+                <w:sz w:val="24"/>
+                <w:szCs w:val="24"/>
+              </w:rPr>
+              <w:t>Final Demo</w:t>
             </w:r>
           </w:p>
         </w:tc>
@@ -1709,50 +2555,193 @@
     </w:tbl>
     <w:p>
       <w:pPr>
-        <w:spacing w:after="21" w:line="259" w:lineRule="auto"/>
-        <w:ind w:left="720"/>
-        <w:rPr>
-          <w:rFonts w:cs="Calibri"/>
-          <w:color w:val="000000"/>
-          <w:sz w:val="24"/>
+        <w:contextualSpacing/>
+        <w:rPr>
+          <w:sz w:val="24"/>
+          <w:szCs w:val="24"/>
+        </w:rPr>
+      </w:pPr>
+    </w:p>
+    <w:p>
+      <w:pPr>
+        <w:pStyle w:val="heading1austin"/>
+      </w:pPr>
+      <w:r>
+        <w:t>How To Submit Proposals</w:t>
+      </w:r>
+    </w:p>
+    <w:p>
+      <w:pPr>
+        <w:pStyle w:val="normalaustin"/>
+        <w:rPr>
           <w:lang w:val="en-US"/>
         </w:rPr>
       </w:pPr>
       <w:r>
         <w:rPr>
-          <w:rFonts w:cs="Calibri"/>
-          <w:i/>
-          <w:color w:val="000000"/>
-          <w:sz w:val="24"/>
           <w:lang w:val="en-US"/>
         </w:rPr>
+        <w:t>Proposals should be submitted as a pdf to</w:t>
+      </w:r>
+      <w:r>
+        <w:rPr>
+          <w:lang w:val="en-US"/>
+        </w:rPr>
         <w:t xml:space="preserve"> </w:t>
       </w:r>
-    </w:p>
-    <w:p>
-      <w:pPr>
-        <w:pStyle w:val="ListParagraph"/>
-        <w:rPr>
-          <w:sz w:val="24"/>
-          <w:szCs w:val="24"/>
-        </w:rPr>
-      </w:pPr>
-    </w:p>
-    <w:p>
-      <w:pPr>
-        <w:pStyle w:val="ListParagraph"/>
-        <w:rPr>
-          <w:sz w:val="24"/>
-          <w:szCs w:val="24"/>
-        </w:rPr>
-      </w:pPr>
-      <w:r>
-        <w:rPr>
-          <w:sz w:val="24"/>
-          <w:szCs w:val="24"/>
-        </w:rPr>
-        <w:t>Terms that are meaningful to your client group but might not be understood b</w:t>
-      </w:r>
+      <w:r>
+        <w:rPr>
+          <w:lang w:val="en-US"/>
+        </w:rPr>
+        <w:t>Austin Walker</w:t>
+      </w:r>
+      <w:r>
+        <w:rPr>
+          <w:lang w:val="en-US"/>
+        </w:rPr>
+        <w:t xml:space="preserve"> at </w:t>
+      </w:r>
+      <w:hyperlink r:id="rId15" w:history="1">
+        <w:r>
+          <w:rPr>
+            <w:rStyle w:val="Hyperlink"/>
+            <w:lang w:val="en-US"/>
+          </w:rPr>
+          <w:t>walk5700@vandals.uidaho.edu</w:t>
+        </w:r>
+      </w:hyperlink>
+      <w:r>
+        <w:rPr>
+          <w:lang w:val="en-US"/>
+        </w:rPr>
+        <w:t>.</w:t>
+      </w:r>
+    </w:p>
+    <w:p>
+      <w:pPr>
+        <w:pStyle w:val="normalaustin"/>
+        <w:rPr>
+          <w:lang w:val="en-US"/>
+        </w:rPr>
+      </w:pPr>
+      <w:r>
+        <w:rPr>
+          <w:lang w:val="en-US"/>
+        </w:rPr>
+        <w:t>Any q</w:t>
+      </w:r>
+      <w:r>
+        <w:rPr>
+          <w:lang w:val="en-US"/>
+        </w:rPr>
+        <w:t>uestions can be directed to</w:t>
+      </w:r>
+      <w:r>
+        <w:rPr>
+          <w:lang w:val="en-US"/>
+        </w:rPr>
+        <w:t xml:space="preserve"> tkContactInfoHere</w:t>
+      </w:r>
+      <w:r>
+        <w:rPr>
+          <w:lang w:val="en-US"/>
+        </w:rPr>
+        <w:t>.</w:t>
+      </w:r>
+      <w:r>
+        <w:rPr>
+          <w:lang w:val="en-US"/>
+        </w:rPr>
+        <w:t xml:space="preserve"> </w:t>
+      </w:r>
+      <w:r>
+        <w:rPr>
+          <w:lang w:val="en-US"/>
+        </w:rPr>
+        <w:t>Please note that all questions will be reproduced and distr</w:t>
+      </w:r>
+      <w:r>
+        <w:rPr>
+          <w:lang w:val="en-US"/>
+        </w:rPr>
+        <w:t>ibuted to all applicants.</w:t>
+      </w:r>
+    </w:p>
+    <w:p>
+      <w:pPr>
+        <w:numPr>
+          <w:ilvl w:val="0"/>
+          <w:numId w:val="5"/>
+        </w:numPr>
+        <w:shd w:val="clear" w:color="auto" w:fill="FDE9D9"/>
+        <w:contextualSpacing/>
+        <w:rPr>
+          <w:sz w:val="36"/>
+          <w:szCs w:val="36"/>
+        </w:rPr>
+      </w:pPr>
+      <w:r>
+        <w:rPr>
+          <w:sz w:val="36"/>
+          <w:szCs w:val="36"/>
+        </w:rPr>
+        <w:t xml:space="preserve">Dates   </w:t>
+      </w:r>
+    </w:p>
+    <w:p>
+      <w:pPr>
+        <w:spacing w:line="275" w:lineRule="auto"/>
+        <w:ind w:firstLine="720"/>
+        <w:contextualSpacing/>
+        <w:rPr>
+          <w:rFonts w:eastAsia="Times New Roman" w:cs="Calibri"/>
+          <w:color w:val="000000" w:themeColor="text1"/>
+          <w:sz w:val="24"/>
+          <w:szCs w:val="24"/>
+          <w:lang w:val="en-US"/>
+        </w:rPr>
+      </w:pPr>
+      <w:r>
+        <w:rPr>
+          <w:rFonts w:eastAsia="Times New Roman" w:cs="Calibri"/>
+          <w:color w:val="000000" w:themeColor="text1"/>
+          <w:sz w:val="24"/>
+          <w:szCs w:val="24"/>
+          <w:lang w:val="en-US"/>
+        </w:rPr>
+        <w:t>Deadline for submission and when respondents will be notified that a winner is chosen.</w:t>
+      </w:r>
+    </w:p>
+    <w:p>
+      <w:pPr>
+        <w:numPr>
+          <w:ilvl w:val="0"/>
+          <w:numId w:val="5"/>
+        </w:numPr>
+        <w:shd w:val="clear" w:color="auto" w:fill="FDE9D9"/>
+        <w:contextualSpacing/>
+        <w:rPr>
+          <w:sz w:val="36"/>
+          <w:szCs w:val="36"/>
+        </w:rPr>
+      </w:pPr>
+      <w:r>
+        <w:rPr>
+          <w:sz w:val="36"/>
+          <w:szCs w:val="36"/>
+        </w:rPr>
+        <w:t xml:space="preserve">Glossary of terms  </w:t>
+      </w:r>
+    </w:p>
+    <w:p>
+      <w:pPr>
+        <w:spacing w:line="275" w:lineRule="auto"/>
+        <w:ind w:firstLine="720"/>
+        <w:rPr>
+          <w:sz w:val="24"/>
+          <w:szCs w:val="24"/>
+        </w:rPr>
+      </w:pPr>
       <w:r>
         <w:rPr>
           <w:sz w:val="24"/>
@@ -1765,15 +2754,6 @@
       <w:pPr>
         <w:pStyle w:val="ListParagraph"/>
         <w:rPr>
-          <w:sz w:val="24"/>
-          <w:szCs w:val="24"/>
-        </w:rPr>
-      </w:pPr>
-    </w:p>
-    <w:p>
-      <w:pPr>
-        <w:pStyle w:val="ListParagraph"/>
-        <w:rPr>
           <w:sz w:val="36"/>
           <w:szCs w:val="36"/>
         </w:rPr>
@@ -1803,6 +2783,9 @@
       </w:r>
     </w:p>
     <w:sectPr>
+      <w:headerReference w:type="default" r:id="rId16"/>
+      <w:footerReference w:type="default" r:id="rId17"/>
+      <w:footerReference w:type="first" r:id="rId18"/>
       <w:pgSz w:w="12240" w:h="15840"/>
       <w:pgMar w:top="1440" w:right="1440" w:bottom="1440" w:left="1440" w:header="720" w:footer="720" w:gutter="0"/>
       <w:cols w:space="720"/>
@@ -1835,7 +2818,258 @@
       </w:r>
     </w:p>
   </w:endnote>
+  <w:endnote w:type="continuationNotice" w:id="1">
+    <w:p>
+      <w:pPr>
+        <w:spacing w:after="0" w:line="240" w:lineRule="auto"/>
+      </w:pPr>
+    </w:p>
+  </w:endnote>
 </w:endnotes>
+</file>
+
+<file path=word/footer1.xml><?xml version="1.0" encoding="utf-8"?>
+<w:ftr xmlns:wpc="http://schemas.microsoft.com/office/word/2010/wordprocessingCanvas" xmlns:cx="http://schemas.microsoft.com/office/drawing/2014/chartex" xmlns:cx1="http://schemas.microsoft.com/office/drawing/2015/9/8/chartex" xmlns:cx2="http://schemas.microsoft.com/office/drawing/2015/10/21/chartex" xmlns:cx3="http://schemas.microsoft.com/office/drawing/2016/5/9/chartex" xmlns:cx4="http://schemas.microsoft.com/office/drawing/2016/5/10/chartex" xmlns:cx5="http://schemas.microsoft.com/office/drawing/2016/5/11/chartex" xmlns:cx6="http://schemas.microsoft.com/office/drawing/2016/5/12/chartex" xmlns:cx7="http://schemas.microsoft.com/office/drawing/2016/5/13/chartex" xmlns:cx8="http://schemas.microsoft.com/office/drawing/2016/5/14/chartex" xmlns:mc="http://schemas.openxmlformats.org/markup-compatibility/2006" xmlns:aink="http://schemas.microsoft.com/office/drawing/2016/ink" xmlns:am3d="http://schemas.microsoft.com/office/drawing/2017/model3d" xmlns:o="urn:schemas-microsoft-com:office:office" xmlns:oel="http://schemas.microsoft.com/office/2019/extlst" xmlns:r="http://schemas.openxmlformats.org/officeDocument/2006/relationships" xmlns:m="http://schemas.openxmlformats.org/officeDocument/2006/math" xmlns:v="urn:schemas-microsoft-com:vml" xmlns:wp14="http://schemas.microsoft.com/office/word/2010/wordprocessingDrawing" xmlns:wp="http://schemas.openxmlformats.org/drawingml/2006/wordprocessingDrawing" xmlns:w10="urn:schemas-microsoft-com:office:word" xmlns:w="http://schemas.openxmlformats.org/wordprocessingml/2006/main" xmlns:w14="http://schemas.microsoft.com/office/word/2010/wordml" xmlns:w15="http://schemas.microsoft.com/office/word/2012/wordml" xmlns:w16cex="http://schemas.microsoft.com/office/word/2018/wordml/cex" xmlns:w16cid="http://schemas.microsoft.com/office/word/2016/wordml/cid" xmlns:w16="http://schemas.microsoft.com/office/word/2018/wordml" xmlns:w16du="http://schemas.microsoft.com/office/word/2023/wordml/word16du" xmlns:w16sdtdh="http://schemas.microsoft.com/office/word/2020/wordml/sdtdatahash" xmlns:w16se="http://schemas.microsoft.com/office/word/2015/wordml/symex" xmlns:wpg="http://schemas.microsoft.com/office/word/2010/wordprocessingGroup" xmlns:wpi="http://schemas.microsoft.com/office/word/2010/wordprocessingInk" xmlns:wne="http://schemas.microsoft.com/office/word/2006/wordml" xmlns:wps="http://schemas.microsoft.com/office/word/2010/wordprocessingShape" mc:Ignorable="w14 w15 w16se w16cid w16 w16cex w16sdtdh w16du wp14">
+  <w:tbl>
+    <w:tblPr>
+      <w:tblW w:w="0" w:type="auto"/>
+      <w:tblLayout w:type="fixed"/>
+      <w:tblLook w:val="06A0" w:firstRow="1" w:lastRow="0" w:firstColumn="1" w:lastColumn="0" w:noHBand="1" w:noVBand="1"/>
+    </w:tblPr>
+    <w:tblGrid>
+      <w:gridCol w:w="3120"/>
+      <w:gridCol w:w="3120"/>
+      <w:gridCol w:w="3120"/>
+    </w:tblGrid>
+    <w:tr>
+      <w:trPr>
+        <w:trHeight w:val="300"/>
+      </w:trPr>
+      <w:tc>
+        <w:tcPr>
+          <w:tcW w:w="3120" w:type="dxa"/>
+        </w:tcPr>
+        <w:p>
+          <w:pPr>
+            <w:pStyle w:val="Header"/>
+            <w:ind w:left="-115"/>
+          </w:pPr>
+        </w:p>
+      </w:tc>
+      <w:tc>
+        <w:tcPr>
+          <w:tcW w:w="3120" w:type="dxa"/>
+        </w:tcPr>
+        <w:p>
+          <w:pPr>
+            <w:pStyle w:val="Header"/>
+            <w:jc w:val="center"/>
+          </w:pPr>
+        </w:p>
+      </w:tc>
+      <w:tc>
+        <w:tcPr>
+          <w:tcW w:w="3120" w:type="dxa"/>
+        </w:tcPr>
+        <w:p>
+          <w:pPr>
+            <w:pStyle w:val="Header"/>
+            <w:ind w:right="-115"/>
+            <w:jc w:val="right"/>
+          </w:pPr>
+        </w:p>
+      </w:tc>
+    </w:tr>
+  </w:tbl>
+  <w:p>
+    <w:pPr>
+      <w:pStyle w:val="Footer"/>
+    </w:pPr>
+  </w:p>
+</w:ftr>
+</file>
+
+<file path=word/footer2.xml><?xml version="1.0" encoding="utf-8"?>
+<w:ftr xmlns:wpc="http://schemas.microsoft.com/office/word/2010/wordprocessingCanvas" xmlns:cx="http://schemas.microsoft.com/office/drawing/2014/chartex" xmlns:cx1="http://schemas.microsoft.com/office/drawing/2015/9/8/chartex" xmlns:cx2="http://schemas.microsoft.com/office/drawing/2015/10/21/chartex" xmlns:cx3="http://schemas.microsoft.com/office/drawing/2016/5/9/chartex" xmlns:cx4="http://schemas.microsoft.com/office/drawing/2016/5/10/chartex" xmlns:cx5="http://schemas.microsoft.com/office/drawing/2016/5/11/chartex" xmlns:cx6="http://schemas.microsoft.com/office/drawing/2016/5/12/chartex" xmlns:cx7="http://schemas.microsoft.com/office/drawing/2016/5/13/chartex" xmlns:cx8="http://schemas.microsoft.com/office/drawing/2016/5/14/chartex" xmlns:mc="http://schemas.openxmlformats.org/markup-compatibility/2006" xmlns:aink="http://schemas.microsoft.com/office/drawing/2016/ink" xmlns:am3d="http://schemas.microsoft.com/office/drawing/2017/model3d" xmlns:o="urn:schemas-microsoft-com:office:office" xmlns:oel="http://schemas.microsoft.com/office/2019/extlst" xmlns:r="http://schemas.openxmlformats.org/officeDocument/2006/relationships" xmlns:m="http://schemas.openxmlformats.org/officeDocument/2006/math" xmlns:v="urn:schemas-microsoft-com:vml" xmlns:wp14="http://schemas.microsoft.com/office/word/2010/wordprocessingDrawing" xmlns:wp="http://schemas.openxmlformats.org/drawingml/2006/wordprocessingDrawing" xmlns:w10="urn:schemas-microsoft-com:office:word" xmlns:w="http://schemas.openxmlformats.org/wordprocessingml/2006/main" xmlns:w14="http://schemas.microsoft.com/office/word/2010/wordml" xmlns:w15="http://schemas.microsoft.com/office/word/2012/wordml" xmlns:w16cex="http://schemas.microsoft.com/office/word/2018/wordml/cex" xmlns:w16cid="http://schemas.microsoft.com/office/word/2016/wordml/cid" xmlns:w16="http://schemas.microsoft.com/office/word/2018/wordml" xmlns:w16du="http://schemas.microsoft.com/office/word/2023/wordml/word16du" xmlns:w16sdtdh="http://schemas.microsoft.com/office/word/2020/wordml/sdtdatahash" xmlns:w16se="http://schemas.microsoft.com/office/word/2015/wordml/symex" xmlns:wpg="http://schemas.microsoft.com/office/word/2010/wordprocessingGroup" xmlns:wpi="http://schemas.microsoft.com/office/word/2010/wordprocessingInk" xmlns:wne="http://schemas.microsoft.com/office/word/2006/wordml" xmlns:wps="http://schemas.microsoft.com/office/word/2010/wordprocessingShape" mc:Ignorable="w14 w15 w16se w16cid w16 w16cex w16sdtdh w16du wp14">
+  <w:tbl>
+    <w:tblPr>
+      <w:tblW w:w="0" w:type="auto"/>
+      <w:tblLayout w:type="fixed"/>
+      <w:tblLook w:val="06A0" w:firstRow="1" w:lastRow="0" w:firstColumn="1" w:lastColumn="0" w:noHBand="1" w:noVBand="1"/>
+    </w:tblPr>
+    <w:tblGrid>
+      <w:gridCol w:w="3120"/>
+      <w:gridCol w:w="3120"/>
+      <w:gridCol w:w="3120"/>
+    </w:tblGrid>
+    <w:tr>
+      <w:trPr>
+        <w:trHeight w:val="300"/>
+      </w:trPr>
+      <w:tc>
+        <w:tcPr>
+          <w:tcW w:w="3120" w:type="dxa"/>
+        </w:tcPr>
+        <w:p>
+          <w:pPr>
+            <w:pStyle w:val="Header"/>
+            <w:ind w:left="-115"/>
+          </w:pPr>
+        </w:p>
+      </w:tc>
+      <w:tc>
+        <w:tcPr>
+          <w:tcW w:w="3120" w:type="dxa"/>
+        </w:tcPr>
+        <w:p>
+          <w:pPr>
+            <w:pStyle w:val="Header"/>
+            <w:jc w:val="center"/>
+          </w:pPr>
+        </w:p>
+      </w:tc>
+      <w:tc>
+        <w:tcPr>
+          <w:tcW w:w="3120" w:type="dxa"/>
+        </w:tcPr>
+        <w:p>
+          <w:pPr>
+            <w:pStyle w:val="Header"/>
+            <w:ind w:right="-115"/>
+            <w:jc w:val="right"/>
+          </w:pPr>
+        </w:p>
+      </w:tc>
+    </w:tr>
+  </w:tbl>
+  <w:p>
+    <w:pPr>
+      <w:pStyle w:val="Footer"/>
+    </w:pPr>
+  </w:p>
+</w:ftr>
+</file>
+
+<file path=word/footer3.xml><?xml version="1.0" encoding="utf-8"?>
+<w:ftr xmlns:wpc="http://schemas.microsoft.com/office/word/2010/wordprocessingCanvas" xmlns:cx="http://schemas.microsoft.com/office/drawing/2014/chartex" xmlns:cx1="http://schemas.microsoft.com/office/drawing/2015/9/8/chartex" xmlns:cx2="http://schemas.microsoft.com/office/drawing/2015/10/21/chartex" xmlns:cx3="http://schemas.microsoft.com/office/drawing/2016/5/9/chartex" xmlns:cx4="http://schemas.microsoft.com/office/drawing/2016/5/10/chartex" xmlns:cx5="http://schemas.microsoft.com/office/drawing/2016/5/11/chartex" xmlns:cx6="http://schemas.microsoft.com/office/drawing/2016/5/12/chartex" xmlns:cx7="http://schemas.microsoft.com/office/drawing/2016/5/13/chartex" xmlns:cx8="http://schemas.microsoft.com/office/drawing/2016/5/14/chartex" xmlns:mc="http://schemas.openxmlformats.org/markup-compatibility/2006" xmlns:aink="http://schemas.microsoft.com/office/drawing/2016/ink" xmlns:am3d="http://schemas.microsoft.com/office/drawing/2017/model3d" xmlns:o="urn:schemas-microsoft-com:office:office" xmlns:oel="http://schemas.microsoft.com/office/2019/extlst" xmlns:r="http://schemas.openxmlformats.org/officeDocument/2006/relationships" xmlns:m="http://schemas.openxmlformats.org/officeDocument/2006/math" xmlns:v="urn:schemas-microsoft-com:vml" xmlns:wp14="http://schemas.microsoft.com/office/word/2010/wordprocessingDrawing" xmlns:wp="http://schemas.openxmlformats.org/drawingml/2006/wordprocessingDrawing" xmlns:w10="urn:schemas-microsoft-com:office:word" xmlns:w="http://schemas.openxmlformats.org/wordprocessingml/2006/main" xmlns:w14="http://schemas.microsoft.com/office/word/2010/wordml" xmlns:w15="http://schemas.microsoft.com/office/word/2012/wordml" xmlns:w16cex="http://schemas.microsoft.com/office/word/2018/wordml/cex" xmlns:w16cid="http://schemas.microsoft.com/office/word/2016/wordml/cid" xmlns:w16="http://schemas.microsoft.com/office/word/2018/wordml" xmlns:w16du="http://schemas.microsoft.com/office/word/2023/wordml/word16du" xmlns:w16sdtdh="http://schemas.microsoft.com/office/word/2020/wordml/sdtdatahash" xmlns:w16se="http://schemas.microsoft.com/office/word/2015/wordml/symex" xmlns:wpg="http://schemas.microsoft.com/office/word/2010/wordprocessingGroup" xmlns:wpi="http://schemas.microsoft.com/office/word/2010/wordprocessingInk" xmlns:wne="http://schemas.microsoft.com/office/word/2006/wordml" xmlns:wps="http://schemas.microsoft.com/office/word/2010/wordprocessingShape" mc:Ignorable="w14 w15 w16se w16cid w16 w16cex w16sdtdh w16du wp14">
+  <w:tbl>
+    <w:tblPr>
+      <w:tblW w:w="0" w:type="auto"/>
+      <w:tblLayout w:type="fixed"/>
+      <w:tblLook w:val="06A0" w:firstRow="1" w:lastRow="0" w:firstColumn="1" w:lastColumn="0" w:noHBand="1" w:noVBand="1"/>
+    </w:tblPr>
+    <w:tblGrid>
+      <w:gridCol w:w="3120"/>
+      <w:gridCol w:w="3120"/>
+      <w:gridCol w:w="3120"/>
+    </w:tblGrid>
+    <w:tr>
+      <w:trPr>
+        <w:trHeight w:val="300"/>
+      </w:trPr>
+      <w:tc>
+        <w:tcPr>
+          <w:tcW w:w="3120" w:type="dxa"/>
+        </w:tcPr>
+        <w:p>
+          <w:pPr>
+            <w:pStyle w:val="Header"/>
+            <w:ind w:left="-115"/>
+          </w:pPr>
+        </w:p>
+      </w:tc>
+      <w:tc>
+        <w:tcPr>
+          <w:tcW w:w="3120" w:type="dxa"/>
+        </w:tcPr>
+        <w:p>
+          <w:pPr>
+            <w:pStyle w:val="Header"/>
+            <w:jc w:val="center"/>
+          </w:pPr>
+        </w:p>
+      </w:tc>
+      <w:tc>
+        <w:tcPr>
+          <w:tcW w:w="3120" w:type="dxa"/>
+        </w:tcPr>
+        <w:p>
+          <w:pPr>
+            <w:pStyle w:val="Header"/>
+            <w:ind w:right="-115"/>
+            <w:jc w:val="right"/>
+          </w:pPr>
+        </w:p>
+      </w:tc>
+    </w:tr>
+  </w:tbl>
+  <w:p>
+    <w:pPr>
+      <w:pStyle w:val="Footer"/>
+    </w:pPr>
+  </w:p>
+</w:ftr>
+</file>
+
+<file path=word/footer4.xml><?xml version="1.0" encoding="utf-8"?>
+<w:ftr xmlns:wpc="http://schemas.microsoft.com/office/word/2010/wordprocessingCanvas" xmlns:cx="http://schemas.microsoft.com/office/drawing/2014/chartex" xmlns:cx1="http://schemas.microsoft.com/office/drawing/2015/9/8/chartex" xmlns:cx2="http://schemas.microsoft.com/office/drawing/2015/10/21/chartex" xmlns:cx3="http://schemas.microsoft.com/office/drawing/2016/5/9/chartex" xmlns:cx4="http://schemas.microsoft.com/office/drawing/2016/5/10/chartex" xmlns:cx5="http://schemas.microsoft.com/office/drawing/2016/5/11/chartex" xmlns:cx6="http://schemas.microsoft.com/office/drawing/2016/5/12/chartex" xmlns:cx7="http://schemas.microsoft.com/office/drawing/2016/5/13/chartex" xmlns:cx8="http://schemas.microsoft.com/office/drawing/2016/5/14/chartex" xmlns:mc="http://schemas.openxmlformats.org/markup-compatibility/2006" xmlns:aink="http://schemas.microsoft.com/office/drawing/2016/ink" xmlns:am3d="http://schemas.microsoft.com/office/drawing/2017/model3d" xmlns:o="urn:schemas-microsoft-com:office:office" xmlns:oel="http://schemas.microsoft.com/office/2019/extlst" xmlns:r="http://schemas.openxmlformats.org/officeDocument/2006/relationships" xmlns:m="http://schemas.openxmlformats.org/officeDocument/2006/math" xmlns:v="urn:schemas-microsoft-com:vml" xmlns:wp14="http://schemas.microsoft.com/office/word/2010/wordprocessingDrawing" xmlns:wp="http://schemas.openxmlformats.org/drawingml/2006/wordprocessingDrawing" xmlns:w10="urn:schemas-microsoft-com:office:word" xmlns:w="http://schemas.openxmlformats.org/wordprocessingml/2006/main" xmlns:w14="http://schemas.microsoft.com/office/word/2010/wordml" xmlns:w15="http://schemas.microsoft.com/office/word/2012/wordml" xmlns:w16cex="http://schemas.microsoft.com/office/word/2018/wordml/cex" xmlns:w16cid="http://schemas.microsoft.com/office/word/2016/wordml/cid" xmlns:w16="http://schemas.microsoft.com/office/word/2018/wordml" xmlns:w16du="http://schemas.microsoft.com/office/word/2023/wordml/word16du" xmlns:w16sdtdh="http://schemas.microsoft.com/office/word/2020/wordml/sdtdatahash" xmlns:w16se="http://schemas.microsoft.com/office/word/2015/wordml/symex" xmlns:wpg="http://schemas.microsoft.com/office/word/2010/wordprocessingGroup" xmlns:wpi="http://schemas.microsoft.com/office/word/2010/wordprocessingInk" xmlns:wne="http://schemas.microsoft.com/office/word/2006/wordml" xmlns:wps="http://schemas.microsoft.com/office/word/2010/wordprocessingShape" mc:Ignorable="w14 w15 w16se w16cid w16 w16cex w16sdtdh w16du wp14">
+  <w:tbl>
+    <w:tblPr>
+      <w:tblW w:w="0" w:type="auto"/>
+      <w:tblLayout w:type="fixed"/>
+      <w:tblLook w:val="06A0" w:firstRow="1" w:lastRow="0" w:firstColumn="1" w:lastColumn="0" w:noHBand="1" w:noVBand="1"/>
+    </w:tblPr>
+    <w:tblGrid>
+      <w:gridCol w:w="3120"/>
+      <w:gridCol w:w="3120"/>
+      <w:gridCol w:w="3120"/>
+    </w:tblGrid>
+    <w:tr>
+      <w:trPr>
+        <w:trHeight w:val="300"/>
+      </w:trPr>
+      <w:tc>
+        <w:tcPr>
+          <w:tcW w:w="3120" w:type="dxa"/>
+        </w:tcPr>
+        <w:p>
+          <w:pPr>
+            <w:pStyle w:val="Header"/>
+            <w:ind w:left="-115"/>
+          </w:pPr>
+        </w:p>
+      </w:tc>
+      <w:tc>
+        <w:tcPr>
+          <w:tcW w:w="3120" w:type="dxa"/>
+        </w:tcPr>
+        <w:p>
+          <w:pPr>
+            <w:pStyle w:val="Header"/>
+            <w:jc w:val="center"/>
+          </w:pPr>
+        </w:p>
+      </w:tc>
+      <w:tc>
+        <w:tcPr>
+          <w:tcW w:w="3120" w:type="dxa"/>
+        </w:tcPr>
+        <w:p>
+          <w:pPr>
+            <w:pStyle w:val="Header"/>
+            <w:ind w:right="-115"/>
+            <w:jc w:val="right"/>
+          </w:pPr>
+        </w:p>
+      </w:tc>
+    </w:tr>
+  </w:tbl>
+  <w:p>
+    <w:pPr>
+      <w:pStyle w:val="Footer"/>
+    </w:pPr>
+  </w:p>
+</w:ftr>
 </file>
 
 <file path=word/footnotes.xml><?xml version="1.0" encoding="utf-8"?>
@@ -1860,10 +3094,78 @@
       </w:r>
     </w:p>
   </w:footnote>
+  <w:footnote w:type="continuationNotice" w:id="1">
+    <w:p>
+      <w:pPr>
+        <w:spacing w:after="0" w:line="240" w:lineRule="auto"/>
+      </w:pPr>
+    </w:p>
+  </w:footnote>
 </w:footnotes>
 </file>
 
 <file path=word/header1.xml><?xml version="1.0" encoding="utf-8"?>
+<w:hdr xmlns:wpc="http://schemas.microsoft.com/office/word/2010/wordprocessingCanvas" xmlns:cx="http://schemas.microsoft.com/office/drawing/2014/chartex" xmlns:cx1="http://schemas.microsoft.com/office/drawing/2015/9/8/chartex" xmlns:cx2="http://schemas.microsoft.com/office/drawing/2015/10/21/chartex" xmlns:cx3="http://schemas.microsoft.com/office/drawing/2016/5/9/chartex" xmlns:cx4="http://schemas.microsoft.com/office/drawing/2016/5/10/chartex" xmlns:cx5="http://schemas.microsoft.com/office/drawing/2016/5/11/chartex" xmlns:cx6="http://schemas.microsoft.com/office/drawing/2016/5/12/chartex" xmlns:cx7="http://schemas.microsoft.com/office/drawing/2016/5/13/chartex" xmlns:cx8="http://schemas.microsoft.com/office/drawing/2016/5/14/chartex" xmlns:mc="http://schemas.openxmlformats.org/markup-compatibility/2006" xmlns:aink="http://schemas.microsoft.com/office/drawing/2016/ink" xmlns:am3d="http://schemas.microsoft.com/office/drawing/2017/model3d" xmlns:o="urn:schemas-microsoft-com:office:office" xmlns:oel="http://schemas.microsoft.com/office/2019/extlst" xmlns:r="http://schemas.openxmlformats.org/officeDocument/2006/relationships" xmlns:m="http://schemas.openxmlformats.org/officeDocument/2006/math" xmlns:v="urn:schemas-microsoft-com:vml" xmlns:wp14="http://schemas.microsoft.com/office/word/2010/wordprocessingDrawing" xmlns:wp="http://schemas.openxmlformats.org/drawingml/2006/wordprocessingDrawing" xmlns:w10="urn:schemas-microsoft-com:office:word" xmlns:w="http://schemas.openxmlformats.org/wordprocessingml/2006/main" xmlns:w14="http://schemas.microsoft.com/office/word/2010/wordml" xmlns:w15="http://schemas.microsoft.com/office/word/2012/wordml" xmlns:w16cex="http://schemas.microsoft.com/office/word/2018/wordml/cex" xmlns:w16cid="http://schemas.microsoft.com/office/word/2016/wordml/cid" xmlns:w16="http://schemas.microsoft.com/office/word/2018/wordml" xmlns:w16du="http://schemas.microsoft.com/office/word/2023/wordml/word16du" xmlns:w16sdtdh="http://schemas.microsoft.com/office/word/2020/wordml/sdtdatahash" xmlns:w16se="http://schemas.microsoft.com/office/word/2015/wordml/symex" xmlns:wpg="http://schemas.microsoft.com/office/word/2010/wordprocessingGroup" xmlns:wpi="http://schemas.microsoft.com/office/word/2010/wordprocessingInk" xmlns:wne="http://schemas.microsoft.com/office/word/2006/wordml" xmlns:wps="http://schemas.microsoft.com/office/word/2010/wordprocessingShape" mc:Ignorable="w14 w15 w16se w16cid w16 w16cex w16sdtdh w16du wp14">
+  <w:tbl>
+    <w:tblPr>
+      <w:tblW w:w="0" w:type="auto"/>
+      <w:tblLayout w:type="fixed"/>
+      <w:tblLook w:val="06A0" w:firstRow="1" w:lastRow="0" w:firstColumn="1" w:lastColumn="0" w:noHBand="1" w:noVBand="1"/>
+    </w:tblPr>
+    <w:tblGrid>
+      <w:gridCol w:w="3120"/>
+      <w:gridCol w:w="3120"/>
+      <w:gridCol w:w="3120"/>
+    </w:tblGrid>
+    <w:tr>
+      <w:trPr>
+        <w:trHeight w:val="300"/>
+      </w:trPr>
+      <w:tc>
+        <w:tcPr>
+          <w:tcW w:w="3120" w:type="dxa"/>
+        </w:tcPr>
+        <w:p>
+          <w:pPr>
+            <w:pStyle w:val="Header"/>
+            <w:ind w:left="-115"/>
+          </w:pPr>
+        </w:p>
+      </w:tc>
+      <w:tc>
+        <w:tcPr>
+          <w:tcW w:w="3120" w:type="dxa"/>
+        </w:tcPr>
+        <w:p>
+          <w:pPr>
+            <w:pStyle w:val="Header"/>
+            <w:jc w:val="center"/>
+          </w:pPr>
+        </w:p>
+      </w:tc>
+      <w:tc>
+        <w:tcPr>
+          <w:tcW w:w="3120" w:type="dxa"/>
+        </w:tcPr>
+        <w:p>
+          <w:pPr>
+            <w:pStyle w:val="Header"/>
+            <w:ind w:right="-115"/>
+            <w:jc w:val="right"/>
+          </w:pPr>
+        </w:p>
+      </w:tc>
+    </w:tr>
+  </w:tbl>
+  <w:p>
+    <w:pPr>
+      <w:pStyle w:val="Header"/>
+    </w:pPr>
+  </w:p>
+</w:hdr>
+</file>
+
+<file path=word/header2.xml><?xml version="1.0" encoding="utf-8"?>
 <w:hdr xmlns:wpc="http://schemas.microsoft.com/office/word/2010/wordprocessingCanvas" xmlns:cx="http://schemas.microsoft.com/office/drawing/2014/chartex" xmlns:cx1="http://schemas.microsoft.com/office/drawing/2015/9/8/chartex" xmlns:cx2="http://schemas.microsoft.com/office/drawing/2015/10/21/chartex" xmlns:cx3="http://schemas.microsoft.com/office/drawing/2016/5/9/chartex" xmlns:cx4="http://schemas.microsoft.com/office/drawing/2016/5/10/chartex" xmlns:cx5="http://schemas.microsoft.com/office/drawing/2016/5/11/chartex" xmlns:cx6="http://schemas.microsoft.com/office/drawing/2016/5/12/chartex" xmlns:cx7="http://schemas.microsoft.com/office/drawing/2016/5/13/chartex" xmlns:cx8="http://schemas.microsoft.com/office/drawing/2016/5/14/chartex" xmlns:mc="http://schemas.openxmlformats.org/markup-compatibility/2006" xmlns:aink="http://schemas.microsoft.com/office/drawing/2016/ink" xmlns:am3d="http://schemas.microsoft.com/office/drawing/2017/model3d" xmlns:o="urn:schemas-microsoft-com:office:office" xmlns:oel="http://schemas.microsoft.com/office/2019/extlst" xmlns:r="http://schemas.openxmlformats.org/officeDocument/2006/relationships" xmlns:m="http://schemas.openxmlformats.org/officeDocument/2006/math" xmlns:v="urn:schemas-microsoft-com:vml" xmlns:wp14="http://schemas.microsoft.com/office/word/2010/wordprocessingDrawing" xmlns:wp="http://schemas.openxmlformats.org/drawingml/2006/wordprocessingDrawing" xmlns:w10="urn:schemas-microsoft-com:office:word" xmlns:w="http://schemas.openxmlformats.org/wordprocessingml/2006/main" xmlns:w14="http://schemas.microsoft.com/office/word/2010/wordml" xmlns:w15="http://schemas.microsoft.com/office/word/2012/wordml" xmlns:w16cex="http://schemas.microsoft.com/office/word/2018/wordml/cex" xmlns:w16cid="http://schemas.microsoft.com/office/word/2016/wordml/cid" xmlns:w16="http://schemas.microsoft.com/office/word/2018/wordml" xmlns:w16du="http://schemas.microsoft.com/office/word/2023/wordml/word16du" xmlns:w16sdtdh="http://schemas.microsoft.com/office/word/2020/wordml/sdtdatahash" xmlns:w16se="http://schemas.microsoft.com/office/word/2015/wordml/symex" xmlns:wpg="http://schemas.microsoft.com/office/word/2010/wordprocessingGroup" xmlns:wpi="http://schemas.microsoft.com/office/word/2010/wordprocessingInk" xmlns:wne="http://schemas.microsoft.com/office/word/2006/wordml" xmlns:wps="http://schemas.microsoft.com/office/word/2010/wordprocessingShape" mc:Ignorable="w14 w15 w16se w16cid w16 w16cex w16sdtdh w16du wp14">
   <w:p>
     <w:pPr>
@@ -1871,7 +3173,7 @@
       <w:jc w:val="right"/>
     </w:pPr>
     <w:r>
-      <w:t>Name of Project</w:t>
+      <w:t>Kill Mo’ Chickens</w:t>
     </w:r>
   </w:p>
   <w:p>
@@ -1884,9 +3186,72 @@
     </w:r>
     <w:r>
       <w:br/>
-      <w:t>Version 1.o</w:t>
+    </w:r>
+    <w:r>
+      <w:t>Version 1.0</w:t>
     </w:r>
   </w:p>
+  <w:p>
+    <w:pPr>
+      <w:pStyle w:val="Header"/>
+    </w:pPr>
+  </w:p>
+</w:hdr>
+</file>
+
+<file path=word/header3.xml><?xml version="1.0" encoding="utf-8"?>
+<w:hdr xmlns:wpc="http://schemas.microsoft.com/office/word/2010/wordprocessingCanvas" xmlns:cx="http://schemas.microsoft.com/office/drawing/2014/chartex" xmlns:cx1="http://schemas.microsoft.com/office/drawing/2015/9/8/chartex" xmlns:cx2="http://schemas.microsoft.com/office/drawing/2015/10/21/chartex" xmlns:cx3="http://schemas.microsoft.com/office/drawing/2016/5/9/chartex" xmlns:cx4="http://schemas.microsoft.com/office/drawing/2016/5/10/chartex" xmlns:cx5="http://schemas.microsoft.com/office/drawing/2016/5/11/chartex" xmlns:cx6="http://schemas.microsoft.com/office/drawing/2016/5/12/chartex" xmlns:cx7="http://schemas.microsoft.com/office/drawing/2016/5/13/chartex" xmlns:cx8="http://schemas.microsoft.com/office/drawing/2016/5/14/chartex" xmlns:mc="http://schemas.openxmlformats.org/markup-compatibility/2006" xmlns:aink="http://schemas.microsoft.com/office/drawing/2016/ink" xmlns:am3d="http://schemas.microsoft.com/office/drawing/2017/model3d" xmlns:o="urn:schemas-microsoft-com:office:office" xmlns:oel="http://schemas.microsoft.com/office/2019/extlst" xmlns:r="http://schemas.openxmlformats.org/officeDocument/2006/relationships" xmlns:m="http://schemas.openxmlformats.org/officeDocument/2006/math" xmlns:v="urn:schemas-microsoft-com:vml" xmlns:wp14="http://schemas.microsoft.com/office/word/2010/wordprocessingDrawing" xmlns:wp="http://schemas.openxmlformats.org/drawingml/2006/wordprocessingDrawing" xmlns:w10="urn:schemas-microsoft-com:office:word" xmlns:w="http://schemas.openxmlformats.org/wordprocessingml/2006/main" xmlns:w14="http://schemas.microsoft.com/office/word/2010/wordml" xmlns:w15="http://schemas.microsoft.com/office/word/2012/wordml" xmlns:w16cex="http://schemas.microsoft.com/office/word/2018/wordml/cex" xmlns:w16cid="http://schemas.microsoft.com/office/word/2016/wordml/cid" xmlns:w16="http://schemas.microsoft.com/office/word/2018/wordml" xmlns:w16du="http://schemas.microsoft.com/office/word/2023/wordml/word16du" xmlns:w16sdtdh="http://schemas.microsoft.com/office/word/2020/wordml/sdtdatahash" xmlns:w16se="http://schemas.microsoft.com/office/word/2015/wordml/symex" xmlns:wpg="http://schemas.microsoft.com/office/word/2010/wordprocessingGroup" xmlns:wpi="http://schemas.microsoft.com/office/word/2010/wordprocessingInk" xmlns:wne="http://schemas.microsoft.com/office/word/2006/wordml" xmlns:wps="http://schemas.microsoft.com/office/word/2010/wordprocessingShape" mc:Ignorable="w14 w15 w16se w16cid w16 w16cex w16sdtdh w16du wp14">
+  <w:tbl>
+    <w:tblPr>
+      <w:tblW w:w="0" w:type="auto"/>
+      <w:tblLayout w:type="fixed"/>
+      <w:tblLook w:val="06A0" w:firstRow="1" w:lastRow="0" w:firstColumn="1" w:lastColumn="0" w:noHBand="1" w:noVBand="1"/>
+    </w:tblPr>
+    <w:tblGrid>
+      <w:gridCol w:w="3120"/>
+      <w:gridCol w:w="3120"/>
+      <w:gridCol w:w="3120"/>
+    </w:tblGrid>
+    <w:tr>
+      <w:trPr>
+        <w:trHeight w:val="300"/>
+      </w:trPr>
+      <w:tc>
+        <w:tcPr>
+          <w:tcW w:w="3120" w:type="dxa"/>
+        </w:tcPr>
+        <w:p>
+          <w:pPr>
+            <w:pStyle w:val="Header"/>
+            <w:ind w:left="-115"/>
+          </w:pPr>
+        </w:p>
+      </w:tc>
+      <w:tc>
+        <w:tcPr>
+          <w:tcW w:w="3120" w:type="dxa"/>
+        </w:tcPr>
+        <w:p>
+          <w:pPr>
+            <w:pStyle w:val="Header"/>
+            <w:jc w:val="center"/>
+          </w:pPr>
+        </w:p>
+      </w:tc>
+      <w:tc>
+        <w:tcPr>
+          <w:tcW w:w="3120" w:type="dxa"/>
+        </w:tcPr>
+        <w:p>
+          <w:pPr>
+            <w:pStyle w:val="Header"/>
+            <w:ind w:right="-115"/>
+            <w:jc w:val="right"/>
+          </w:pPr>
+        </w:p>
+      </w:tc>
+    </w:tr>
+  </w:tbl>
   <w:p>
     <w:pPr>
       <w:pStyle w:val="Header"/>
@@ -1900,7 +3265,319 @@
   <w:abstractNum w:abstractNumId="0" w15:restartNumberingAfterBreak="0">
     <w:nsid w:val="0A9B07E0"/>
     <w:multiLevelType w:val="multilevel"/>
-    <w:tmpl w:val="73F4BCE8"/>
+    <w:tmpl w:val="C4126F24"/>
+    <w:lvl w:ilvl="0">
+      <w:start w:val="1"/>
+      <w:numFmt w:val="decimal"/>
+      <w:pStyle w:val="heading1austin"/>
+      <w:lvlText w:val="%1.0"/>
+      <w:lvlJc w:val="left"/>
+      <w:pPr>
+        <w:ind w:left="720" w:hanging="720"/>
+      </w:pPr>
+      <w:rPr>
+        <w:sz w:val="36"/>
+        <w:szCs w:val="36"/>
+      </w:rPr>
+    </w:lvl>
+    <w:lvl w:ilvl="1">
+      <w:start w:val="1"/>
+      <w:numFmt w:val="decimal"/>
+      <w:pStyle w:val="heading2austin"/>
+      <w:lvlText w:val="%1.%2"/>
+      <w:lvlJc w:val="left"/>
+      <w:pPr>
+        <w:ind w:left="1440" w:hanging="720"/>
+      </w:pPr>
+    </w:lvl>
+    <w:lvl w:ilvl="2">
+      <w:start w:val="1"/>
+      <w:numFmt w:val="decimal"/>
+      <w:lvlText w:val="%1.%2.%3"/>
+      <w:lvlJc w:val="left"/>
+      <w:pPr>
+        <w:ind w:left="2160" w:hanging="720"/>
+      </w:pPr>
+      <w:rPr>
+        <w:rFonts w:hint="default"/>
+      </w:rPr>
+    </w:lvl>
+    <w:lvl w:ilvl="3">
+      <w:start w:val="1"/>
+      <w:numFmt w:val="decimal"/>
+      <w:lvlText w:val="%1.%2.%3.%4"/>
+      <w:lvlJc w:val="left"/>
+      <w:pPr>
+        <w:ind w:left="3240" w:hanging="1080"/>
+      </w:pPr>
+      <w:rPr>
+        <w:rFonts w:hint="default"/>
+      </w:rPr>
+    </w:lvl>
+    <w:lvl w:ilvl="4">
+      <w:start w:val="1"/>
+      <w:numFmt w:val="decimal"/>
+      <w:lvlText w:val="%1.%2.%3.%4.%5"/>
+      <w:lvlJc w:val="left"/>
+      <w:pPr>
+        <w:ind w:left="4320" w:hanging="1440"/>
+      </w:pPr>
+      <w:rPr>
+        <w:rFonts w:hint="default"/>
+      </w:rPr>
+    </w:lvl>
+    <w:lvl w:ilvl="5">
+      <w:start w:val="1"/>
+      <w:numFmt w:val="decimal"/>
+      <w:lvlText w:val="%1.%2.%3.%4.%5.%6"/>
+      <w:lvlJc w:val="left"/>
+      <w:pPr>
+        <w:ind w:left="5400" w:hanging="1800"/>
+      </w:pPr>
+      <w:rPr>
+        <w:rFonts w:hint="default"/>
+      </w:rPr>
+    </w:lvl>
+    <w:lvl w:ilvl="6">
+      <w:start w:val="1"/>
+      <w:numFmt w:val="decimal"/>
+      <w:lvlText w:val="%1.%2.%3.%4.%5.%6.%7"/>
+      <w:lvlJc w:val="left"/>
+      <w:pPr>
+        <w:ind w:left="6120" w:hanging="1800"/>
+      </w:pPr>
+      <w:rPr>
+        <w:rFonts w:hint="default"/>
+      </w:rPr>
+    </w:lvl>
+    <w:lvl w:ilvl="7">
+      <w:start w:val="1"/>
+      <w:numFmt w:val="decimal"/>
+      <w:lvlText w:val="%1.%2.%3.%4.%5.%6.%7.%8"/>
+      <w:lvlJc w:val="left"/>
+      <w:pPr>
+        <w:ind w:left="7200" w:hanging="2160"/>
+      </w:pPr>
+      <w:rPr>
+        <w:rFonts w:hint="default"/>
+      </w:rPr>
+    </w:lvl>
+    <w:lvl w:ilvl="8">
+      <w:start w:val="1"/>
+      <w:numFmt w:val="decimal"/>
+      <w:lvlText w:val="%1.%2.%3.%4.%5.%6.%7.%8.%9"/>
+      <w:lvlJc w:val="left"/>
+      <w:pPr>
+        <w:ind w:left="8280" w:hanging="2520"/>
+      </w:pPr>
+      <w:rPr>
+        <w:rFonts w:hint="default"/>
+      </w:rPr>
+    </w:lvl>
+  </w:abstractNum>
+  <w:abstractNum w:abstractNumId="1" w15:restartNumberingAfterBreak="0">
+    <w:nsid w:val="2025DAFA"/>
+    <w:multiLevelType w:val="hybridMultilevel"/>
+    <w:tmpl w:val="B162B0D6"/>
+    <w:lvl w:ilvl="0" w:tplc="A282D97E">
+      <w:start w:val="1"/>
+      <w:numFmt w:val="decimal"/>
+      <w:lvlText w:val="%1."/>
+      <w:lvlJc w:val="left"/>
+      <w:pPr>
+        <w:ind w:left="720" w:hanging="360"/>
+      </w:pPr>
+    </w:lvl>
+    <w:lvl w:ilvl="1" w:tplc="5D4A75F2">
+      <w:start w:val="1"/>
+      <w:numFmt w:val="lowerLetter"/>
+      <w:lvlText w:val="%2."/>
+      <w:lvlJc w:val="left"/>
+      <w:pPr>
+        <w:ind w:left="1440" w:hanging="360"/>
+      </w:pPr>
+    </w:lvl>
+    <w:lvl w:ilvl="2" w:tplc="20084C7E">
+      <w:start w:val="1"/>
+      <w:numFmt w:val="lowerRoman"/>
+      <w:lvlText w:val="%3."/>
+      <w:lvlJc w:val="right"/>
+      <w:pPr>
+        <w:ind w:left="2160" w:hanging="180"/>
+      </w:pPr>
+    </w:lvl>
+    <w:lvl w:ilvl="3" w:tplc="D6B2E842">
+      <w:start w:val="1"/>
+      <w:numFmt w:val="decimal"/>
+      <w:lvlText w:val="%4."/>
+      <w:lvlJc w:val="left"/>
+      <w:pPr>
+        <w:ind w:left="2880" w:hanging="360"/>
+      </w:pPr>
+    </w:lvl>
+    <w:lvl w:ilvl="4" w:tplc="B7E096DA">
+      <w:start w:val="1"/>
+      <w:numFmt w:val="lowerLetter"/>
+      <w:lvlText w:val="%5."/>
+      <w:lvlJc w:val="left"/>
+      <w:pPr>
+        <w:ind w:left="3600" w:hanging="360"/>
+      </w:pPr>
+    </w:lvl>
+    <w:lvl w:ilvl="5" w:tplc="C5AAB894">
+      <w:start w:val="1"/>
+      <w:numFmt w:val="lowerRoman"/>
+      <w:lvlText w:val="%6."/>
+      <w:lvlJc w:val="right"/>
+      <w:pPr>
+        <w:ind w:left="4320" w:hanging="180"/>
+      </w:pPr>
+    </w:lvl>
+    <w:lvl w:ilvl="6" w:tplc="7B641D64">
+      <w:start w:val="1"/>
+      <w:numFmt w:val="decimal"/>
+      <w:lvlText w:val="%7."/>
+      <w:lvlJc w:val="left"/>
+      <w:pPr>
+        <w:ind w:left="5040" w:hanging="360"/>
+      </w:pPr>
+    </w:lvl>
+    <w:lvl w:ilvl="7" w:tplc="E73C744E">
+      <w:start w:val="1"/>
+      <w:numFmt w:val="lowerLetter"/>
+      <w:lvlText w:val="%8."/>
+      <w:lvlJc w:val="left"/>
+      <w:pPr>
+        <w:ind w:left="5760" w:hanging="360"/>
+      </w:pPr>
+    </w:lvl>
+    <w:lvl w:ilvl="8" w:tplc="637C2448">
+      <w:start w:val="1"/>
+      <w:numFmt w:val="lowerRoman"/>
+      <w:lvlText w:val="%9."/>
+      <w:lvlJc w:val="right"/>
+      <w:pPr>
+        <w:ind w:left="6480" w:hanging="180"/>
+      </w:pPr>
+    </w:lvl>
+  </w:abstractNum>
+  <w:abstractNum w:abstractNumId="2" w15:restartNumberingAfterBreak="0">
+    <w:nsid w:val="2CA7CA45"/>
+    <w:multiLevelType w:val="hybridMultilevel"/>
+    <w:tmpl w:val="163A00CE"/>
+    <w:lvl w:ilvl="0" w:tplc="467A281A">
+      <w:start w:val="1"/>
+      <w:numFmt w:val="bullet"/>
+      <w:lvlText w:val=""/>
+      <w:lvlJc w:val="left"/>
+      <w:pPr>
+        <w:ind w:left="1080" w:hanging="360"/>
+      </w:pPr>
+      <w:rPr>
+        <w:rFonts w:ascii="Symbol" w:hAnsi="Symbol" w:hint="default"/>
+      </w:rPr>
+    </w:lvl>
+    <w:lvl w:ilvl="1" w:tplc="EF08863E">
+      <w:start w:val="1"/>
+      <w:numFmt w:val="bullet"/>
+      <w:lvlText w:val="o"/>
+      <w:lvlJc w:val="left"/>
+      <w:pPr>
+        <w:ind w:left="1800" w:hanging="360"/>
+      </w:pPr>
+      <w:rPr>
+        <w:rFonts w:ascii="Courier New" w:hAnsi="Courier New" w:hint="default"/>
+      </w:rPr>
+    </w:lvl>
+    <w:lvl w:ilvl="2" w:tplc="98300F40">
+      <w:start w:val="1"/>
+      <w:numFmt w:val="bullet"/>
+      <w:lvlText w:val=""/>
+      <w:lvlJc w:val="left"/>
+      <w:pPr>
+        <w:ind w:left="2520" w:hanging="360"/>
+      </w:pPr>
+      <w:rPr>
+        <w:rFonts w:ascii="Wingdings" w:hAnsi="Wingdings" w:hint="default"/>
+      </w:rPr>
+    </w:lvl>
+    <w:lvl w:ilvl="3" w:tplc="89504BBE">
+      <w:start w:val="1"/>
+      <w:numFmt w:val="bullet"/>
+      <w:lvlText w:val=""/>
+      <w:lvlJc w:val="left"/>
+      <w:pPr>
+        <w:ind w:left="3240" w:hanging="360"/>
+      </w:pPr>
+      <w:rPr>
+        <w:rFonts w:ascii="Symbol" w:hAnsi="Symbol" w:hint="default"/>
+      </w:rPr>
+    </w:lvl>
+    <w:lvl w:ilvl="4" w:tplc="3420F63C">
+      <w:start w:val="1"/>
+      <w:numFmt w:val="bullet"/>
+      <w:lvlText w:val="o"/>
+      <w:lvlJc w:val="left"/>
+      <w:pPr>
+        <w:ind w:left="3960" w:hanging="360"/>
+      </w:pPr>
+      <w:rPr>
+        <w:rFonts w:ascii="Courier New" w:hAnsi="Courier New" w:hint="default"/>
+      </w:rPr>
+    </w:lvl>
+    <w:lvl w:ilvl="5" w:tplc="F76A675E">
+      <w:start w:val="1"/>
+      <w:numFmt w:val="bullet"/>
+      <w:lvlText w:val=""/>
+      <w:lvlJc w:val="left"/>
+      <w:pPr>
+        <w:ind w:left="4680" w:hanging="360"/>
+      </w:pPr>
+      <w:rPr>
+        <w:rFonts w:ascii="Wingdings" w:hAnsi="Wingdings" w:hint="default"/>
+      </w:rPr>
+    </w:lvl>
+    <w:lvl w:ilvl="6" w:tplc="DA3CCBAC">
+      <w:start w:val="1"/>
+      <w:numFmt w:val="bullet"/>
+      <w:lvlText w:val=""/>
+      <w:lvlJc w:val="left"/>
+      <w:pPr>
+        <w:ind w:left="5400" w:hanging="360"/>
+      </w:pPr>
+      <w:rPr>
+        <w:rFonts w:ascii="Symbol" w:hAnsi="Symbol" w:hint="default"/>
+      </w:rPr>
+    </w:lvl>
+    <w:lvl w:ilvl="7" w:tplc="0D6419F8">
+      <w:start w:val="1"/>
+      <w:numFmt w:val="bullet"/>
+      <w:lvlText w:val="o"/>
+      <w:lvlJc w:val="left"/>
+      <w:pPr>
+        <w:ind w:left="6120" w:hanging="360"/>
+      </w:pPr>
+      <w:rPr>
+        <w:rFonts w:ascii="Courier New" w:hAnsi="Courier New" w:hint="default"/>
+      </w:rPr>
+    </w:lvl>
+    <w:lvl w:ilvl="8" w:tplc="8228A3BA">
+      <w:start w:val="1"/>
+      <w:numFmt w:val="bullet"/>
+      <w:lvlText w:val=""/>
+      <w:lvlJc w:val="left"/>
+      <w:pPr>
+        <w:ind w:left="6840" w:hanging="360"/>
+      </w:pPr>
+      <w:rPr>
+        <w:rFonts w:ascii="Wingdings" w:hAnsi="Wingdings" w:hint="default"/>
+      </w:rPr>
+    </w:lvl>
+  </w:abstractNum>
+  <w:abstractNum w:abstractNumId="3" w15:restartNumberingAfterBreak="0">
+    <w:nsid w:val="365F1B37"/>
+    <w:multiLevelType w:val="multilevel"/>
+    <w:tmpl w:val="FD926EFA"/>
     <w:lvl w:ilvl="0">
       <w:start w:val="1"/>
       <w:numFmt w:val="decimal"/>
@@ -2010,123 +3687,105 @@
       </w:rPr>
     </w:lvl>
   </w:abstractNum>
-  <w:abstractNum w:abstractNumId="1" w15:restartNumberingAfterBreak="0">
-    <w:nsid w:val="365F1B37"/>
-    <w:multiLevelType w:val="multilevel"/>
-    <w:tmpl w:val="FD926EFA"/>
-    <w:lvl w:ilvl="0">
+  <w:abstractNum w:abstractNumId="4" w15:restartNumberingAfterBreak="0">
+    <w:nsid w:val="61951261"/>
+    <w:multiLevelType w:val="hybridMultilevel"/>
+    <w:tmpl w:val="CB04D782"/>
+    <w:lvl w:ilvl="0" w:tplc="4C5CFC70">
       <w:start w:val="1"/>
       <w:numFmt w:val="decimal"/>
       <w:lvlText w:val="%1.0"/>
       <w:lvlJc w:val="left"/>
       <w:pPr>
-        <w:ind w:left="720" w:hanging="720"/>
-      </w:pPr>
-      <w:rPr>
-        <w:rFonts w:hint="default"/>
-      </w:rPr>
+        <w:ind w:left="1080" w:hanging="360"/>
+      </w:pPr>
     </w:lvl>
-    <w:lvl w:ilvl="1">
+    <w:lvl w:ilvl="1" w:tplc="168A2EBC">
+      <w:start w:val="1"/>
+      <w:numFmt w:val="lowerLetter"/>
+      <w:lvlText w:val="%2."/>
+      <w:lvlJc w:val="left"/>
+      <w:pPr>
+        <w:ind w:left="1800" w:hanging="360"/>
+      </w:pPr>
+    </w:lvl>
+    <w:lvl w:ilvl="2" w:tplc="381ABCB0">
+      <w:start w:val="1"/>
+      <w:numFmt w:val="lowerRoman"/>
+      <w:lvlText w:val="%3."/>
+      <w:lvlJc w:val="right"/>
+      <w:pPr>
+        <w:ind w:left="2520" w:hanging="180"/>
+      </w:pPr>
+    </w:lvl>
+    <w:lvl w:ilvl="3" w:tplc="5560C6B2">
       <w:start w:val="1"/>
       <w:numFmt w:val="decimal"/>
-      <w:lvlText w:val="%1.%2"/>
+      <w:lvlText w:val="%4."/>
       <w:lvlJc w:val="left"/>
       <w:pPr>
-        <w:ind w:left="1440" w:hanging="720"/>
-      </w:pPr>
-      <w:rPr>
-        <w:rFonts w:hint="default"/>
-      </w:rPr>
+        <w:ind w:left="3240" w:hanging="360"/>
+      </w:pPr>
     </w:lvl>
-    <w:lvl w:ilvl="2">
+    <w:lvl w:ilvl="4" w:tplc="3BA45A06">
+      <w:start w:val="1"/>
+      <w:numFmt w:val="lowerLetter"/>
+      <w:lvlText w:val="%5."/>
+      <w:lvlJc w:val="left"/>
+      <w:pPr>
+        <w:ind w:left="3960" w:hanging="360"/>
+      </w:pPr>
+    </w:lvl>
+    <w:lvl w:ilvl="5" w:tplc="EACC4A94">
+      <w:start w:val="1"/>
+      <w:numFmt w:val="lowerRoman"/>
+      <w:lvlText w:val="%6."/>
+      <w:lvlJc w:val="right"/>
+      <w:pPr>
+        <w:ind w:left="4680" w:hanging="180"/>
+      </w:pPr>
+    </w:lvl>
+    <w:lvl w:ilvl="6" w:tplc="7CE496D6">
       <w:start w:val="1"/>
       <w:numFmt w:val="decimal"/>
-      <w:lvlText w:val="%1.%2.%3"/>
+      <w:lvlText w:val="%7."/>
       <w:lvlJc w:val="left"/>
       <w:pPr>
-        <w:ind w:left="2160" w:hanging="720"/>
-      </w:pPr>
-      <w:rPr>
-        <w:rFonts w:hint="default"/>
-      </w:rPr>
+        <w:ind w:left="5400" w:hanging="360"/>
+      </w:pPr>
     </w:lvl>
-    <w:lvl w:ilvl="3">
+    <w:lvl w:ilvl="7" w:tplc="116A82E6">
       <w:start w:val="1"/>
-      <w:numFmt w:val="decimal"/>
-      <w:lvlText w:val="%1.%2.%3.%4"/>
+      <w:numFmt w:val="lowerLetter"/>
+      <w:lvlText w:val="%8."/>
       <w:lvlJc w:val="left"/>
       <w:pPr>
-        <w:ind w:left="3240" w:hanging="1080"/>
-      </w:pPr>
-      <w:rPr>
-        <w:rFonts w:hint="default"/>
-      </w:rPr>
+        <w:ind w:left="6120" w:hanging="360"/>
+      </w:pPr>
     </w:lvl>
-    <w:lvl w:ilvl="4">
+    <w:lvl w:ilvl="8" w:tplc="2F1C9D94">
       <w:start w:val="1"/>
-      <w:numFmt w:val="decimal"/>
-      <w:lvlText w:val="%1.%2.%3.%4.%5"/>
-      <w:lvlJc w:val="left"/>
-      <w:pPr>
-        <w:ind w:left="4320" w:hanging="1440"/>
-      </w:pPr>
-      <w:rPr>
-        <w:rFonts w:hint="default"/>
-      </w:rPr>
-    </w:lvl>
-    <w:lvl w:ilvl="5">
-      <w:start w:val="1"/>
-      <w:numFmt w:val="decimal"/>
-      <w:lvlText w:val="%1.%2.%3.%4.%5.%6"/>
-      <w:lvlJc w:val="left"/>
-      <w:pPr>
-        <w:ind w:left="5400" w:hanging="1800"/>
-      </w:pPr>
-      <w:rPr>
-        <w:rFonts w:hint="default"/>
-      </w:rPr>
-    </w:lvl>
-    <w:lvl w:ilvl="6">
-      <w:start w:val="1"/>
-      <w:numFmt w:val="decimal"/>
-      <w:lvlText w:val="%1.%2.%3.%4.%5.%6.%7"/>
-      <w:lvlJc w:val="left"/>
-      <w:pPr>
-        <w:ind w:left="6120" w:hanging="1800"/>
-      </w:pPr>
-      <w:rPr>
-        <w:rFonts w:hint="default"/>
-      </w:rPr>
-    </w:lvl>
-    <w:lvl w:ilvl="7">
-      <w:start w:val="1"/>
-      <w:numFmt w:val="decimal"/>
-      <w:lvlText w:val="%1.%2.%3.%4.%5.%6.%7.%8"/>
-      <w:lvlJc w:val="left"/>
-      <w:pPr>
-        <w:ind w:left="7200" w:hanging="2160"/>
-      </w:pPr>
-      <w:rPr>
-        <w:rFonts w:hint="default"/>
-      </w:rPr>
-    </w:lvl>
-    <w:lvl w:ilvl="8">
-      <w:start w:val="1"/>
-      <w:numFmt w:val="decimal"/>
-      <w:lvlText w:val="%1.%2.%3.%4.%5.%6.%7.%8.%9"/>
-      <w:lvlJc w:val="left"/>
-      <w:pPr>
-        <w:ind w:left="8280" w:hanging="2520"/>
-      </w:pPr>
-      <w:rPr>
-        <w:rFonts w:hint="default"/>
-      </w:rPr>
+      <w:numFmt w:val="lowerRoman"/>
+      <w:lvlText w:val="%9."/>
+      <w:lvlJc w:val="right"/>
+      <w:pPr>
+        <w:ind w:left="6840" w:hanging="180"/>
+      </w:pPr>
     </w:lvl>
   </w:abstractNum>
-  <w:num w:numId="1" w16cid:durableId="2052146298">
+  <w:num w:numId="1" w16cid:durableId="95097412">
     <w:abstractNumId w:val="1"/>
   </w:num>
-  <w:num w:numId="2" w16cid:durableId="1246915855">
+  <w:num w:numId="2" w16cid:durableId="1573732644">
+    <w:abstractNumId w:val="4"/>
+  </w:num>
+  <w:num w:numId="3" w16cid:durableId="2025016621">
+    <w:abstractNumId w:val="2"/>
+  </w:num>
+  <w:num w:numId="4" w16cid:durableId="2052146298">
+    <w:abstractNumId w:val="3"/>
+  </w:num>
+  <w:num w:numId="5" w16cid:durableId="1246915855">
     <w:abstractNumId w:val="0"/>
   </w:num>
 </w:numbering>
@@ -2536,6 +4195,7 @@
   <w:style w:type="character" w:default="1" w:styleId="DefaultParagraphFont">
     <w:name w:val="Default Paragraph Font"/>
     <w:uiPriority w:val="1"/>
+    <w:semiHidden/>
     <w:unhideWhenUsed/>
   </w:style>
   <w:style w:type="table" w:default="1" w:styleId="TableNormal">
@@ -2651,6 +4311,7 @@
   <w:style w:type="paragraph" w:styleId="ListParagraph">
     <w:name w:val="List Paragraph"/>
     <w:basedOn w:val="Normal"/>
+    <w:link w:val="ListParagraphChar"/>
     <w:uiPriority w:val="34"/>
     <w:qFormat/>
     <w:rsid w:val="007E1EF9"/>
@@ -2675,6 +4336,258 @@
         <w:right w:w="0" w:type="dxa"/>
       </w:tblCellMar>
     </w:tblPr>
+  </w:style>
+  <w:style w:type="table" w:styleId="GridTable4">
+    <w:name w:val="Grid Table 4"/>
+    <w:basedOn w:val="TableNormal"/>
+    <w:uiPriority w:val="49"/>
+    <w:tblPr>
+      <w:tblStyleRowBandSize w:val="1"/>
+      <w:tblStyleColBandSize w:val="1"/>
+      <w:tblBorders>
+        <w:top w:val="single" w:sz="4" w:space="0" w:color="666666" w:themeColor="text1" w:themeTint="99"/>
+        <w:left w:val="single" w:sz="4" w:space="0" w:color="666666" w:themeColor="text1" w:themeTint="99"/>
+        <w:bottom w:val="single" w:sz="4" w:space="0" w:color="666666" w:themeColor="text1" w:themeTint="99"/>
+        <w:right w:val="single" w:sz="4" w:space="0" w:color="666666" w:themeColor="text1" w:themeTint="99"/>
+        <w:insideH w:val="single" w:sz="4" w:space="0" w:color="666666" w:themeColor="text1" w:themeTint="99"/>
+        <w:insideV w:val="single" w:sz="4" w:space="0" w:color="666666" w:themeColor="text1" w:themeTint="99"/>
+      </w:tblBorders>
+    </w:tblPr>
+    <w:tblStylePr w:type="firstRow">
+      <w:rPr>
+        <w:b/>
+        <w:bCs/>
+        <w:color w:val="FFFFFF" w:themeColor="background1"/>
+      </w:rPr>
+      <w:tblPr/>
+      <w:tcPr>
+        <w:tcBorders>
+          <w:top w:val="single" w:sz="4" w:space="0" w:color="000000" w:themeColor="text1"/>
+          <w:left w:val="single" w:sz="4" w:space="0" w:color="000000" w:themeColor="text1"/>
+          <w:bottom w:val="single" w:sz="4" w:space="0" w:color="000000" w:themeColor="text1"/>
+          <w:right w:val="single" w:sz="4" w:space="0" w:color="000000" w:themeColor="text1"/>
+          <w:insideH w:val="nil"/>
+          <w:insideV w:val="nil"/>
+        </w:tcBorders>
+        <w:shd w:val="clear" w:color="auto" w:fill="000000" w:themeFill="text1"/>
+      </w:tcPr>
+    </w:tblStylePr>
+    <w:tblStylePr w:type="lastRow">
+      <w:rPr>
+        <w:b/>
+        <w:bCs/>
+      </w:rPr>
+      <w:tblPr/>
+      <w:tcPr>
+        <w:tcBorders>
+          <w:top w:val="double" w:sz="4" w:space="0" w:color="000000" w:themeColor="text1"/>
+        </w:tcBorders>
+      </w:tcPr>
+    </w:tblStylePr>
+    <w:tblStylePr w:type="firstCol">
+      <w:rPr>
+        <w:b/>
+        <w:bCs/>
+      </w:rPr>
+    </w:tblStylePr>
+    <w:tblStylePr w:type="lastCol">
+      <w:rPr>
+        <w:b/>
+        <w:bCs/>
+      </w:rPr>
+    </w:tblStylePr>
+    <w:tblStylePr w:type="band1Vert">
+      <w:tblPr/>
+      <w:tcPr>
+        <w:shd w:val="clear" w:color="auto" w:fill="CCCCCC" w:themeFill="text1" w:themeFillTint="33"/>
+      </w:tcPr>
+    </w:tblStylePr>
+    <w:tblStylePr w:type="band1Horz">
+      <w:tblPr/>
+      <w:tcPr>
+        <w:shd w:val="clear" w:color="auto" w:fill="CCCCCC" w:themeFill="text1" w:themeFillTint="33"/>
+      </w:tcPr>
+    </w:tblStylePr>
+  </w:style>
+  <w:style w:type="paragraph" w:customStyle="1" w:styleId="normalaustin">
+    <w:name w:val="normal_austin"/>
+    <w:basedOn w:val="ListParagraph"/>
+    <w:link w:val="normalaustinChar"/>
+    <w:qFormat/>
+    <w:rsid w:val="00D67B45"/>
+    <w:rPr>
+      <w:sz w:val="24"/>
+      <w:szCs w:val="24"/>
+    </w:rPr>
+  </w:style>
+  <w:style w:type="character" w:customStyle="1" w:styleId="ListParagraphChar">
+    <w:name w:val="List Paragraph Char"/>
+    <w:basedOn w:val="DefaultParagraphFont"/>
+    <w:link w:val="ListParagraph"/>
+    <w:uiPriority w:val="34"/>
+    <w:rsid w:val="00D67B45"/>
+    <w:rPr>
+      <w:sz w:val="22"/>
+      <w:szCs w:val="22"/>
+      <w:lang w:val="en-CA"/>
+    </w:rPr>
+  </w:style>
+  <w:style w:type="character" w:customStyle="1" w:styleId="normalaustinChar">
+    <w:name w:val="normal_austin Char"/>
+    <w:basedOn w:val="ListParagraphChar"/>
+    <w:link w:val="normalaustin"/>
+    <w:rsid w:val="00D67B45"/>
+    <w:rPr>
+      <w:sz w:val="24"/>
+      <w:szCs w:val="24"/>
+      <w:lang w:val="en-CA"/>
+    </w:rPr>
+  </w:style>
+  <w:style w:type="paragraph" w:customStyle="1" w:styleId="heading1austin">
+    <w:name w:val="heading1_austin"/>
+    <w:basedOn w:val="Normal"/>
+    <w:link w:val="heading1austinChar"/>
+    <w:qFormat/>
+    <w:rsid w:val="0047718B"/>
+    <w:pPr>
+      <w:numPr>
+        <w:numId w:val="5"/>
+      </w:numPr>
+      <w:shd w:val="clear" w:color="auto" w:fill="FDE9D9"/>
+      <w:contextualSpacing/>
+    </w:pPr>
+    <w:rPr>
+      <w:sz w:val="36"/>
+      <w:szCs w:val="36"/>
+    </w:rPr>
+  </w:style>
+  <w:style w:type="character" w:customStyle="1" w:styleId="heading1austinChar">
+    <w:name w:val="heading1_austin Char"/>
+    <w:basedOn w:val="DefaultParagraphFont"/>
+    <w:link w:val="heading1austin"/>
+    <w:rsid w:val="0047718B"/>
+    <w:rPr>
+      <w:sz w:val="36"/>
+      <w:szCs w:val="36"/>
+      <w:shd w:val="clear" w:color="auto" w:fill="FDE9D9"/>
+      <w:lang w:val="en-CA"/>
+    </w:rPr>
+  </w:style>
+  <w:style w:type="paragraph" w:customStyle="1" w:styleId="heading2austin">
+    <w:name w:val="heading2_austin"/>
+    <w:basedOn w:val="heading1austin"/>
+    <w:link w:val="heading2austinChar"/>
+    <w:qFormat/>
+    <w:rsid w:val="0047718B"/>
+    <w:pPr>
+      <w:numPr>
+        <w:ilvl w:val="1"/>
+      </w:numPr>
+      <w:ind w:left="720"/>
+    </w:pPr>
+    <w:rPr>
+      <w:sz w:val="30"/>
+      <w:szCs w:val="30"/>
+    </w:rPr>
+  </w:style>
+  <w:style w:type="character" w:customStyle="1" w:styleId="heading2austinChar">
+    <w:name w:val="heading2_austin Char"/>
+    <w:basedOn w:val="heading1austinChar"/>
+    <w:link w:val="heading2austin"/>
+    <w:rsid w:val="0047718B"/>
+    <w:rPr>
+      <w:sz w:val="30"/>
+      <w:szCs w:val="30"/>
+      <w:shd w:val="clear" w:color="auto" w:fill="FDE9D9"/>
+      <w:lang w:val="en-CA"/>
+    </w:rPr>
+  </w:style>
+  <w:style w:type="character" w:styleId="CommentReference">
+    <w:name w:val="annotation reference"/>
+    <w:basedOn w:val="DefaultParagraphFont"/>
+    <w:uiPriority w:val="99"/>
+    <w:semiHidden/>
+    <w:unhideWhenUsed/>
+    <w:rsid w:val="00FD6D37"/>
+    <w:rPr>
+      <w:sz w:val="16"/>
+      <w:szCs w:val="16"/>
+    </w:rPr>
+  </w:style>
+  <w:style w:type="paragraph" w:styleId="CommentText">
+    <w:name w:val="annotation text"/>
+    <w:basedOn w:val="Normal"/>
+    <w:link w:val="CommentTextChar"/>
+    <w:uiPriority w:val="99"/>
+    <w:unhideWhenUsed/>
+    <w:rsid w:val="00FD6D37"/>
+    <w:pPr>
+      <w:spacing w:line="240" w:lineRule="auto"/>
+    </w:pPr>
+    <w:rPr>
+      <w:sz w:val="20"/>
+      <w:szCs w:val="20"/>
+    </w:rPr>
+  </w:style>
+  <w:style w:type="character" w:customStyle="1" w:styleId="CommentTextChar">
+    <w:name w:val="Comment Text Char"/>
+    <w:basedOn w:val="DefaultParagraphFont"/>
+    <w:link w:val="CommentText"/>
+    <w:uiPriority w:val="99"/>
+    <w:rsid w:val="00FD6D37"/>
+    <w:rPr>
+      <w:lang w:val="en-CA"/>
+    </w:rPr>
+  </w:style>
+  <w:style w:type="paragraph" w:styleId="CommentSubject">
+    <w:name w:val="annotation subject"/>
+    <w:basedOn w:val="CommentText"/>
+    <w:next w:val="CommentText"/>
+    <w:link w:val="CommentSubjectChar"/>
+    <w:uiPriority w:val="99"/>
+    <w:semiHidden/>
+    <w:unhideWhenUsed/>
+    <w:rsid w:val="00FD6D37"/>
+    <w:rPr>
+      <w:b/>
+      <w:bCs/>
+    </w:rPr>
+  </w:style>
+  <w:style w:type="character" w:customStyle="1" w:styleId="CommentSubjectChar">
+    <w:name w:val="Comment Subject Char"/>
+    <w:basedOn w:val="CommentTextChar"/>
+    <w:link w:val="CommentSubject"/>
+    <w:uiPriority w:val="99"/>
+    <w:semiHidden/>
+    <w:rsid w:val="00FD6D37"/>
+    <w:rPr>
+      <w:b/>
+      <w:bCs/>
+      <w:lang w:val="en-CA"/>
+    </w:rPr>
+  </w:style>
+  <w:style w:type="character" w:styleId="Hyperlink">
+    <w:name w:val="Hyperlink"/>
+    <w:basedOn w:val="DefaultParagraphFont"/>
+    <w:uiPriority w:val="99"/>
+    <w:unhideWhenUsed/>
+    <w:rsid w:val="004C6742"/>
+    <w:rPr>
+      <w:color w:val="467886" w:themeColor="hyperlink"/>
+      <w:u w:val="single"/>
+    </w:rPr>
+  </w:style>
+  <w:style w:type="character" w:styleId="UnresolvedMention">
+    <w:name w:val="Unresolved Mention"/>
+    <w:basedOn w:val="DefaultParagraphFont"/>
+    <w:uiPriority w:val="99"/>
+    <w:semiHidden/>
+    <w:unhideWhenUsed/>
+    <w:rsid w:val="004C6742"/>
+    <w:rPr>
+      <w:color w:val="605E5C"/>
+      <w:shd w:val="clear" w:color="auto" w:fill="E1DFDD"/>
+    </w:rPr>
   </w:style>
 </w:styles>
 </file>
@@ -2972,4 +4885,290 @@
     </a:ext>
   </a:extLst>
 </a:theme>
+</file>
+
+<file path=customXml/item1.xml><?xml version="1.0" encoding="utf-8"?>
+<ct:contentTypeSchema xmlns:ct="http://schemas.microsoft.com/office/2006/metadata/contentType" xmlns:ma="http://schemas.microsoft.com/office/2006/metadata/properties/metaAttributes" ct:_="" ma:_="" ma:contentTypeName="Document" ma:contentTypeID="0x0101006FD48A83AD74414C93268E9999446AA8" ma:contentTypeVersion="15" ma:contentTypeDescription="Create a new document." ma:contentTypeScope="" ma:versionID="30c7f4f0405bd51e904abb1f60155c37">
+  <xsd:schema xmlns:xsd="http://www.w3.org/2001/XMLSchema" xmlns:xs="http://www.w3.org/2001/XMLSchema" xmlns:p="http://schemas.microsoft.com/office/2006/metadata/properties" xmlns:ns3="78c0fcaa-dcd1-4403-acd8-feac69f8d28b" xmlns:ns4="691daa73-9315-4637-9859-fc741ab85a1f" targetNamespace="http://schemas.microsoft.com/office/2006/metadata/properties" ma:root="true" ma:fieldsID="2fa375ac6d4e5e5c2bae9c0382637baf" ns3:_="" ns4:_="">
+    <xsd:import namespace="78c0fcaa-dcd1-4403-acd8-feac69f8d28b"/>
+    <xsd:import namespace="691daa73-9315-4637-9859-fc741ab85a1f"/>
+    <xsd:element name="properties">
+      <xsd:complexType>
+        <xsd:sequence>
+          <xsd:element name="documentManagement">
+            <xsd:complexType>
+              <xsd:all>
+                <xsd:element ref="ns3:MediaServiceMetadata" minOccurs="0"/>
+                <xsd:element ref="ns3:MediaServiceFastMetadata" minOccurs="0"/>
+                <xsd:element ref="ns3:MediaServiceDateTaken" minOccurs="0"/>
+                <xsd:element ref="ns3:MediaServiceAutoTags" minOccurs="0"/>
+                <xsd:element ref="ns3:MediaServiceLocation" minOccurs="0"/>
+                <xsd:element ref="ns4:SharedWithUsers" minOccurs="0"/>
+                <xsd:element ref="ns4:SharedWithDetails" minOccurs="0"/>
+                <xsd:element ref="ns4:SharingHintHash" minOccurs="0"/>
+                <xsd:element ref="ns3:MediaServiceAutoKeyPoints" minOccurs="0"/>
+                <xsd:element ref="ns3:MediaServiceKeyPoints" minOccurs="0"/>
+                <xsd:element ref="ns3:MediaServiceOCR" minOccurs="0"/>
+                <xsd:element ref="ns3:MediaServiceGenerationTime" minOccurs="0"/>
+                <xsd:element ref="ns3:MediaServiceEventHashCode" minOccurs="0"/>
+                <xsd:element ref="ns3:MediaServiceSearchProperties" minOccurs="0"/>
+                <xsd:element ref="ns3:MediaServiceObjectDetectorVersions" minOccurs="0"/>
+              </xsd:all>
+            </xsd:complexType>
+          </xsd:element>
+        </xsd:sequence>
+      </xsd:complexType>
+    </xsd:element>
+  </xsd:schema>
+  <xsd:schema xmlns:xsd="http://www.w3.org/2001/XMLSchema" xmlns:xs="http://www.w3.org/2001/XMLSchema" xmlns:dms="http://schemas.microsoft.com/office/2006/documentManagement/types" xmlns:pc="http://schemas.microsoft.com/office/infopath/2007/PartnerControls" targetNamespace="78c0fcaa-dcd1-4403-acd8-feac69f8d28b" elementFormDefault="qualified">
+    <xsd:import namespace="http://schemas.microsoft.com/office/2006/documentManagement/types"/>
+    <xsd:import namespace="http://schemas.microsoft.com/office/infopath/2007/PartnerControls"/>
+    <xsd:element name="MediaServiceMetadata" ma:index="8" nillable="true" ma:displayName="MediaServiceMetadata" ma:hidden="true" ma:internalName="MediaServiceMetadata" ma:readOnly="true">
+      <xsd:simpleType>
+        <xsd:restriction base="dms:Note"/>
+      </xsd:simpleType>
+    </xsd:element>
+    <xsd:element name="MediaServiceFastMetadata" ma:index="9" nillable="true" ma:displayName="MediaServiceFastMetadata" ma:hidden="true" ma:internalName="MediaServiceFastMetadata" ma:readOnly="true">
+      <xsd:simpleType>
+        <xsd:restriction base="dms:Note"/>
+      </xsd:simpleType>
+    </xsd:element>
+    <xsd:element name="MediaServiceDateTaken" ma:index="10" nillable="true" ma:displayName="MediaServiceDateTaken" ma:hidden="true" ma:internalName="MediaServiceDateTaken" ma:readOnly="true">
+      <xsd:simpleType>
+        <xsd:restriction base="dms:Text"/>
+      </xsd:simpleType>
+    </xsd:element>
+    <xsd:element name="MediaServiceAutoTags" ma:index="11" nillable="true" ma:displayName="Tags" ma:internalName="MediaServiceAutoTags" ma:readOnly="true">
+      <xsd:simpleType>
+        <xsd:restriction base="dms:Text"/>
+      </xsd:simpleType>
+    </xsd:element>
+    <xsd:element name="MediaServiceLocation" ma:index="12" nillable="true" ma:displayName="Location" ma:internalName="MediaServiceLocation" ma:readOnly="true">
+      <xsd:simpleType>
+        <xsd:restriction base="dms:Text"/>
+      </xsd:simpleType>
+    </xsd:element>
+    <xsd:element name="MediaServiceAutoKeyPoints" ma:index="16" nillable="true" ma:displayName="MediaServiceAutoKeyPoints" ma:hidden="true" ma:internalName="MediaServiceAutoKeyPoints" ma:readOnly="true">
+      <xsd:simpleType>
+        <xsd:restriction base="dms:Note"/>
+      </xsd:simpleType>
+    </xsd:element>
+    <xsd:element name="MediaServiceKeyPoints" ma:index="17" nillable="true" ma:displayName="KeyPoints" ma:internalName="MediaServiceKeyPoints" ma:readOnly="true">
+      <xsd:simpleType>
+        <xsd:restriction base="dms:Note">
+          <xsd:maxLength value="255"/>
+        </xsd:restriction>
+      </xsd:simpleType>
+    </xsd:element>
+    <xsd:element name="MediaServiceOCR" ma:index="18" nillable="true" ma:displayName="Extracted Text" ma:internalName="MediaServiceOCR" ma:readOnly="true">
+      <xsd:simpleType>
+        <xsd:restriction base="dms:Note">
+          <xsd:maxLength value="255"/>
+        </xsd:restriction>
+      </xsd:simpleType>
+    </xsd:element>
+    <xsd:element name="MediaServiceGenerationTime" ma:index="19" nillable="true" ma:displayName="MediaServiceGenerationTime" ma:hidden="true" ma:internalName="MediaServiceGenerationTime" ma:readOnly="true">
+      <xsd:simpleType>
+        <xsd:restriction base="dms:Text"/>
+      </xsd:simpleType>
+    </xsd:element>
+    <xsd:element name="MediaServiceEventHashCode" ma:index="20" nillable="true" ma:displayName="MediaServiceEventHashCode" ma:hidden="true" ma:internalName="MediaServiceEventHashCode" ma:readOnly="true">
+      <xsd:simpleType>
+        <xsd:restriction base="dms:Text"/>
+      </xsd:simpleType>
+    </xsd:element>
+    <xsd:element name="MediaServiceSearchProperties" ma:index="21" nillable="true" ma:displayName="MediaServiceSearchProperties" ma:hidden="true" ma:internalName="MediaServiceSearchProperties" ma:readOnly="true">
+      <xsd:simpleType>
+        <xsd:restriction base="dms:Note"/>
+      </xsd:simpleType>
+    </xsd:element>
+    <xsd:element name="MediaServiceObjectDetectorVersions" ma:index="22" nillable="true" ma:displayName="MediaServiceObjectDetectorVersions" ma:hidden="true" ma:indexed="true" ma:internalName="MediaServiceObjectDetectorVersions" ma:readOnly="true">
+      <xsd:simpleType>
+        <xsd:restriction base="dms:Text"/>
+      </xsd:simpleType>
+    </xsd:element>
+  </xsd:schema>
+  <xsd:schema xmlns:xsd="http://www.w3.org/2001/XMLSchema" xmlns:xs="http://www.w3.org/2001/XMLSchema" xmlns:dms="http://schemas.microsoft.com/office/2006/documentManagement/types" xmlns:pc="http://schemas.microsoft.com/office/infopath/2007/PartnerControls" targetNamespace="691daa73-9315-4637-9859-fc741ab85a1f" elementFormDefault="qualified">
+    <xsd:import namespace="http://schemas.microsoft.com/office/2006/documentManagement/types"/>
+    <xsd:import namespace="http://schemas.microsoft.com/office/infopath/2007/PartnerControls"/>
+    <xsd:element name="SharedWithUsers" ma:index="13" nillable="true" ma:displayName="Shared With" ma:internalName="SharedWithUsers" ma:readOnly="true">
+      <xsd:complexType>
+        <xsd:complexContent>
+          <xsd:extension base="dms:UserMulti">
+            <xsd:sequence>
+              <xsd:element name="UserInfo" minOccurs="0" maxOccurs="unbounded">
+                <xsd:complexType>
+                  <xsd:sequence>
+                    <xsd:element name="DisplayName" type="xsd:string" minOccurs="0"/>
+                    <xsd:element name="AccountId" type="dms:UserId" minOccurs="0" nillable="true"/>
+                    <xsd:element name="AccountType" type="xsd:string" minOccurs="0"/>
+                  </xsd:sequence>
+                </xsd:complexType>
+              </xsd:element>
+            </xsd:sequence>
+          </xsd:extension>
+        </xsd:complexContent>
+      </xsd:complexType>
+    </xsd:element>
+    <xsd:element name="SharedWithDetails" ma:index="14" nillable="true" ma:displayName="Shared With Details" ma:internalName="SharedWithDetails" ma:readOnly="true">
+      <xsd:simpleType>
+        <xsd:restriction base="dms:Note">
+          <xsd:maxLength value="255"/>
+        </xsd:restriction>
+      </xsd:simpleType>
+    </xsd:element>
+    <xsd:element name="SharingHintHash" ma:index="15" nillable="true" ma:displayName="Sharing Hint Hash" ma:hidden="true" ma:internalName="SharingHintHash" ma:readOnly="true">
+      <xsd:simpleType>
+        <xsd:restriction base="dms:Text"/>
+      </xsd:simpleType>
+    </xsd:element>
+  </xsd:schema>
+  <xsd:schema xmlns="http://schemas.openxmlformats.org/package/2006/metadata/core-properties" xmlns:xsd="http://www.w3.org/2001/XMLSchema" xmlns:xsi="http://www.w3.org/2001/XMLSchema-instance" xmlns:dc="http://purl.org/dc/elements/1.1/" xmlns:dcterms="http://purl.org/dc/terms/" xmlns:odoc="http://schemas.microsoft.com/internal/obd" targetNamespace="http://schemas.openxmlformats.org/package/2006/metadata/core-properties" elementFormDefault="qualified" attributeFormDefault="unqualified" blockDefault="#all">
+    <xsd:import namespace="http://purl.org/dc/elements/1.1/" schemaLocation="http://dublincore.org/schemas/xmls/qdc/2003/04/02/dc.xsd"/>
+    <xsd:import namespace="http://purl.org/dc/terms/" schemaLocation="http://dublincore.org/schemas/xmls/qdc/2003/04/02/dcterms.xsd"/>
+    <xsd:element name="coreProperties" type="CT_coreProperties"/>
+    <xsd:complexType name="CT_coreProperties">
+      <xsd:all>
+        <xsd:element ref="dc:creator" minOccurs="0" maxOccurs="1"/>
+        <xsd:element ref="dcterms:created" minOccurs="0" maxOccurs="1"/>
+        <xsd:element ref="dc:identifier" minOccurs="0" maxOccurs="1"/>
+        <xsd:element name="contentType" minOccurs="0" maxOccurs="1" type="xsd:string" ma:index="0" ma:displayName="Content Type"/>
+        <xsd:element ref="dc:title" minOccurs="0" maxOccurs="1" ma:index="4" ma:displayName="Title"/>
+        <xsd:element ref="dc:subject" minOccurs="0" maxOccurs="1"/>
+        <xsd:element ref="dc:description" minOccurs="0" maxOccurs="1"/>
+        <xsd:element name="keywords" minOccurs="0" maxOccurs="1" type="xsd:string"/>
+        <xsd:element ref="dc:language" minOccurs="0" maxOccurs="1"/>
+        <xsd:element name="category" minOccurs="0" maxOccurs="1" type="xsd:string"/>
+        <xsd:element name="version" minOccurs="0" maxOccurs="1" type="xsd:string"/>
+        <xsd:element name="revision" minOccurs="0" maxOccurs="1" type="xsd:string">
+          <xsd:annotation>
+            <xsd:documentation>
+                        This value indicates the number of saves or revisions. The application is responsible for updating this value after each revision.
+                    </xsd:documentation>
+          </xsd:annotation>
+        </xsd:element>
+        <xsd:element name="lastModifiedBy" minOccurs="0" maxOccurs="1" type="xsd:string"/>
+        <xsd:element ref="dcterms:modified" minOccurs="0" maxOccurs="1"/>
+        <xsd:element name="contentStatus" minOccurs="0" maxOccurs="1" type="xsd:string"/>
+      </xsd:all>
+    </xsd:complexType>
+  </xsd:schema>
+  <xs:schema xmlns:pc="http://schemas.microsoft.com/office/infopath/2007/PartnerControls" xmlns:xs="http://www.w3.org/2001/XMLSchema" targetNamespace="http://schemas.microsoft.com/office/infopath/2007/PartnerControls" elementFormDefault="qualified" attributeFormDefault="unqualified">
+    <xs:element name="Person">
+      <xs:complexType>
+        <xs:sequence>
+          <xs:element ref="pc:DisplayName" minOccurs="0"/>
+          <xs:element ref="pc:AccountId" minOccurs="0"/>
+          <xs:element ref="pc:AccountType" minOccurs="0"/>
+        </xs:sequence>
+      </xs:complexType>
+    </xs:element>
+    <xs:element name="DisplayName" type="xs:string"/>
+    <xs:element name="AccountId" type="xs:string"/>
+    <xs:element name="AccountType" type="xs:string"/>
+    <xs:element name="BDCAssociatedEntity">
+      <xs:complexType>
+        <xs:sequence>
+          <xs:element ref="pc:BDCEntity" minOccurs="0" maxOccurs="unbounded"/>
+        </xs:sequence>
+        <xs:attribute ref="pc:EntityNamespace"/>
+        <xs:attribute ref="pc:EntityName"/>
+        <xs:attribute ref="pc:SystemInstanceName"/>
+        <xs:attribute ref="pc:AssociationName"/>
+      </xs:complexType>
+    </xs:element>
+    <xs:attribute name="EntityNamespace" type="xs:string"/>
+    <xs:attribute name="EntityName" type="xs:string"/>
+    <xs:attribute name="SystemInstanceName" type="xs:string"/>
+    <xs:attribute name="AssociationName" type="xs:string"/>
+    <xs:element name="BDCEntity">
+      <xs:complexType>
+        <xs:sequence>
+          <xs:element ref="pc:EntityDisplayName" minOccurs="0"/>
+          <xs:element ref="pc:EntityInstanceReference" minOccurs="0"/>
+          <xs:element ref="pc:EntityId1" minOccurs="0"/>
+          <xs:element ref="pc:EntityId2" minOccurs="0"/>
+          <xs:element ref="pc:EntityId3" minOccurs="0"/>
+          <xs:element ref="pc:EntityId4" minOccurs="0"/>
+          <xs:element ref="pc:EntityId5" minOccurs="0"/>
+        </xs:sequence>
+      </xs:complexType>
+    </xs:element>
+    <xs:element name="EntityDisplayName" type="xs:string"/>
+    <xs:element name="EntityInstanceReference" type="xs:string"/>
+    <xs:element name="EntityId1" type="xs:string"/>
+    <xs:element name="EntityId2" type="xs:string"/>
+    <xs:element name="EntityId3" type="xs:string"/>
+    <xs:element name="EntityId4" type="xs:string"/>
+    <xs:element name="EntityId5" type="xs:string"/>
+    <xs:element name="Terms">
+      <xs:complexType>
+        <xs:sequence>
+          <xs:element ref="pc:TermInfo" minOccurs="0" maxOccurs="unbounded"/>
+        </xs:sequence>
+      </xs:complexType>
+    </xs:element>
+    <xs:element name="TermInfo">
+      <xs:complexType>
+        <xs:sequence>
+          <xs:element ref="pc:TermName" minOccurs="0"/>
+          <xs:element ref="pc:TermId" minOccurs="0"/>
+        </xs:sequence>
+      </xs:complexType>
+    </xs:element>
+    <xs:element name="TermName" type="xs:string"/>
+    <xs:element name="TermId" type="xs:string"/>
+  </xs:schema>
+</ct:contentTypeSchema>
+</file>
+
+<file path=customXml/item2.xml><?xml version="1.0" encoding="utf-8"?>
+<?mso-contentType ?>
+<FormTemplates xmlns="http://schemas.microsoft.com/sharepoint/v3/contenttype/forms">
+  <Display>DocumentLibraryForm</Display>
+  <Edit>DocumentLibraryForm</Edit>
+  <New>DocumentLibraryForm</New>
+</FormTemplates>
+</file>
+
+<file path=customXml/item3.xml><?xml version="1.0" encoding="utf-8"?>
+<p:properties xmlns:p="http://schemas.microsoft.com/office/2006/metadata/properties" xmlns:xsi="http://www.w3.org/2001/XMLSchema-instance" xmlns:pc="http://schemas.microsoft.com/office/infopath/2007/PartnerControls">
+  <documentManagement/>
+</p:properties>
+</file>
+
+<file path=customXml/itemProps1.xml><?xml version="1.0" encoding="utf-8"?>
+<ds:datastoreItem xmlns:ds="http://schemas.openxmlformats.org/officeDocument/2006/customXml" ds:itemID="{04641D6D-79E4-47D4-9218-BB3EA3F24FDD}">
+  <ds:schemaRefs>
+    <ds:schemaRef ds:uri="http://schemas.microsoft.com/office/2006/metadata/contentType"/>
+    <ds:schemaRef ds:uri="http://schemas.microsoft.com/office/2006/metadata/properties/metaAttributes"/>
+    <ds:schemaRef ds:uri="http://www.w3.org/2001/XMLSchema"/>
+    <ds:schemaRef ds:uri="http://schemas.microsoft.com/office/2006/metadata/properties"/>
+    <ds:schemaRef ds:uri="78c0fcaa-dcd1-4403-acd8-feac69f8d28b"/>
+    <ds:schemaRef ds:uri="691daa73-9315-4637-9859-fc741ab85a1f"/>
+    <ds:schemaRef ds:uri="http://schemas.microsoft.com/office/2006/documentManagement/types"/>
+    <ds:schemaRef ds:uri="http://schemas.microsoft.com/office/infopath/2007/PartnerControls"/>
+    <ds:schemaRef ds:uri="http://schemas.openxmlformats.org/package/2006/metadata/core-properties"/>
+    <ds:schemaRef ds:uri="http://purl.org/dc/elements/1.1/"/>
+    <ds:schemaRef ds:uri="http://purl.org/dc/terms/"/>
+    <ds:schemaRef ds:uri="http://schemas.microsoft.com/internal/obd"/>
+  </ds:schemaRefs>
+</ds:datastoreItem>
+</file>
+
+<file path=customXml/itemProps2.xml><?xml version="1.0" encoding="utf-8"?>
+<ds:datastoreItem xmlns:ds="http://schemas.openxmlformats.org/officeDocument/2006/customXml" ds:itemID="{37AB5114-3ADF-451D-A680-9331A678032A}">
+  <ds:schemaRefs>
+    <ds:schemaRef ds:uri="http://schemas.microsoft.com/sharepoint/v3/contenttype/forms"/>
+  </ds:schemaRefs>
+</ds:datastoreItem>
+</file>
+
+<file path=customXml/itemProps3.xml><?xml version="1.0" encoding="utf-8"?>
+<ds:datastoreItem xmlns:ds="http://schemas.openxmlformats.org/officeDocument/2006/customXml" ds:itemID="{54B46685-9505-4A2D-A1CC-1739745B1341}">
+  <ds:schemaRefs>
+    <ds:schemaRef ds:uri="http://schemas.microsoft.com/office/2006/metadata/properties"/>
+    <ds:schemaRef ds:uri="http://schemas.microsoft.com/office/infopath/2007/PartnerControls"/>
+  </ds:schemaRefs>
+</ds:datastoreItem>
 </file>
--- a/Docs/01_RFP.docx
+++ b/Docs/01_RFP.docx
@@ -14,7 +14,7 @@
           <w:noProof/>
         </w:rPr>
         <w:drawing>
-          <wp:inline distT="0" distB="0" distL="0" distR="0" wp14:anchorId="6F0A13EE" wp14:editId="0B5CE84B">
+          <wp:inline distT="0" distB="0" distL="0" distR="0" wp14:anchorId="6F0A13EE" wp14:editId="076C9951">
             <wp:extent cx="5943600" cy="3343275"/>
             <wp:effectExtent l="0" t="0" r="0" b="9525"/>
             <wp:docPr id="936817705" name="Picture 1"/>
@@ -239,6 +239,7 @@
           <w:sz w:val="36"/>
           <w:szCs w:val="36"/>
         </w:rPr>
+        <w:lastRenderedPageBreak/>
         <w:t>Document History</w:t>
       </w:r>
     </w:p>
@@ -596,7 +597,7 @@
         <w:pStyle w:val="ListParagraph"/>
         <w:numPr>
           <w:ilvl w:val="0"/>
-          <w:numId w:val="4"/>
+          <w:numId w:val="7"/>
         </w:numPr>
         <w:rPr>
           <w:sz w:val="36"/>
@@ -616,7 +617,7 @@
         <w:pStyle w:val="ListParagraph"/>
         <w:numPr>
           <w:ilvl w:val="0"/>
-          <w:numId w:val="4"/>
+          <w:numId w:val="7"/>
         </w:numPr>
         <w:rPr>
           <w:sz w:val="36"/>
@@ -636,7 +637,7 @@
         <w:pStyle w:val="ListParagraph"/>
         <w:numPr>
           <w:ilvl w:val="0"/>
-          <w:numId w:val="4"/>
+          <w:numId w:val="7"/>
         </w:numPr>
         <w:rPr>
           <w:sz w:val="36"/>
@@ -670,7 +671,7 @@
         <w:pStyle w:val="ListParagraph"/>
         <w:numPr>
           <w:ilvl w:val="0"/>
-          <w:numId w:val="4"/>
+          <w:numId w:val="7"/>
         </w:numPr>
         <w:rPr>
           <w:sz w:val="36"/>
@@ -690,7 +691,7 @@
         <w:pStyle w:val="ListParagraph"/>
         <w:numPr>
           <w:ilvl w:val="0"/>
-          <w:numId w:val="4"/>
+          <w:numId w:val="7"/>
         </w:numPr>
         <w:rPr>
           <w:sz w:val="36"/>
@@ -710,7 +711,7 @@
         <w:pStyle w:val="ListParagraph"/>
         <w:numPr>
           <w:ilvl w:val="0"/>
-          <w:numId w:val="4"/>
+          <w:numId w:val="7"/>
         </w:numPr>
         <w:rPr>
           <w:sz w:val="36"/>
@@ -730,7 +731,7 @@
         <w:pStyle w:val="ListParagraph"/>
         <w:numPr>
           <w:ilvl w:val="0"/>
-          <w:numId w:val="4"/>
+          <w:numId w:val="7"/>
         </w:numPr>
         <w:rPr>
           <w:sz w:val="36"/>
@@ -750,7 +751,7 @@
         <w:pStyle w:val="ListParagraph"/>
         <w:numPr>
           <w:ilvl w:val="0"/>
-          <w:numId w:val="4"/>
+          <w:numId w:val="7"/>
         </w:numPr>
         <w:rPr>
           <w:sz w:val="36"/>
@@ -770,7 +771,7 @@
         <w:pStyle w:val="ListParagraph"/>
         <w:numPr>
           <w:ilvl w:val="0"/>
-          <w:numId w:val="4"/>
+          <w:numId w:val="7"/>
         </w:numPr>
         <w:rPr>
           <w:sz w:val="36"/>
@@ -790,7 +791,7 @@
         <w:pStyle w:val="ListParagraph"/>
         <w:numPr>
           <w:ilvl w:val="0"/>
-          <w:numId w:val="4"/>
+          <w:numId w:val="7"/>
         </w:numPr>
         <w:rPr>
           <w:sz w:val="36"/>
@@ -833,7 +834,7 @@
       <w:pPr>
         <w:numPr>
           <w:ilvl w:val="0"/>
-          <w:numId w:val="5"/>
+          <w:numId w:val="8"/>
         </w:numPr>
         <w:shd w:val="clear" w:color="auto" w:fill="FDE9D9"/>
         <w:contextualSpacing/>
@@ -1101,7 +1102,13 @@
         <w:t>seems to be a lack o</w:t>
       </w:r>
       <w:r>
-        <w:t>f these games that are themed around chickens.</w:t>
+        <w:t xml:space="preserve">f these games that are themed around </w:t>
+      </w:r>
+      <w:r>
+        <w:t>fast food</w:t>
+      </w:r>
+      <w:r>
+        <w:t>.</w:t>
       </w:r>
       <w:r>
         <w:t xml:space="preserve"> </w:t>
@@ -1119,14 +1126,16 @@
         <w:t xml:space="preserve">themed around </w:t>
       </w:r>
       <w:r>
-        <w:t xml:space="preserve">chickens </w:t>
+        <w:t xml:space="preserve">fast food </w:t>
       </w:r>
       <w:r>
         <w:t xml:space="preserve">has the potential to be a </w:t>
       </w:r>
+      <w:proofErr w:type="gramStart"/>
       <w:r>
         <w:t>really silly</w:t>
       </w:r>
+      <w:proofErr w:type="gramEnd"/>
       <w:r>
         <w:t xml:space="preserve"> game. </w:t>
       </w:r>
@@ -1225,7 +1234,7 @@
       <w:pPr>
         <w:numPr>
           <w:ilvl w:val="0"/>
-          <w:numId w:val="5"/>
+          <w:numId w:val="8"/>
         </w:numPr>
         <w:shd w:val="clear" w:color="auto" w:fill="FDE9D9"/>
         <w:contextualSpacing/>
@@ -1302,7 +1311,7 @@
         <w:pStyle w:val="ListParagraph"/>
         <w:numPr>
           <w:ilvl w:val="0"/>
-          <w:numId w:val="3"/>
+          <w:numId w:val="6"/>
         </w:numPr>
       </w:pPr>
       <w:r>
@@ -1318,7 +1327,7 @@
         <w:pStyle w:val="ListParagraph"/>
         <w:numPr>
           <w:ilvl w:val="1"/>
-          <w:numId w:val="3"/>
+          <w:numId w:val="6"/>
         </w:numPr>
       </w:pPr>
       <w:r>
@@ -1334,7 +1343,7 @@
         <w:pStyle w:val="ListParagraph"/>
         <w:numPr>
           <w:ilvl w:val="1"/>
-          <w:numId w:val="3"/>
+          <w:numId w:val="6"/>
         </w:numPr>
       </w:pPr>
       <w:r>
@@ -1350,7 +1359,7 @@
         <w:pStyle w:val="ListParagraph"/>
         <w:numPr>
           <w:ilvl w:val="1"/>
-          <w:numId w:val="3"/>
+          <w:numId w:val="6"/>
         </w:numPr>
       </w:pPr>
       <w:r>
@@ -1366,14 +1375,15 @@
         <w:pStyle w:val="ListParagraph"/>
         <w:numPr>
           <w:ilvl w:val="1"/>
-          <w:numId w:val="3"/>
-        </w:numPr>
-      </w:pPr>
-      <w:r>
-        <w:rPr>
-          <w:sz w:val="24"/>
-          <w:szCs w:val="24"/>
-        </w:rPr>
+          <w:numId w:val="6"/>
+        </w:numPr>
+      </w:pPr>
+      <w:r>
+        <w:rPr>
+          <w:sz w:val="24"/>
+          <w:szCs w:val="24"/>
+        </w:rPr>
+        <w:lastRenderedPageBreak/>
         <w:t>Pushes notifications for incoming waves and other important events.</w:t>
       </w:r>
     </w:p>
@@ -1382,7 +1392,7 @@
         <w:pStyle w:val="ListParagraph"/>
         <w:numPr>
           <w:ilvl w:val="0"/>
-          <w:numId w:val="3"/>
+          <w:numId w:val="6"/>
         </w:numPr>
       </w:pPr>
       <w:r>
@@ -1398,7 +1408,7 @@
         <w:pStyle w:val="ListParagraph"/>
         <w:numPr>
           <w:ilvl w:val="1"/>
-          <w:numId w:val="3"/>
+          <w:numId w:val="6"/>
         </w:numPr>
       </w:pPr>
       <w:r>
@@ -1414,7 +1424,7 @@
         <w:pStyle w:val="ListParagraph"/>
         <w:numPr>
           <w:ilvl w:val="1"/>
-          <w:numId w:val="3"/>
+          <w:numId w:val="6"/>
         </w:numPr>
       </w:pPr>
       <w:r>
@@ -1430,7 +1440,7 @@
         <w:pStyle w:val="ListParagraph"/>
         <w:numPr>
           <w:ilvl w:val="1"/>
-          <w:numId w:val="3"/>
+          <w:numId w:val="6"/>
         </w:numPr>
       </w:pPr>
       <w:r>
@@ -1446,7 +1456,7 @@
         <w:pStyle w:val="ListParagraph"/>
         <w:numPr>
           <w:ilvl w:val="1"/>
-          <w:numId w:val="3"/>
+          <w:numId w:val="6"/>
         </w:numPr>
       </w:pPr>
       <w:r>
@@ -1462,7 +1472,7 @@
         <w:pStyle w:val="ListParagraph"/>
         <w:numPr>
           <w:ilvl w:val="0"/>
-          <w:numId w:val="3"/>
+          <w:numId w:val="6"/>
         </w:numPr>
       </w:pPr>
       <w:r>
@@ -1478,7 +1488,7 @@
         <w:pStyle w:val="ListParagraph"/>
         <w:numPr>
           <w:ilvl w:val="1"/>
-          <w:numId w:val="3"/>
+          <w:numId w:val="6"/>
         </w:numPr>
       </w:pPr>
       <w:r>
@@ -1494,7 +1504,7 @@
         <w:pStyle w:val="ListParagraph"/>
         <w:numPr>
           <w:ilvl w:val="1"/>
-          <w:numId w:val="3"/>
+          <w:numId w:val="6"/>
         </w:numPr>
       </w:pPr>
       <w:r>
@@ -1510,7 +1520,7 @@
         <w:pStyle w:val="ListParagraph"/>
         <w:numPr>
           <w:ilvl w:val="1"/>
-          <w:numId w:val="3"/>
+          <w:numId w:val="6"/>
         </w:numPr>
       </w:pPr>
       <w:r>
@@ -1526,7 +1536,7 @@
         <w:pStyle w:val="ListParagraph"/>
         <w:numPr>
           <w:ilvl w:val="1"/>
-          <w:numId w:val="3"/>
+          <w:numId w:val="6"/>
         </w:numPr>
       </w:pPr>
       <w:r>
@@ -1542,7 +1552,7 @@
         <w:pStyle w:val="ListParagraph"/>
         <w:numPr>
           <w:ilvl w:val="0"/>
-          <w:numId w:val="3"/>
+          <w:numId w:val="6"/>
         </w:numPr>
       </w:pPr>
       <w:r>
@@ -1558,7 +1568,7 @@
         <w:pStyle w:val="ListParagraph"/>
         <w:numPr>
           <w:ilvl w:val="1"/>
-          <w:numId w:val="3"/>
+          <w:numId w:val="6"/>
         </w:numPr>
       </w:pPr>
       <w:r>
@@ -1574,7 +1584,7 @@
         <w:pStyle w:val="ListParagraph"/>
         <w:numPr>
           <w:ilvl w:val="1"/>
-          <w:numId w:val="3"/>
+          <w:numId w:val="6"/>
         </w:numPr>
       </w:pPr>
       <w:r>
@@ -1590,7 +1600,7 @@
         <w:pStyle w:val="ListParagraph"/>
         <w:numPr>
           <w:ilvl w:val="1"/>
-          <w:numId w:val="3"/>
+          <w:numId w:val="6"/>
         </w:numPr>
       </w:pPr>
       <w:r>
@@ -1606,7 +1616,7 @@
         <w:pStyle w:val="ListParagraph"/>
         <w:numPr>
           <w:ilvl w:val="1"/>
-          <w:numId w:val="3"/>
+          <w:numId w:val="6"/>
         </w:numPr>
       </w:pPr>
       <w:r>
@@ -1622,7 +1632,7 @@
         <w:pStyle w:val="ListParagraph"/>
         <w:numPr>
           <w:ilvl w:val="0"/>
-          <w:numId w:val="3"/>
+          <w:numId w:val="6"/>
         </w:numPr>
       </w:pPr>
       <w:r>
@@ -1638,7 +1648,7 @@
         <w:pStyle w:val="ListParagraph"/>
         <w:numPr>
           <w:ilvl w:val="1"/>
-          <w:numId w:val="3"/>
+          <w:numId w:val="6"/>
         </w:numPr>
       </w:pPr>
       <w:r>
@@ -1654,7 +1664,7 @@
         <w:pStyle w:val="ListParagraph"/>
         <w:numPr>
           <w:ilvl w:val="1"/>
-          <w:numId w:val="3"/>
+          <w:numId w:val="6"/>
         </w:numPr>
       </w:pPr>
       <w:r>
@@ -1670,7 +1680,7 @@
         <w:pStyle w:val="ListParagraph"/>
         <w:numPr>
           <w:ilvl w:val="1"/>
-          <w:numId w:val="3"/>
+          <w:numId w:val="6"/>
         </w:numPr>
       </w:pPr>
       <w:r>
@@ -1686,7 +1696,7 @@
         <w:pStyle w:val="ListParagraph"/>
         <w:numPr>
           <w:ilvl w:val="1"/>
-          <w:numId w:val="3"/>
+          <w:numId w:val="6"/>
         </w:numPr>
       </w:pPr>
       <w:r>
@@ -1702,7 +1712,7 @@
         <w:pStyle w:val="ListParagraph"/>
         <w:numPr>
           <w:ilvl w:val="0"/>
-          <w:numId w:val="3"/>
+          <w:numId w:val="6"/>
         </w:numPr>
       </w:pPr>
       <w:r>
@@ -1718,7 +1728,7 @@
         <w:pStyle w:val="ListParagraph"/>
         <w:numPr>
           <w:ilvl w:val="1"/>
-          <w:numId w:val="3"/>
+          <w:numId w:val="6"/>
         </w:numPr>
       </w:pPr>
       <w:r>
@@ -1734,7 +1744,7 @@
         <w:pStyle w:val="ListParagraph"/>
         <w:numPr>
           <w:ilvl w:val="1"/>
-          <w:numId w:val="3"/>
+          <w:numId w:val="6"/>
         </w:numPr>
       </w:pPr>
       <w:r>
@@ -1750,7 +1760,7 @@
         <w:pStyle w:val="ListParagraph"/>
         <w:numPr>
           <w:ilvl w:val="1"/>
-          <w:numId w:val="3"/>
+          <w:numId w:val="6"/>
         </w:numPr>
       </w:pPr>
       <w:r>
@@ -1766,7 +1776,7 @@
         <w:pStyle w:val="ListParagraph"/>
         <w:numPr>
           <w:ilvl w:val="1"/>
-          <w:numId w:val="3"/>
+          <w:numId w:val="6"/>
         </w:numPr>
       </w:pPr>
       <w:r>
@@ -1782,7 +1792,7 @@
         <w:pStyle w:val="ListParagraph"/>
         <w:numPr>
           <w:ilvl w:val="0"/>
-          <w:numId w:val="3"/>
+          <w:numId w:val="6"/>
         </w:numPr>
         <w:rPr>
           <w:sz w:val="24"/>
@@ -1802,7 +1812,7 @@
         <w:pStyle w:val="ListParagraph"/>
         <w:numPr>
           <w:ilvl w:val="1"/>
-          <w:numId w:val="3"/>
+          <w:numId w:val="6"/>
         </w:numPr>
       </w:pPr>
       <w:r>
@@ -1818,7 +1828,7 @@
         <w:pStyle w:val="ListParagraph"/>
         <w:numPr>
           <w:ilvl w:val="1"/>
-          <w:numId w:val="3"/>
+          <w:numId w:val="6"/>
         </w:numPr>
         <w:rPr>
           <w:sz w:val="24"/>
@@ -1846,7 +1856,7 @@
       <w:pPr>
         <w:numPr>
           <w:ilvl w:val="0"/>
-          <w:numId w:val="5"/>
+          <w:numId w:val="8"/>
         </w:numPr>
         <w:shd w:val="clear" w:color="auto" w:fill="FDE9D9"/>
         <w:contextualSpacing/>
@@ -1861,6 +1871,7 @@
           <w:szCs w:val="36"/>
           <w:shd w:val="clear" w:color="auto" w:fill="FDE9D9"/>
         </w:rPr>
+        <w:lastRenderedPageBreak/>
         <w:t>Current system(s) – if any / similar systems</w:t>
       </w:r>
     </w:p>
@@ -1872,29 +1883,428 @@
           <w:szCs w:val="24"/>
         </w:rPr>
       </w:pPr>
-    </w:p>
-    <w:p>
-      <w:pPr>
-        <w:pStyle w:val="normalaustin"/>
-      </w:pPr>
-      <w:r>
-        <w:t xml:space="preserve">Current system(s) used by your group (if any). If none, are there any systems that are similar to the one you would like to build? </w:t>
-      </w:r>
-    </w:p>
-    <w:p>
-      <w:pPr>
-        <w:pStyle w:val="ListParagraph"/>
-        <w:rPr>
-          <w:sz w:val="24"/>
-          <w:szCs w:val="24"/>
-        </w:rPr>
-      </w:pPr>
-    </w:p>
-    <w:p>
-      <w:pPr>
+      <w:r>
+        <w:rPr>
+          <w:sz w:val="24"/>
+          <w:szCs w:val="24"/>
+        </w:rPr>
+        <w:t xml:space="preserve">Tower defence games are relatively popular in the gaming community, thus there exists many games that will be </w:t>
+      </w:r>
+      <w:proofErr w:type="gramStart"/>
+      <w:r>
+        <w:rPr>
+          <w:sz w:val="24"/>
+          <w:szCs w:val="24"/>
+        </w:rPr>
+        <w:t>similar to</w:t>
+      </w:r>
+      <w:proofErr w:type="gramEnd"/>
+      <w:r>
+        <w:rPr>
+          <w:sz w:val="24"/>
+          <w:szCs w:val="24"/>
+        </w:rPr>
+        <w:t xml:space="preserve"> our own. These games will prove useful </w:t>
+      </w:r>
+      <w:r>
+        <w:rPr>
+          <w:sz w:val="24"/>
+          <w:szCs w:val="24"/>
+        </w:rPr>
+        <w:t xml:space="preserve">in setting guidelines for our own game in terms of features, functionality, and looks. One game that </w:t>
+      </w:r>
+      <w:r>
+        <w:rPr>
+          <w:sz w:val="24"/>
+          <w:szCs w:val="24"/>
+        </w:rPr>
+        <w:t>stood out to us</w:t>
+      </w:r>
+      <w:r>
+        <w:rPr>
+          <w:sz w:val="24"/>
+          <w:szCs w:val="24"/>
+        </w:rPr>
+        <w:t xml:space="preserve"> is listed below</w:t>
+      </w:r>
+      <w:r>
+        <w:rPr>
+          <w:sz w:val="24"/>
+          <w:szCs w:val="24"/>
+        </w:rPr>
+        <w:t>.</w:t>
+      </w:r>
+    </w:p>
+    <w:p>
+      <w:pPr>
+        <w:pStyle w:val="ListParagraph"/>
+        <w:rPr>
+          <w:sz w:val="24"/>
+          <w:szCs w:val="24"/>
+        </w:rPr>
+      </w:pPr>
+    </w:p>
+    <w:p>
+      <w:pPr>
+        <w:pStyle w:val="ListParagraph"/>
+        <w:rPr>
+          <w:sz w:val="24"/>
+          <w:szCs w:val="24"/>
+        </w:rPr>
+      </w:pPr>
+      <w:r>
+        <w:rPr>
+          <w:sz w:val="24"/>
+          <w:szCs w:val="24"/>
+        </w:rPr>
+        <w:t xml:space="preserve">Game 1: </w:t>
+      </w:r>
+      <w:r>
+        <w:rPr>
+          <w:sz w:val="24"/>
+          <w:szCs w:val="24"/>
+        </w:rPr>
+        <w:t>Balloons Tower Defence 1-6 / Balloons Tower defence Battles</w:t>
+      </w:r>
+      <w:r>
+        <w:rPr>
+          <w:sz w:val="24"/>
+          <w:szCs w:val="24"/>
+        </w:rPr>
+        <w:t>:</w:t>
+      </w:r>
+    </w:p>
+    <w:p>
+      <w:pPr>
+        <w:pStyle w:val="ListParagraph"/>
+        <w:rPr>
+          <w:sz w:val="24"/>
+          <w:szCs w:val="24"/>
+        </w:rPr>
+      </w:pPr>
+      <w:r>
+        <w:rPr>
+          <w:sz w:val="24"/>
+          <w:szCs w:val="24"/>
+        </w:rPr>
+        <w:t xml:space="preserve">Balloons Tower Defence (BTD) is a tower defence game in which monkeys use darts and other weapons to pop various types of balloons. </w:t>
+      </w:r>
+      <w:r>
+        <w:rPr>
+          <w:sz w:val="24"/>
+          <w:szCs w:val="24"/>
+        </w:rPr>
+        <w:t>Throughout the game, the player can place towers however they deem fit to get to the final round and beat the boss</w:t>
+      </w:r>
+      <w:r>
+        <w:rPr>
+          <w:sz w:val="24"/>
+          <w:szCs w:val="24"/>
+        </w:rPr>
+        <w:t>, without letting too many balloons reach the end taking the players overall health</w:t>
+      </w:r>
+      <w:r>
+        <w:rPr>
+          <w:sz w:val="24"/>
+          <w:szCs w:val="24"/>
+        </w:rPr>
+        <w:t>.</w:t>
+      </w:r>
+    </w:p>
+    <w:p>
+      <w:pPr>
+        <w:pStyle w:val="ListParagraph"/>
         <w:numPr>
           <w:ilvl w:val="0"/>
-          <w:numId w:val="5"/>
+          <w:numId w:val="2"/>
+        </w:numPr>
+        <w:rPr>
+          <w:sz w:val="24"/>
+          <w:szCs w:val="24"/>
+        </w:rPr>
+      </w:pPr>
+      <w:r>
+        <w:rPr>
+          <w:sz w:val="24"/>
+          <w:szCs w:val="24"/>
+        </w:rPr>
+        <w:t>Key Game Features:</w:t>
+      </w:r>
+    </w:p>
+    <w:p>
+      <w:pPr>
+        <w:pStyle w:val="ListParagraph"/>
+        <w:numPr>
+          <w:ilvl w:val="1"/>
+          <w:numId w:val="2"/>
+        </w:numPr>
+        <w:rPr>
+          <w:sz w:val="24"/>
+          <w:szCs w:val="24"/>
+        </w:rPr>
+      </w:pPr>
+      <w:r>
+        <w:rPr>
+          <w:sz w:val="24"/>
+          <w:szCs w:val="24"/>
+        </w:rPr>
+        <w:t>10+</w:t>
+      </w:r>
+      <w:r>
+        <w:rPr>
+          <w:sz w:val="24"/>
+          <w:szCs w:val="24"/>
+        </w:rPr>
+        <w:t xml:space="preserve"> </w:t>
+      </w:r>
+      <w:r>
+        <w:rPr>
+          <w:sz w:val="24"/>
+          <w:szCs w:val="24"/>
+        </w:rPr>
+        <w:t>unique towers</w:t>
+      </w:r>
+    </w:p>
+    <w:p>
+      <w:pPr>
+        <w:pStyle w:val="ListParagraph"/>
+        <w:numPr>
+          <w:ilvl w:val="1"/>
+          <w:numId w:val="2"/>
+        </w:numPr>
+        <w:rPr>
+          <w:sz w:val="24"/>
+          <w:szCs w:val="24"/>
+        </w:rPr>
+      </w:pPr>
+      <w:r>
+        <w:rPr>
+          <w:sz w:val="24"/>
+          <w:szCs w:val="24"/>
+        </w:rPr>
+        <w:t xml:space="preserve">3 upgrade paths </w:t>
+      </w:r>
+      <w:r>
+        <w:rPr>
+          <w:sz w:val="24"/>
+          <w:szCs w:val="24"/>
+        </w:rPr>
+        <w:t>with 4-5 different levels of upgrades</w:t>
+      </w:r>
+    </w:p>
+    <w:p>
+      <w:pPr>
+        <w:pStyle w:val="ListParagraph"/>
+        <w:numPr>
+          <w:ilvl w:val="1"/>
+          <w:numId w:val="2"/>
+        </w:numPr>
+        <w:rPr>
+          <w:sz w:val="24"/>
+          <w:szCs w:val="24"/>
+        </w:rPr>
+      </w:pPr>
+      <w:r>
+        <w:rPr>
+          <w:sz w:val="24"/>
+          <w:szCs w:val="24"/>
+        </w:rPr>
+        <w:t>Special “Hero” towers that have unique abilities that normal towers do not</w:t>
+      </w:r>
+    </w:p>
+    <w:p>
+      <w:pPr>
+        <w:pStyle w:val="ListParagraph"/>
+        <w:numPr>
+          <w:ilvl w:val="1"/>
+          <w:numId w:val="2"/>
+        </w:numPr>
+        <w:rPr>
+          <w:sz w:val="24"/>
+          <w:szCs w:val="24"/>
+        </w:rPr>
+      </w:pPr>
+      <w:r>
+        <w:rPr>
+          <w:sz w:val="24"/>
+          <w:szCs w:val="24"/>
+        </w:rPr>
+        <w:t xml:space="preserve">When a higher tier balloon is popped it splits into multiple lower tier balloons until the lowest tier balloon is </w:t>
+      </w:r>
+      <w:r>
+        <w:rPr>
+          <w:sz w:val="24"/>
+          <w:szCs w:val="24"/>
+        </w:rPr>
+        <w:t>popped</w:t>
+      </w:r>
+    </w:p>
+    <w:p>
+      <w:pPr>
+        <w:pStyle w:val="ListParagraph"/>
+        <w:numPr>
+          <w:ilvl w:val="1"/>
+          <w:numId w:val="2"/>
+        </w:numPr>
+        <w:rPr>
+          <w:sz w:val="24"/>
+          <w:szCs w:val="24"/>
+        </w:rPr>
+      </w:pPr>
+      <w:r>
+        <w:rPr>
+          <w:sz w:val="24"/>
+          <w:szCs w:val="24"/>
+        </w:rPr>
+        <w:t>10+ maps, some with unique pathing features for the balloons</w:t>
+      </w:r>
+    </w:p>
+    <w:p>
+      <w:pPr>
+        <w:pStyle w:val="ListParagraph"/>
+        <w:numPr>
+          <w:ilvl w:val="1"/>
+          <w:numId w:val="2"/>
+        </w:numPr>
+        <w:rPr>
+          <w:sz w:val="24"/>
+          <w:szCs w:val="24"/>
+        </w:rPr>
+      </w:pPr>
+      <w:r>
+        <w:rPr>
+          <w:sz w:val="24"/>
+          <w:szCs w:val="24"/>
+        </w:rPr>
+        <w:t>Set balloon paths known by the player</w:t>
+      </w:r>
+      <w:r>
+        <w:rPr>
+          <w:sz w:val="24"/>
+          <w:szCs w:val="24"/>
+        </w:rPr>
+        <w:t>, balloons will not deviate from these paths</w:t>
+      </w:r>
+      <w:r>
+        <w:rPr>
+          <w:sz w:val="24"/>
+          <w:szCs w:val="24"/>
+        </w:rPr>
+        <w:t xml:space="preserve">. </w:t>
+      </w:r>
+    </w:p>
+    <w:p>
+      <w:pPr>
+        <w:pStyle w:val="ListParagraph"/>
+        <w:numPr>
+          <w:ilvl w:val="1"/>
+          <w:numId w:val="2"/>
+        </w:numPr>
+        <w:rPr>
+          <w:sz w:val="24"/>
+          <w:szCs w:val="24"/>
+        </w:rPr>
+      </w:pPr>
+      <w:r>
+        <w:rPr>
+          <w:sz w:val="24"/>
+          <w:szCs w:val="24"/>
+        </w:rPr>
+        <w:t>Player health affected depending on tier of balloon</w:t>
+      </w:r>
+      <w:r>
+        <w:rPr>
+          <w:sz w:val="24"/>
+          <w:szCs w:val="24"/>
+        </w:rPr>
+        <w:t>.</w:t>
+      </w:r>
+    </w:p>
+    <w:p>
+      <w:pPr>
+        <w:pStyle w:val="ListParagraph"/>
+        <w:numPr>
+          <w:ilvl w:val="1"/>
+          <w:numId w:val="2"/>
+        </w:numPr>
+        <w:rPr>
+          <w:sz w:val="24"/>
+          <w:szCs w:val="24"/>
+        </w:rPr>
+      </w:pPr>
+      <w:r>
+        <w:rPr>
+          <w:sz w:val="24"/>
+          <w:szCs w:val="24"/>
+        </w:rPr>
+        <w:t>Ability to place towers anywhere other than the balloon path.</w:t>
+      </w:r>
+    </w:p>
+    <w:p>
+      <w:pPr>
+        <w:pStyle w:val="ListParagraph"/>
+        <w:numPr>
+          <w:ilvl w:val="1"/>
+          <w:numId w:val="2"/>
+        </w:numPr>
+        <w:rPr>
+          <w:sz w:val="24"/>
+          <w:szCs w:val="24"/>
+        </w:rPr>
+      </w:pPr>
+      <w:r>
+        <w:rPr>
+          <w:sz w:val="24"/>
+          <w:szCs w:val="24"/>
+        </w:rPr>
+        <w:t>Unique voice lines for Hero towers</w:t>
+      </w:r>
+    </w:p>
+    <w:p>
+      <w:pPr>
+        <w:pStyle w:val="ListParagraph"/>
+        <w:numPr>
+          <w:ilvl w:val="1"/>
+          <w:numId w:val="2"/>
+        </w:numPr>
+        <w:rPr>
+          <w:sz w:val="24"/>
+          <w:szCs w:val="24"/>
+        </w:rPr>
+      </w:pPr>
+      <w:r>
+        <w:rPr>
+          <w:sz w:val="24"/>
+          <w:szCs w:val="24"/>
+        </w:rPr>
+        <w:t>Upbeat music and sound effects</w:t>
+      </w:r>
+    </w:p>
+    <w:p>
+      <w:pPr>
+        <w:pStyle w:val="ListParagraph"/>
+        <w:numPr>
+          <w:ilvl w:val="1"/>
+          <w:numId w:val="2"/>
+        </w:numPr>
+        <w:rPr>
+          <w:sz w:val="24"/>
+          <w:szCs w:val="24"/>
+        </w:rPr>
+      </w:pPr>
+      <w:r>
+        <w:rPr>
+          <w:sz w:val="24"/>
+          <w:szCs w:val="24"/>
+        </w:rPr>
+        <w:t>Money earned from popping balloons, used to buy towers and upgrades</w:t>
+      </w:r>
+    </w:p>
+    <w:p>
+      <w:pPr>
+        <w:numPr>
+          <w:ilvl w:val="0"/>
+          <w:numId w:val="8"/>
         </w:numPr>
         <w:shd w:val="clear" w:color="auto" w:fill="FDE9D9"/>
         <w:contextualSpacing/>
@@ -1915,42 +2325,137 @@
     <w:p>
       <w:pPr>
         <w:pStyle w:val="ListParagraph"/>
-        <w:rPr>
-          <w:sz w:val="24"/>
-          <w:szCs w:val="24"/>
-        </w:rPr>
-      </w:pPr>
-    </w:p>
-    <w:p>
-      <w:pPr>
-        <w:pStyle w:val="ListParagraph"/>
-        <w:rPr>
-          <w:sz w:val="24"/>
-          <w:szCs w:val="24"/>
-        </w:rPr>
-      </w:pPr>
-      <w:r>
-        <w:rPr>
-          <w:sz w:val="24"/>
-          <w:szCs w:val="24"/>
-        </w:rPr>
-        <w:t xml:space="preserve">Users could be in the client (your) organization or outside. </w:t>
-      </w:r>
-    </w:p>
-    <w:p>
-      <w:pPr>
-        <w:pStyle w:val="ListParagraph"/>
-        <w:rPr>
-          <w:sz w:val="24"/>
-          <w:szCs w:val="24"/>
-        </w:rPr>
-      </w:pPr>
-    </w:p>
-    <w:p>
-      <w:pPr>
         <w:numPr>
           <w:ilvl w:val="0"/>
-          <w:numId w:val="5"/>
+          <w:numId w:val="1"/>
+        </w:numPr>
+      </w:pPr>
+      <w:r>
+        <w:t>Users:</w:t>
+      </w:r>
+    </w:p>
+    <w:p>
+      <w:pPr>
+        <w:pStyle w:val="ListParagraph"/>
+        <w:numPr>
+          <w:ilvl w:val="1"/>
+          <w:numId w:val="1"/>
+        </w:numPr>
+      </w:pPr>
+      <w:r>
+        <w:t>Anyone that enjoys playing video games</w:t>
+      </w:r>
+    </w:p>
+    <w:p>
+      <w:pPr>
+        <w:pStyle w:val="ListParagraph"/>
+        <w:numPr>
+          <w:ilvl w:val="2"/>
+          <w:numId w:val="1"/>
+        </w:numPr>
+      </w:pPr>
+      <w:r>
+        <w:t>This game is light, friendly, and easy to play and understand.</w:t>
+      </w:r>
+    </w:p>
+    <w:p>
+      <w:pPr>
+        <w:pStyle w:val="ListParagraph"/>
+        <w:numPr>
+          <w:ilvl w:val="2"/>
+          <w:numId w:val="1"/>
+        </w:numPr>
+      </w:pPr>
+      <w:r>
+        <w:t xml:space="preserve">The structure of the game will allow for anyone of any age to hop on and play. </w:t>
+      </w:r>
+    </w:p>
+    <w:p>
+      <w:pPr>
+        <w:pStyle w:val="ListParagraph"/>
+        <w:numPr>
+          <w:ilvl w:val="0"/>
+          <w:numId w:val="1"/>
+        </w:numPr>
+      </w:pPr>
+      <w:r>
+        <w:t>User Interaction:</w:t>
+      </w:r>
+    </w:p>
+    <w:p>
+      <w:pPr>
+        <w:pStyle w:val="ListParagraph"/>
+        <w:numPr>
+          <w:ilvl w:val="1"/>
+          <w:numId w:val="1"/>
+        </w:numPr>
+      </w:pPr>
+      <w:r>
+        <w:t xml:space="preserve">Download the game </w:t>
+      </w:r>
+      <w:proofErr w:type="gramStart"/>
+      <w:r>
+        <w:t>off of</w:t>
+      </w:r>
+      <w:proofErr w:type="gramEnd"/>
+      <w:r>
+        <w:t xml:space="preserve"> a game distribution software service</w:t>
+      </w:r>
+    </w:p>
+    <w:p>
+      <w:pPr>
+        <w:pStyle w:val="ListParagraph"/>
+        <w:numPr>
+          <w:ilvl w:val="1"/>
+          <w:numId w:val="1"/>
+        </w:numPr>
+      </w:pPr>
+      <w:r>
+        <w:t>Learn the controls through the control menu.</w:t>
+      </w:r>
+    </w:p>
+    <w:p>
+      <w:pPr>
+        <w:pStyle w:val="ListParagraph"/>
+        <w:numPr>
+          <w:ilvl w:val="1"/>
+          <w:numId w:val="1"/>
+        </w:numPr>
+      </w:pPr>
+      <w:r>
+        <w:t>Play the game</w:t>
+      </w:r>
+    </w:p>
+    <w:p>
+      <w:pPr>
+        <w:pStyle w:val="ListParagraph"/>
+        <w:numPr>
+          <w:ilvl w:val="2"/>
+          <w:numId w:val="1"/>
+        </w:numPr>
+      </w:pPr>
+      <w:r>
+        <w:t>The game will have high replay value, thus enabling the user to come back to the game despite beating it.</w:t>
+      </w:r>
+    </w:p>
+    <w:p>
+      <w:pPr>
+        <w:pStyle w:val="ListParagraph"/>
+        <w:numPr>
+          <w:ilvl w:val="2"/>
+          <w:numId w:val="1"/>
+        </w:numPr>
+      </w:pPr>
+      <w:r>
+        <w:lastRenderedPageBreak/>
+        <w:t>Encourage the user to challenge themselves through using limited game features of towers</w:t>
+      </w:r>
+    </w:p>
+    <w:p>
+      <w:pPr>
+        <w:numPr>
+          <w:ilvl w:val="0"/>
+          <w:numId w:val="8"/>
         </w:numPr>
         <w:shd w:val="clear" w:color="auto" w:fill="FDE9D9"/>
         <w:contextualSpacing/>
@@ -2057,7 +2562,7 @@
       <w:pPr>
         <w:numPr>
           <w:ilvl w:val="0"/>
-          <w:numId w:val="5"/>
+          <w:numId w:val="8"/>
         </w:numPr>
         <w:shd w:val="clear" w:color="auto" w:fill="FDE9D9"/>
         <w:contextualSpacing/>
@@ -2169,7 +2674,43 @@
           <w:sz w:val="24"/>
           <w:szCs w:val="24"/>
         </w:rPr>
-        <w:t>: As we develop our game, we are implementing complex features that significantly enhance gameplay but also introduce challenges related to stability and the potential for bugs. Our approach to ensuring a reliable gaming experience includes extensive testing and debugging. We also encounter limitations with the development tools available and need to implement coding practices that optimize resource use. This means we must plan carefully and focus on essential game features to guarantee optimal performance across a range of device capabilities, ensuring our game not only meets our ambitious design standards but also delivers an immersive and engaging player experience.</w:t>
+        <w:t>: As we develop our game, we are implementing complex features that significantly enhance gameplay but also introduce challenges related to stabilit</w:t>
+      </w:r>
+      <w:r>
+        <w:rPr>
+          <w:sz w:val="24"/>
+          <w:szCs w:val="24"/>
+        </w:rPr>
+        <w:t>y</w:t>
+      </w:r>
+      <w:r>
+        <w:rPr>
+          <w:sz w:val="24"/>
+          <w:szCs w:val="24"/>
+        </w:rPr>
+        <w:t>.</w:t>
+      </w:r>
+      <w:r>
+        <w:rPr>
+          <w:sz w:val="24"/>
+          <w:szCs w:val="24"/>
+        </w:rPr>
+        <w:t xml:space="preserve"> </w:t>
+      </w:r>
+      <w:r>
+        <w:rPr>
+          <w:sz w:val="24"/>
+          <w:szCs w:val="24"/>
+        </w:rPr>
+        <w:t xml:space="preserve">We also encounter limitations with the development tools available and need to implement coding practices that optimize resource use. This </w:t>
+      </w:r>
+      <w:r>
+        <w:rPr>
+          <w:sz w:val="24"/>
+          <w:szCs w:val="24"/>
+        </w:rPr>
+        <w:lastRenderedPageBreak/>
+        <w:t>means we must plan carefully and focus on essential game features to guarantee optimal performance across a range of device capabilities, ensuring our game not only meets our ambitious design standards but also delivers an immersive and engaging player experience.</w:t>
       </w:r>
     </w:p>
     <w:p>
@@ -2185,7 +2726,7 @@
       <w:pPr>
         <w:numPr>
           <w:ilvl w:val="0"/>
-          <w:numId w:val="5"/>
+          <w:numId w:val="8"/>
         </w:numPr>
         <w:shd w:val="clear" w:color="auto" w:fill="FDE9D9"/>
         <w:contextualSpacing/>
@@ -2581,12 +3122,24 @@
         <w:rPr>
           <w:lang w:val="en-US"/>
         </w:rPr>
-        <w:t>Proposals should be submitted as a pdf to</w:t>
+        <w:t>Proposals should be s</w:t>
       </w:r>
       <w:r>
         <w:rPr>
           <w:lang w:val="en-US"/>
         </w:rPr>
+        <w:t xml:space="preserve">ent </w:t>
+      </w:r>
+      <w:r>
+        <w:rPr>
+          <w:lang w:val="en-US"/>
+        </w:rPr>
+        <w:t>as a pdf to</w:t>
+      </w:r>
+      <w:r>
+        <w:rPr>
+          <w:lang w:val="en-US"/>
+        </w:rPr>
         <w:t xml:space="preserve"> </w:t>
       </w:r>
       <w:r>
@@ -2599,15 +3152,32 @@
         <w:rPr>
           <w:lang w:val="en-US"/>
         </w:rPr>
-        <w:t xml:space="preserve"> at </w:t>
+        <w:t xml:space="preserve"> </w:t>
+      </w:r>
+      <w:r>
+        <w:rPr>
+          <w:lang w:val="en-US"/>
+        </w:rPr>
+        <w:t>to</w:t>
+      </w:r>
+      <w:r>
+        <w:rPr>
+          <w:lang w:val="en-US"/>
+        </w:rPr>
+        <w:t xml:space="preserve"> </w:t>
       </w:r>
       <w:hyperlink r:id="rId15" w:history="1">
         <w:r>
           <w:rPr>
             <w:rStyle w:val="Hyperlink"/>
-            <w:lang w:val="en-US"/>
           </w:rPr>
-          <w:t>walk5700@vandals.uidaho.edu</w:t>
+          <w:t>proposals</w:t>
+        </w:r>
+        <w:r>
+          <w:rPr>
+            <w:rStyle w:val="Hyperlink"/>
+          </w:rPr>
+          <w:t>@fiveguysgames.com</w:t>
         </w:r>
       </w:hyperlink>
       <w:r>
@@ -2624,46 +3194,53 @@
           <w:lang w:val="en-US"/>
         </w:rPr>
       </w:pPr>
-      <w:r>
+    </w:p>
+    <w:p>
+      <w:pPr>
+        <w:pStyle w:val="normalaustin"/>
         <w:rPr>
           <w:lang w:val="en-US"/>
         </w:rPr>
-        <w:t>Any q</w:t>
-      </w:r>
+      </w:pPr>
       <w:r>
         <w:rPr>
           <w:lang w:val="en-US"/>
         </w:rPr>
-        <w:t>uestions can be directed to</w:t>
+        <w:t>If you have any questions, yo</w:t>
       </w:r>
       <w:r>
         <w:rPr>
           <w:lang w:val="en-US"/>
         </w:rPr>
-        <w:t xml:space="preserve"> tkContactInfoHere</w:t>
+        <w:t xml:space="preserve">u can use </w:t>
+      </w:r>
+      <w:hyperlink r:id="rId16" w:history="1">
+        <w:r>
+          <w:rPr>
+            <w:rStyle w:val="Hyperlink"/>
+          </w:rPr>
+          <w:t>proposals@fiveguysgames.com</w:t>
+        </w:r>
+      </w:hyperlink>
+      <w:r>
+        <w:t xml:space="preserve"> </w:t>
       </w:r>
       <w:r>
         <w:rPr>
           <w:lang w:val="en-US"/>
         </w:rPr>
-        <w:t>.</w:t>
+        <w:t xml:space="preserve">to reach out. </w:t>
       </w:r>
       <w:r>
         <w:rPr>
           <w:lang w:val="en-US"/>
         </w:rPr>
-        <w:t xml:space="preserve"> </w:t>
+        <w:t>Please note that all questions will be reproduced and distr</w:t>
       </w:r>
       <w:r>
         <w:rPr>
           <w:lang w:val="en-US"/>
         </w:rPr>
-        <w:t>Please note that all questions will be reproduced and distr</w:t>
-      </w:r>
-      <w:r>
-        <w:rPr>
-          <w:lang w:val="en-US"/>
-        </w:rPr>
         <w:t>ibuted to all applicants.</w:t>
       </w:r>
     </w:p>
@@ -2671,7 +3248,7 @@
       <w:pPr>
         <w:numPr>
           <w:ilvl w:val="0"/>
-          <w:numId w:val="5"/>
+          <w:numId w:val="8"/>
         </w:numPr>
         <w:shd w:val="clear" w:color="auto" w:fill="FDE9D9"/>
         <w:contextualSpacing/>
@@ -2688,6 +3265,568 @@
         <w:t xml:space="preserve">Dates   </w:t>
       </w:r>
     </w:p>
+    <w:p>
+      <w:pPr>
+        <w:spacing w:line="275" w:lineRule="auto"/>
+        <w:contextualSpacing/>
+        <w:rPr>
+          <w:rFonts w:eastAsia="Times New Roman" w:cs="Calibri"/>
+          <w:color w:val="000000" w:themeColor="text1"/>
+          <w:sz w:val="24"/>
+          <w:szCs w:val="24"/>
+          <w:lang w:val="en-US"/>
+        </w:rPr>
+      </w:pPr>
+    </w:p>
+    <w:tbl>
+      <w:tblPr>
+        <w:tblStyle w:val="GridTable4"/>
+        <w:tblW w:w="8640" w:type="dxa"/>
+        <w:tblInd w:w="715" w:type="dxa"/>
+        <w:tblLayout w:type="fixed"/>
+        <w:tblLook w:val="06A0" w:firstRow="1" w:lastRow="0" w:firstColumn="1" w:lastColumn="0" w:noHBand="1" w:noVBand="1"/>
+      </w:tblPr>
+      <w:tblGrid>
+        <w:gridCol w:w="1620"/>
+        <w:gridCol w:w="7020"/>
+      </w:tblGrid>
+      <w:tr>
+        <w:trPr>
+          <w:cnfStyle w:val="100000000000" w:firstRow="1" w:lastRow="0" w:firstColumn="0" w:lastColumn="0" w:oddVBand="0" w:evenVBand="0" w:oddHBand="0" w:evenHBand="0" w:firstRowFirstColumn="0" w:firstRowLastColumn="0" w:lastRowFirstColumn="0" w:lastRowLastColumn="0"/>
+          <w:trHeight w:val="300"/>
+        </w:trPr>
+        <w:tc>
+          <w:tcPr>
+            <w:cnfStyle w:val="001000000000" w:firstRow="0" w:lastRow="0" w:firstColumn="1" w:lastColumn="0" w:oddVBand="0" w:evenVBand="0" w:oddHBand="0" w:evenHBand="0" w:firstRowFirstColumn="0" w:firstRowLastColumn="0" w:lastRowFirstColumn="0" w:lastRowLastColumn="0"/>
+            <w:tcW w:w="1620" w:type="dxa"/>
+          </w:tcPr>
+          <w:p>
+            <w:pPr>
+              <w:rPr>
+                <w:rFonts w:eastAsia="Times New Roman" w:cs="Calibri"/>
+                <w:sz w:val="24"/>
+                <w:szCs w:val="24"/>
+                <w:lang w:val="en-US"/>
+              </w:rPr>
+            </w:pPr>
+            <w:r>
+              <w:rPr>
+                <w:rFonts w:eastAsia="Times New Roman" w:cs="Calibri"/>
+                <w:sz w:val="24"/>
+                <w:szCs w:val="24"/>
+                <w:lang w:val="en-US"/>
+              </w:rPr>
+              <w:t xml:space="preserve">Due </w:t>
+            </w:r>
+            <w:r>
+              <w:rPr>
+                <w:rFonts w:eastAsia="Times New Roman" w:cs="Calibri"/>
+                <w:sz w:val="24"/>
+                <w:szCs w:val="24"/>
+                <w:lang w:val="en-US"/>
+              </w:rPr>
+              <w:t xml:space="preserve">Date </w:t>
+            </w:r>
+          </w:p>
+        </w:tc>
+        <w:tc>
+          <w:tcPr>
+            <w:tcW w:w="7020" w:type="dxa"/>
+          </w:tcPr>
+          <w:p>
+            <w:pPr>
+              <w:cnfStyle w:val="100000000000" w:firstRow="1" w:lastRow="0" w:firstColumn="0" w:lastColumn="0" w:oddVBand="0" w:evenVBand="0" w:oddHBand="0" w:evenHBand="0" w:firstRowFirstColumn="0" w:firstRowLastColumn="0" w:lastRowFirstColumn="0" w:lastRowLastColumn="0"/>
+              <w:rPr>
+                <w:rFonts w:eastAsia="Times New Roman" w:cs="Calibri"/>
+                <w:sz w:val="24"/>
+                <w:szCs w:val="24"/>
+                <w:lang w:val="en-US"/>
+              </w:rPr>
+            </w:pPr>
+            <w:r>
+              <w:rPr>
+                <w:rFonts w:eastAsia="Times New Roman" w:cs="Calibri"/>
+                <w:sz w:val="24"/>
+                <w:szCs w:val="24"/>
+                <w:lang w:val="en-US"/>
+              </w:rPr>
+              <w:t>Descriptions</w:t>
+            </w:r>
+          </w:p>
+        </w:tc>
+      </w:tr>
+      <w:tr>
+        <w:trPr>
+          <w:trHeight w:val="300"/>
+        </w:trPr>
+        <w:tc>
+          <w:tcPr>
+            <w:cnfStyle w:val="001000000000" w:firstRow="0" w:lastRow="0" w:firstColumn="1" w:lastColumn="0" w:oddVBand="0" w:evenVBand="0" w:oddHBand="0" w:evenHBand="0" w:firstRowFirstColumn="0" w:firstRowLastColumn="0" w:lastRowFirstColumn="0" w:lastRowLastColumn="0"/>
+            <w:tcW w:w="1620" w:type="dxa"/>
+          </w:tcPr>
+          <w:p>
+            <w:pPr>
+              <w:spacing w:after="0" w:line="257" w:lineRule="auto"/>
+            </w:pPr>
+            <w:r>
+              <w:rPr>
+                <w:rFonts w:cs="Calibri"/>
+                <w:color w:val="000000" w:themeColor="text1"/>
+                <w:sz w:val="24"/>
+                <w:szCs w:val="24"/>
+                <w:lang w:val="en-US"/>
+              </w:rPr>
+              <w:t>February 13, 2024</w:t>
+            </w:r>
+          </w:p>
+        </w:tc>
+        <w:tc>
+          <w:tcPr>
+            <w:tcW w:w="7020" w:type="dxa"/>
+          </w:tcPr>
+          <w:p>
+            <w:pPr>
+              <w:spacing w:after="0" w:line="257" w:lineRule="auto"/>
+              <w:cnfStyle w:val="000000000000" w:firstRow="0" w:lastRow="0" w:firstColumn="0" w:lastColumn="0" w:oddVBand="0" w:evenVBand="0" w:oddHBand="0" w:evenHBand="0" w:firstRowFirstColumn="0" w:firstRowLastColumn="0" w:lastRowFirstColumn="0" w:lastRowLastColumn="0"/>
+            </w:pPr>
+            <w:r>
+              <w:rPr>
+                <w:rFonts w:cs="Calibri"/>
+                <w:color w:val="000000" w:themeColor="text1"/>
+                <w:sz w:val="24"/>
+                <w:szCs w:val="24"/>
+                <w:lang w:val="en-US"/>
+              </w:rPr>
+              <w:t>(RFP) Request for proposal should be submitted by 11:59pm.</w:t>
+            </w:r>
+          </w:p>
+        </w:tc>
+      </w:tr>
+      <w:tr>
+        <w:trPr>
+          <w:trHeight w:val="300"/>
+        </w:trPr>
+        <w:tc>
+          <w:tcPr>
+            <w:cnfStyle w:val="001000000000" w:firstRow="0" w:lastRow="0" w:firstColumn="1" w:lastColumn="0" w:oddVBand="0" w:evenVBand="0" w:oddHBand="0" w:evenHBand="0" w:firstRowFirstColumn="0" w:firstRowLastColumn="0" w:lastRowFirstColumn="0" w:lastRowLastColumn="0"/>
+            <w:tcW w:w="1620" w:type="dxa"/>
+          </w:tcPr>
+          <w:p>
+            <w:r>
+              <w:rPr>
+                <w:rFonts w:cs="Calibri"/>
+                <w:color w:val="000000" w:themeColor="text1"/>
+                <w:sz w:val="24"/>
+                <w:szCs w:val="24"/>
+                <w:lang w:val="en-US"/>
+              </w:rPr>
+              <w:t>February 14, 2024</w:t>
+            </w:r>
+          </w:p>
+        </w:tc>
+        <w:tc>
+          <w:tcPr>
+            <w:tcW w:w="7020" w:type="dxa"/>
+          </w:tcPr>
+          <w:p>
+            <w:pPr>
+              <w:spacing w:after="0" w:line="257" w:lineRule="auto"/>
+              <w:cnfStyle w:val="000000000000" w:firstRow="0" w:lastRow="0" w:firstColumn="0" w:lastColumn="0" w:oddVBand="0" w:evenVBand="0" w:oddHBand="0" w:evenHBand="0" w:firstRowFirstColumn="0" w:firstRowLastColumn="0" w:lastRowFirstColumn="0" w:lastRowLastColumn="0"/>
+            </w:pPr>
+            <w:r>
+              <w:rPr>
+                <w:rFonts w:cs="Calibri"/>
+                <w:color w:val="000000" w:themeColor="text1"/>
+                <w:sz w:val="24"/>
+                <w:szCs w:val="24"/>
+                <w:lang w:val="en-US"/>
+              </w:rPr>
+              <w:t>Individual champion document should be submitted by 11:59pm</w:t>
+            </w:r>
+          </w:p>
+        </w:tc>
+      </w:tr>
+      <w:tr>
+        <w:trPr>
+          <w:trHeight w:val="300"/>
+        </w:trPr>
+        <w:tc>
+          <w:tcPr>
+            <w:cnfStyle w:val="001000000000" w:firstRow="0" w:lastRow="0" w:firstColumn="1" w:lastColumn="0" w:oddVBand="0" w:evenVBand="0" w:oddHBand="0" w:evenHBand="0" w:firstRowFirstColumn="0" w:firstRowLastColumn="0" w:lastRowFirstColumn="0" w:lastRowLastColumn="0"/>
+            <w:tcW w:w="1620" w:type="dxa"/>
+          </w:tcPr>
+          <w:p>
+            <w:r>
+              <w:rPr>
+                <w:rFonts w:cs="Calibri"/>
+                <w:color w:val="000000" w:themeColor="text1"/>
+                <w:sz w:val="24"/>
+                <w:szCs w:val="24"/>
+                <w:lang w:val="en-US"/>
+              </w:rPr>
+              <w:t>September 24, 2024</w:t>
+            </w:r>
+          </w:p>
+        </w:tc>
+        <w:tc>
+          <w:tcPr>
+            <w:tcW w:w="7020" w:type="dxa"/>
+          </w:tcPr>
+          <w:p>
+            <w:pPr>
+              <w:spacing w:after="0" w:line="257" w:lineRule="auto"/>
+              <w:cnfStyle w:val="000000000000" w:firstRow="0" w:lastRow="0" w:firstColumn="0" w:lastColumn="0" w:oddVBand="0" w:evenVBand="0" w:oddHBand="0" w:evenHBand="0" w:firstRowFirstColumn="0" w:firstRowLastColumn="0" w:lastRowFirstColumn="0" w:lastRowLastColumn="0"/>
+              <w:rPr>
+                <w:rFonts w:cs="Calibri"/>
+                <w:color w:val="000000" w:themeColor="text1"/>
+                <w:sz w:val="24"/>
+                <w:szCs w:val="24"/>
+                <w:lang w:val="en-US"/>
+              </w:rPr>
+            </w:pPr>
+            <w:r>
+              <w:rPr>
+                <w:rFonts w:cs="Calibri"/>
+                <w:color w:val="000000" w:themeColor="text1"/>
+                <w:sz w:val="24"/>
+                <w:szCs w:val="24"/>
+                <w:lang w:val="en-US"/>
+              </w:rPr>
+              <w:t xml:space="preserve">5 - TL 1: Software Development Specialists individual deliverable </w:t>
+            </w:r>
+            <w:r>
+              <w:rPr>
+                <w:rFonts w:cs="Calibri"/>
+                <w:color w:val="000000" w:themeColor="text1"/>
+                <w:sz w:val="24"/>
+                <w:szCs w:val="24"/>
+                <w:lang w:val="en-US"/>
+              </w:rPr>
+              <w:t>by 11:59pm</w:t>
+            </w:r>
+          </w:p>
+        </w:tc>
+      </w:tr>
+      <w:tr>
+        <w:trPr>
+          <w:trHeight w:val="300"/>
+        </w:trPr>
+        <w:tc>
+          <w:tcPr>
+            <w:cnfStyle w:val="001000000000" w:firstRow="0" w:lastRow="0" w:firstColumn="1" w:lastColumn="0" w:oddVBand="0" w:evenVBand="0" w:oddHBand="0" w:evenHBand="0" w:firstRowFirstColumn="0" w:firstRowLastColumn="0" w:lastRowFirstColumn="0" w:lastRowLastColumn="0"/>
+            <w:tcW w:w="1620" w:type="dxa"/>
+          </w:tcPr>
+          <w:p>
+            <w:pPr>
+              <w:rPr>
+                <w:rFonts w:cs="Calibri"/>
+                <w:color w:val="000000" w:themeColor="text1"/>
+                <w:sz w:val="24"/>
+                <w:szCs w:val="24"/>
+                <w:lang w:val="en-US"/>
+              </w:rPr>
+            </w:pPr>
+            <w:r>
+              <w:rPr>
+                <w:rFonts w:cs="Calibri"/>
+                <w:color w:val="000000" w:themeColor="text1"/>
+                <w:sz w:val="24"/>
+                <w:szCs w:val="24"/>
+                <w:lang w:val="en-US"/>
+              </w:rPr>
+              <w:lastRenderedPageBreak/>
+              <w:t>September 26, 2024</w:t>
+            </w:r>
+          </w:p>
+        </w:tc>
+        <w:tc>
+          <w:tcPr>
+            <w:tcW w:w="7020" w:type="dxa"/>
+          </w:tcPr>
+          <w:p>
+            <w:pPr>
+              <w:spacing w:after="0" w:line="257" w:lineRule="auto"/>
+              <w:cnfStyle w:val="000000000000" w:firstRow="0" w:lastRow="0" w:firstColumn="0" w:lastColumn="0" w:oddVBand="0" w:evenVBand="0" w:oddHBand="0" w:evenHBand="0" w:firstRowFirstColumn="0" w:firstRowLastColumn="0" w:lastRowFirstColumn="0" w:lastRowLastColumn="0"/>
+              <w:rPr>
+                <w:rFonts w:cs="Calibri"/>
+                <w:color w:val="000000" w:themeColor="text1"/>
+                <w:sz w:val="24"/>
+                <w:szCs w:val="24"/>
+                <w:lang w:val="en-US"/>
+              </w:rPr>
+            </w:pPr>
+            <w:r>
+              <w:rPr>
+                <w:rFonts w:cs="Calibri"/>
+                <w:color w:val="000000" w:themeColor="text1"/>
+                <w:sz w:val="24"/>
+                <w:szCs w:val="24"/>
+                <w:lang w:val="en-US"/>
+              </w:rPr>
+              <w:t xml:space="preserve">Proposals Due at 11:59 PM </w:t>
+            </w:r>
+          </w:p>
+        </w:tc>
+      </w:tr>
+      <w:tr>
+        <w:trPr>
+          <w:trHeight w:val="300"/>
+        </w:trPr>
+        <w:tc>
+          <w:tcPr>
+            <w:cnfStyle w:val="001000000000" w:firstRow="0" w:lastRow="0" w:firstColumn="1" w:lastColumn="0" w:oddVBand="0" w:evenVBand="0" w:oddHBand="0" w:evenHBand="0" w:firstRowFirstColumn="0" w:firstRowLastColumn="0" w:lastRowFirstColumn="0" w:lastRowLastColumn="0"/>
+            <w:tcW w:w="1620" w:type="dxa"/>
+          </w:tcPr>
+          <w:p>
+            <w:pPr>
+              <w:rPr>
+                <w:rFonts w:cs="Calibri"/>
+                <w:color w:val="000000" w:themeColor="text1"/>
+                <w:sz w:val="24"/>
+                <w:szCs w:val="24"/>
+                <w:lang w:val="en-US"/>
+              </w:rPr>
+            </w:pPr>
+            <w:r>
+              <w:rPr>
+                <w:rFonts w:cs="Calibri"/>
+                <w:color w:val="000000" w:themeColor="text1"/>
+                <w:sz w:val="24"/>
+                <w:szCs w:val="24"/>
+                <w:lang w:val="en-US"/>
+              </w:rPr>
+              <w:t>September 30, 2024</w:t>
+            </w:r>
+          </w:p>
+        </w:tc>
+        <w:tc>
+          <w:tcPr>
+            <w:tcW w:w="7020" w:type="dxa"/>
+          </w:tcPr>
+          <w:p>
+            <w:pPr>
+              <w:spacing w:after="0" w:line="257" w:lineRule="auto"/>
+              <w:cnfStyle w:val="000000000000" w:firstRow="0" w:lastRow="0" w:firstColumn="0" w:lastColumn="0" w:oddVBand="0" w:evenVBand="0" w:oddHBand="0" w:evenHBand="0" w:firstRowFirstColumn="0" w:firstRowLastColumn="0" w:lastRowFirstColumn="0" w:lastRowLastColumn="0"/>
+              <w:rPr>
+                <w:rFonts w:cs="Calibri"/>
+                <w:color w:val="000000" w:themeColor="text1"/>
+                <w:sz w:val="24"/>
+                <w:szCs w:val="24"/>
+                <w:lang w:val="en-US"/>
+              </w:rPr>
+            </w:pPr>
+            <w:r>
+              <w:rPr>
+                <w:rFonts w:cs="Calibri"/>
+                <w:color w:val="000000" w:themeColor="text1"/>
+                <w:sz w:val="24"/>
+                <w:szCs w:val="24"/>
+                <w:lang w:val="en-US"/>
+              </w:rPr>
+              <w:t xml:space="preserve">Notification for selected proposals </w:t>
+            </w:r>
+          </w:p>
+        </w:tc>
+      </w:tr>
+      <w:tr>
+        <w:trPr>
+          <w:trHeight w:val="300"/>
+        </w:trPr>
+        <w:tc>
+          <w:tcPr>
+            <w:cnfStyle w:val="001000000000" w:firstRow="0" w:lastRow="0" w:firstColumn="1" w:lastColumn="0" w:oddVBand="0" w:evenVBand="0" w:oddHBand="0" w:evenHBand="0" w:firstRowFirstColumn="0" w:firstRowLastColumn="0" w:lastRowFirstColumn="0" w:lastRowLastColumn="0"/>
+            <w:tcW w:w="1620" w:type="dxa"/>
+          </w:tcPr>
+          <w:p>
+            <w:r>
+              <w:rPr>
+                <w:rFonts w:cs="Calibri"/>
+                <w:color w:val="000000" w:themeColor="text1"/>
+                <w:sz w:val="24"/>
+                <w:szCs w:val="24"/>
+                <w:lang w:val="en-US"/>
+              </w:rPr>
+              <w:t>October 17, 2024</w:t>
+            </w:r>
+          </w:p>
+        </w:tc>
+        <w:tc>
+          <w:tcPr>
+            <w:tcW w:w="7020" w:type="dxa"/>
+          </w:tcPr>
+          <w:p>
+            <w:pPr>
+              <w:spacing w:after="0" w:line="257" w:lineRule="auto"/>
+              <w:cnfStyle w:val="000000000000" w:firstRow="0" w:lastRow="0" w:firstColumn="0" w:lastColumn="0" w:oddVBand="0" w:evenVBand="0" w:oddHBand="0" w:evenHBand="0" w:firstRowFirstColumn="0" w:firstRowLastColumn="0" w:lastRowFirstColumn="0" w:lastRowLastColumn="0"/>
+            </w:pPr>
+            <w:r>
+              <w:rPr>
+                <w:rFonts w:cs="Calibri"/>
+                <w:color w:val="000000" w:themeColor="text1"/>
+                <w:sz w:val="24"/>
+                <w:szCs w:val="24"/>
+                <w:lang w:val="en-US"/>
+              </w:rPr>
+              <w:t>5 - TL 3: Software Development Specialists individual deliverable by 11:59pm</w:t>
+            </w:r>
+          </w:p>
+          <w:p>
+            <w:pPr>
+              <w:spacing w:after="0" w:line="257" w:lineRule="auto"/>
+              <w:cnfStyle w:val="000000000000" w:firstRow="0" w:lastRow="0" w:firstColumn="0" w:lastColumn="0" w:oddVBand="0" w:evenVBand="0" w:oddHBand="0" w:evenHBand="0" w:firstRowFirstColumn="0" w:firstRowLastColumn="0" w:lastRowFirstColumn="0" w:lastRowLastColumn="0"/>
+            </w:pPr>
+            <w:r>
+              <w:rPr>
+                <w:rFonts w:cs="Calibri"/>
+                <w:color w:val="000000" w:themeColor="text1"/>
+                <w:sz w:val="24"/>
+                <w:szCs w:val="24"/>
+                <w:lang w:val="en-US"/>
+              </w:rPr>
+              <w:t>5 - TL 4: Software Development Specialists individual deliverable by 11:59pm</w:t>
+            </w:r>
+          </w:p>
+        </w:tc>
+      </w:tr>
+      <w:tr>
+        <w:trPr>
+          <w:trHeight w:val="300"/>
+        </w:trPr>
+        <w:tc>
+          <w:tcPr>
+            <w:cnfStyle w:val="001000000000" w:firstRow="0" w:lastRow="0" w:firstColumn="1" w:lastColumn="0" w:oddVBand="0" w:evenVBand="0" w:oddHBand="0" w:evenHBand="0" w:firstRowFirstColumn="0" w:firstRowLastColumn="0" w:lastRowFirstColumn="0" w:lastRowLastColumn="0"/>
+            <w:tcW w:w="1620" w:type="dxa"/>
+          </w:tcPr>
+          <w:p>
+            <w:r>
+              <w:rPr>
+                <w:rFonts w:cs="Calibri"/>
+                <w:color w:val="000000" w:themeColor="text1"/>
+                <w:sz w:val="24"/>
+                <w:szCs w:val="24"/>
+                <w:lang w:val="en-US"/>
+              </w:rPr>
+              <w:t>October 24, 2024</w:t>
+            </w:r>
+          </w:p>
+        </w:tc>
+        <w:tc>
+          <w:tcPr>
+            <w:tcW w:w="7020" w:type="dxa"/>
+          </w:tcPr>
+          <w:p>
+            <w:pPr>
+              <w:spacing w:after="0" w:line="257" w:lineRule="auto"/>
+              <w:cnfStyle w:val="000000000000" w:firstRow="0" w:lastRow="0" w:firstColumn="0" w:lastColumn="0" w:oddVBand="0" w:evenVBand="0" w:oddHBand="0" w:evenHBand="0" w:firstRowFirstColumn="0" w:firstRowLastColumn="0" w:lastRowFirstColumn="0" w:lastRowLastColumn="0"/>
+            </w:pPr>
+            <w:r>
+              <w:rPr>
+                <w:rFonts w:cs="Calibri"/>
+                <w:color w:val="000000" w:themeColor="text1"/>
+                <w:sz w:val="24"/>
+                <w:szCs w:val="24"/>
+                <w:lang w:val="en-US"/>
+              </w:rPr>
+              <w:t>5 - TL 5: Software Development Specialists individual deliverable by 11:59pm</w:t>
+            </w:r>
+          </w:p>
+        </w:tc>
+      </w:tr>
+      <w:tr>
+        <w:trPr>
+          <w:trHeight w:val="300"/>
+        </w:trPr>
+        <w:tc>
+          <w:tcPr>
+            <w:cnfStyle w:val="001000000000" w:firstRow="0" w:lastRow="0" w:firstColumn="1" w:lastColumn="0" w:oddVBand="0" w:evenVBand="0" w:oddHBand="0" w:evenHBand="0" w:firstRowFirstColumn="0" w:firstRowLastColumn="0" w:lastRowFirstColumn="0" w:lastRowLastColumn="0"/>
+            <w:tcW w:w="1620" w:type="dxa"/>
+          </w:tcPr>
+          <w:p>
+            <w:r>
+              <w:rPr>
+                <w:rFonts w:cs="Calibri"/>
+                <w:color w:val="000000" w:themeColor="text1"/>
+                <w:sz w:val="24"/>
+                <w:szCs w:val="24"/>
+                <w:lang w:val="en-US"/>
+              </w:rPr>
+              <w:t>October 29, 2024</w:t>
+            </w:r>
+          </w:p>
+        </w:tc>
+        <w:tc>
+          <w:tcPr>
+            <w:tcW w:w="7020" w:type="dxa"/>
+          </w:tcPr>
+          <w:p>
+            <w:pPr>
+              <w:spacing w:after="0" w:line="257" w:lineRule="auto"/>
+              <w:cnfStyle w:val="000000000000" w:firstRow="0" w:lastRow="0" w:firstColumn="0" w:lastColumn="0" w:oddVBand="0" w:evenVBand="0" w:oddHBand="0" w:evenHBand="0" w:firstRowFirstColumn="0" w:firstRowLastColumn="0" w:lastRowFirstColumn="0" w:lastRowLastColumn="0"/>
+            </w:pPr>
+            <w:r>
+              <w:rPr>
+                <w:rFonts w:cs="Calibri"/>
+                <w:color w:val="000000" w:themeColor="text1"/>
+                <w:sz w:val="24"/>
+                <w:szCs w:val="24"/>
+                <w:lang w:val="en-US"/>
+              </w:rPr>
+              <w:t>5 - TL 6: Software Development Specialists individual deliverable by 11:59pm</w:t>
+            </w:r>
+          </w:p>
+        </w:tc>
+      </w:tr>
+      <w:tr>
+        <w:trPr>
+          <w:trHeight w:val="300"/>
+        </w:trPr>
+        <w:tc>
+          <w:tcPr>
+            <w:cnfStyle w:val="001000000000" w:firstRow="0" w:lastRow="0" w:firstColumn="1" w:lastColumn="0" w:oddVBand="0" w:evenVBand="0" w:oddHBand="0" w:evenHBand="0" w:firstRowFirstColumn="0" w:firstRowLastColumn="0" w:lastRowFirstColumn="0" w:lastRowLastColumn="0"/>
+            <w:tcW w:w="1620" w:type="dxa"/>
+          </w:tcPr>
+          <w:p>
+            <w:r>
+              <w:rPr>
+                <w:rFonts w:cs="Calibri"/>
+                <w:color w:val="000000" w:themeColor="text1"/>
+                <w:sz w:val="24"/>
+                <w:szCs w:val="24"/>
+                <w:lang w:val="en-US"/>
+              </w:rPr>
+              <w:t>December 5, 2024</w:t>
+            </w:r>
+          </w:p>
+        </w:tc>
+        <w:tc>
+          <w:tcPr>
+            <w:tcW w:w="7020" w:type="dxa"/>
+          </w:tcPr>
+          <w:p>
+            <w:pPr>
+              <w:cnfStyle w:val="000000000000" w:firstRow="0" w:lastRow="0" w:firstColumn="0" w:lastColumn="0" w:oddVBand="0" w:evenVBand="0" w:oddHBand="0" w:evenHBand="0" w:firstRowFirstColumn="0" w:firstRowLastColumn="0" w:lastRowFirstColumn="0" w:lastRowLastColumn="0"/>
+              <w:rPr>
+                <w:rFonts w:eastAsia="Times New Roman" w:cs="Calibri"/>
+                <w:color w:val="000000" w:themeColor="text1"/>
+                <w:sz w:val="24"/>
+                <w:szCs w:val="24"/>
+                <w:lang w:val="en-US"/>
+              </w:rPr>
+            </w:pPr>
+            <w:r>
+              <w:rPr>
+                <w:rFonts w:eastAsia="Times New Roman" w:cs="Calibri"/>
+                <w:color w:val="000000" w:themeColor="text1"/>
+                <w:sz w:val="24"/>
+                <w:szCs w:val="24"/>
+                <w:lang w:val="en-US"/>
+              </w:rPr>
+              <w:t>Final Demo.</w:t>
+            </w:r>
+          </w:p>
+        </w:tc>
+      </w:tr>
+    </w:tbl>
     <w:p>
       <w:pPr>
         <w:spacing w:line="275" w:lineRule="auto"/>
@@ -2701,7 +3840,12 @@
           <w:lang w:val="en-US"/>
         </w:rPr>
       </w:pPr>
-      <w:r>
+    </w:p>
+    <w:p>
+      <w:pPr>
+        <w:spacing w:line="275" w:lineRule="auto"/>
+        <w:ind w:firstLine="720"/>
+        <w:contextualSpacing/>
         <w:rPr>
           <w:rFonts w:eastAsia="Times New Roman" w:cs="Calibri"/>
           <w:color w:val="000000" w:themeColor="text1"/>
@@ -2709,14 +3853,55 @@
           <w:szCs w:val="24"/>
           <w:lang w:val="en-US"/>
         </w:rPr>
-        <w:t>Deadline for submission and when respondents will be notified that a winner is chosen.</w:t>
-      </w:r>
+      </w:pPr>
+    </w:p>
+    <w:p>
+      <w:pPr>
+        <w:spacing w:line="275" w:lineRule="auto"/>
+        <w:ind w:firstLine="720"/>
+        <w:contextualSpacing/>
+        <w:rPr>
+          <w:rFonts w:eastAsia="Times New Roman" w:cs="Calibri"/>
+          <w:color w:val="000000" w:themeColor="text1"/>
+          <w:sz w:val="24"/>
+          <w:szCs w:val="24"/>
+          <w:lang w:val="en-US"/>
+        </w:rPr>
+      </w:pPr>
+    </w:p>
+    <w:p>
+      <w:pPr>
+        <w:spacing w:line="275" w:lineRule="auto"/>
+        <w:ind w:firstLine="720"/>
+        <w:contextualSpacing/>
+        <w:rPr>
+          <w:rFonts w:eastAsia="Times New Roman" w:cs="Calibri"/>
+          <w:color w:val="000000" w:themeColor="text1"/>
+          <w:sz w:val="24"/>
+          <w:szCs w:val="24"/>
+          <w:lang w:val="en-US"/>
+        </w:rPr>
+      </w:pPr>
+    </w:p>
+    <w:p>
+      <w:pPr>
+        <w:spacing w:line="275" w:lineRule="auto"/>
+        <w:ind w:firstLine="720"/>
+        <w:contextualSpacing/>
+        <w:rPr>
+          <w:rFonts w:eastAsia="Times New Roman" w:cs="Calibri"/>
+          <w:color w:val="000000" w:themeColor="text1"/>
+          <w:sz w:val="24"/>
+          <w:szCs w:val="24"/>
+          <w:lang w:val="en-US"/>
+        </w:rPr>
+      </w:pPr>
     </w:p>
     <w:p>
       <w:pPr>
         <w:numPr>
           <w:ilvl w:val="0"/>
-          <w:numId w:val="5"/>
+          <w:numId w:val="8"/>
         </w:numPr>
         <w:shd w:val="clear" w:color="auto" w:fill="FDE9D9"/>
         <w:contextualSpacing/>
@@ -2735,6 +3920,297 @@
     </w:p>
     <w:p>
       <w:pPr>
+        <w:spacing w:after="0"/>
+        <w:ind w:left="720"/>
+        <w:rPr>
+          <w:rFonts w:ascii="Times New Roman" w:eastAsia="Times New Roman" w:hAnsi="Times New Roman"/>
+          <w:b/>
+          <w:bCs/>
+          <w:color w:val="000000" w:themeColor="text1"/>
+          <w:sz w:val="24"/>
+          <w:szCs w:val="24"/>
+        </w:rPr>
+      </w:pPr>
+    </w:p>
+    <w:p>
+      <w:pPr>
+        <w:spacing w:after="0"/>
+        <w:ind w:left="720"/>
+        <w:rPr>
+          <w:rFonts w:ascii="Times New Roman" w:eastAsia="Times New Roman" w:hAnsi="Times New Roman"/>
+          <w:b/>
+          <w:bCs/>
+          <w:color w:val="000000" w:themeColor="text1"/>
+          <w:sz w:val="24"/>
+          <w:szCs w:val="24"/>
+        </w:rPr>
+      </w:pPr>
+    </w:p>
+    <w:p>
+      <w:pPr>
+        <w:spacing w:after="0"/>
+        <w:ind w:left="720"/>
+        <w:rPr>
+          <w:rFonts w:ascii="Times New Roman" w:eastAsia="Times New Roman" w:hAnsi="Times New Roman"/>
+          <w:color w:val="000000" w:themeColor="text1"/>
+          <w:sz w:val="24"/>
+          <w:szCs w:val="24"/>
+        </w:rPr>
+      </w:pPr>
+      <w:r>
+        <w:rPr>
+          <w:rFonts w:ascii="Times New Roman" w:eastAsia="Times New Roman" w:hAnsi="Times New Roman"/>
+          <w:b/>
+          <w:bCs/>
+          <w:color w:val="000000" w:themeColor="text1"/>
+          <w:sz w:val="24"/>
+          <w:szCs w:val="24"/>
+        </w:rPr>
+        <w:t xml:space="preserve">Tower Defense: </w:t>
+      </w:r>
+      <w:r>
+        <w:rPr>
+          <w:rFonts w:ascii="Times New Roman" w:eastAsia="Times New Roman" w:hAnsi="Times New Roman"/>
+          <w:color w:val="000000" w:themeColor="text1"/>
+          <w:sz w:val="24"/>
+          <w:szCs w:val="24"/>
+        </w:rPr>
+        <w:t>Tower defense (TD) is a type of strategy game where players aim to protect their areas or assets by preventing enemy forces from advancing or reaching their destination. This is typically accomplished by positioning defensive structures along the enemies' attack route.</w:t>
+      </w:r>
+    </w:p>
+    <w:p>
+      <w:pPr>
+        <w:spacing w:after="0"/>
+        <w:ind w:left="720"/>
+      </w:pPr>
+      <w:r>
+        <w:rPr>
+          <w:rFonts w:ascii="Times New Roman" w:eastAsia="Times New Roman" w:hAnsi="Times New Roman"/>
+          <w:color w:val="000000" w:themeColor="text1"/>
+          <w:sz w:val="24"/>
+          <w:szCs w:val="24"/>
+        </w:rPr>
+        <w:t xml:space="preserve"> </w:t>
+      </w:r>
+    </w:p>
+    <w:p>
+      <w:pPr>
+        <w:spacing w:after="0"/>
+        <w:ind w:left="720"/>
+        <w:rPr>
+          <w:rFonts w:ascii="Times New Roman" w:eastAsia="Times New Roman" w:hAnsi="Times New Roman"/>
+          <w:color w:val="000000" w:themeColor="text1"/>
+          <w:sz w:val="24"/>
+          <w:szCs w:val="24"/>
+        </w:rPr>
+      </w:pPr>
+      <w:r>
+        <w:rPr>
+          <w:rFonts w:ascii="Times New Roman" w:eastAsia="Times New Roman" w:hAnsi="Times New Roman"/>
+          <w:b/>
+          <w:bCs/>
+          <w:color w:val="000000" w:themeColor="text1"/>
+          <w:sz w:val="24"/>
+          <w:szCs w:val="24"/>
+        </w:rPr>
+        <w:t>Towers:</w:t>
+      </w:r>
+      <w:r>
+        <w:rPr>
+          <w:rFonts w:ascii="Times New Roman" w:eastAsia="Times New Roman" w:hAnsi="Times New Roman"/>
+          <w:color w:val="000000" w:themeColor="text1"/>
+          <w:sz w:val="24"/>
+          <w:szCs w:val="24"/>
+        </w:rPr>
+        <w:t xml:space="preserve"> Defensive structures placed on the map to attack enemies automatically within range.</w:t>
+      </w:r>
+    </w:p>
+    <w:p>
+      <w:pPr>
+        <w:spacing w:after="0"/>
+        <w:ind w:left="720"/>
+      </w:pPr>
+      <w:r>
+        <w:rPr>
+          <w:rFonts w:ascii="Times New Roman" w:eastAsia="Times New Roman" w:hAnsi="Times New Roman"/>
+          <w:color w:val="000000" w:themeColor="text1"/>
+          <w:sz w:val="24"/>
+          <w:szCs w:val="24"/>
+        </w:rPr>
+        <w:t xml:space="preserve"> </w:t>
+      </w:r>
+    </w:p>
+    <w:p>
+      <w:pPr>
+        <w:spacing w:after="0"/>
+        <w:ind w:left="720"/>
+        <w:rPr>
+          <w:rFonts w:ascii="Times New Roman" w:eastAsia="Times New Roman" w:hAnsi="Times New Roman"/>
+          <w:color w:val="000000" w:themeColor="text1"/>
+          <w:sz w:val="24"/>
+          <w:szCs w:val="24"/>
+        </w:rPr>
+      </w:pPr>
+      <w:r>
+        <w:rPr>
+          <w:rFonts w:ascii="Times New Roman" w:eastAsia="Times New Roman" w:hAnsi="Times New Roman"/>
+          <w:b/>
+          <w:bCs/>
+          <w:color w:val="000000" w:themeColor="text1"/>
+          <w:sz w:val="24"/>
+          <w:szCs w:val="24"/>
+        </w:rPr>
+        <w:t>Chickens:</w:t>
+      </w:r>
+      <w:r>
+        <w:rPr>
+          <w:rFonts w:ascii="Times New Roman" w:eastAsia="Times New Roman" w:hAnsi="Times New Roman"/>
+          <w:color w:val="000000" w:themeColor="text1"/>
+          <w:sz w:val="24"/>
+          <w:szCs w:val="24"/>
+        </w:rPr>
+        <w:t xml:space="preserve"> The main enemy units that players must stop from reaching their base.</w:t>
+      </w:r>
+    </w:p>
+    <w:p>
+      <w:pPr>
+        <w:spacing w:after="0"/>
+        <w:ind w:left="720"/>
+        <w:rPr>
+          <w:rFonts w:ascii="Times New Roman" w:eastAsia="Times New Roman" w:hAnsi="Times New Roman"/>
+          <w:color w:val="000000" w:themeColor="text1"/>
+          <w:sz w:val="24"/>
+          <w:szCs w:val="24"/>
+        </w:rPr>
+      </w:pPr>
+    </w:p>
+    <w:p>
+      <w:pPr>
+        <w:ind w:left="720"/>
+        <w:rPr>
+          <w:rFonts w:ascii="Times New Roman" w:eastAsia="Times New Roman" w:hAnsi="Times New Roman"/>
+          <w:color w:val="000000" w:themeColor="text1"/>
+          <w:sz w:val="24"/>
+          <w:szCs w:val="24"/>
+        </w:rPr>
+      </w:pPr>
+      <w:r>
+        <w:rPr>
+          <w:rFonts w:ascii="Times New Roman" w:eastAsia="Times New Roman" w:hAnsi="Times New Roman"/>
+          <w:b/>
+          <w:bCs/>
+          <w:color w:val="000000" w:themeColor="text1"/>
+          <w:sz w:val="24"/>
+          <w:szCs w:val="24"/>
+        </w:rPr>
+        <w:t>Splash Damage:</w:t>
+      </w:r>
+      <w:r>
+        <w:rPr>
+          <w:rFonts w:ascii="Times New Roman" w:eastAsia="Times New Roman" w:hAnsi="Times New Roman"/>
+          <w:color w:val="000000" w:themeColor="text1"/>
+          <w:sz w:val="24"/>
+          <w:szCs w:val="24"/>
+        </w:rPr>
+        <w:t xml:space="preserve"> An effect where an attack affects multiple enemies within a small area, rather than just one.</w:t>
+      </w:r>
+    </w:p>
+    <w:p>
+      <w:pPr>
+        <w:ind w:left="720"/>
+        <w:rPr>
+          <w:rFonts w:ascii="Times New Roman" w:eastAsia="Times New Roman" w:hAnsi="Times New Roman"/>
+          <w:color w:val="000000" w:themeColor="text1"/>
+          <w:sz w:val="24"/>
+          <w:szCs w:val="24"/>
+        </w:rPr>
+      </w:pPr>
+      <w:r>
+        <w:rPr>
+          <w:rFonts w:ascii="Times New Roman" w:eastAsia="Times New Roman" w:hAnsi="Times New Roman"/>
+          <w:b/>
+          <w:bCs/>
+          <w:color w:val="000000" w:themeColor="text1"/>
+          <w:sz w:val="24"/>
+          <w:szCs w:val="24"/>
+        </w:rPr>
+        <w:t>Enemy Path:</w:t>
+      </w:r>
+      <w:r>
+        <w:rPr>
+          <w:rFonts w:ascii="Times New Roman" w:eastAsia="Times New Roman" w:hAnsi="Times New Roman"/>
+          <w:color w:val="000000" w:themeColor="text1"/>
+          <w:sz w:val="24"/>
+          <w:szCs w:val="24"/>
+        </w:rPr>
+        <w:t xml:space="preserve"> The fixed route that enemies take to reach the player's base.</w:t>
+      </w:r>
+    </w:p>
+    <w:p>
+      <w:pPr>
+        <w:ind w:left="720"/>
+        <w:rPr>
+          <w:rFonts w:ascii="Times New Roman" w:eastAsia="Times New Roman" w:hAnsi="Times New Roman"/>
+          <w:color w:val="000000" w:themeColor="text1"/>
+          <w:sz w:val="24"/>
+          <w:szCs w:val="24"/>
+        </w:rPr>
+      </w:pPr>
+      <w:r>
+        <w:rPr>
+          <w:rFonts w:ascii="Times New Roman" w:eastAsia="Times New Roman" w:hAnsi="Times New Roman"/>
+          <w:b/>
+          <w:bCs/>
+          <w:color w:val="000000" w:themeColor="text1"/>
+          <w:sz w:val="24"/>
+          <w:szCs w:val="24"/>
+        </w:rPr>
+        <w:lastRenderedPageBreak/>
+        <w:t>Killstreak:</w:t>
+      </w:r>
+      <w:r>
+        <w:rPr>
+          <w:rFonts w:ascii="Times New Roman" w:eastAsia="Times New Roman" w:hAnsi="Times New Roman"/>
+          <w:color w:val="000000" w:themeColor="text1"/>
+          <w:sz w:val="24"/>
+          <w:szCs w:val="24"/>
+        </w:rPr>
+        <w:t xml:space="preserve"> A bonus given when the player defeats a certain number of enemies without losing base health.</w:t>
+      </w:r>
+    </w:p>
+    <w:p>
+      <w:pPr>
+        <w:ind w:left="720"/>
+        <w:rPr>
+          <w:rFonts w:ascii="Times New Roman" w:eastAsia="Times New Roman" w:hAnsi="Times New Roman"/>
+          <w:color w:val="000000" w:themeColor="text1"/>
+          <w:sz w:val="24"/>
+          <w:szCs w:val="24"/>
+        </w:rPr>
+      </w:pPr>
+      <w:r>
+        <w:rPr>
+          <w:rFonts w:ascii="Times New Roman" w:eastAsia="Times New Roman" w:hAnsi="Times New Roman"/>
+          <w:b/>
+          <w:bCs/>
+          <w:color w:val="000000" w:themeColor="text1"/>
+          <w:sz w:val="24"/>
+          <w:szCs w:val="24"/>
+        </w:rPr>
+        <w:t>Godot:</w:t>
+      </w:r>
+      <w:r>
+        <w:rPr>
+          <w:rFonts w:ascii="Times New Roman" w:eastAsia="Times New Roman" w:hAnsi="Times New Roman"/>
+          <w:color w:val="000000" w:themeColor="text1"/>
+          <w:sz w:val="24"/>
+          <w:szCs w:val="24"/>
+        </w:rPr>
+        <w:t xml:space="preserve"> Godot is a free and open-source game engine that lets you create 2D and 3D games. It provides tools for designing and coding games easily, with a focus on flexibility and user-friendliness, making it great for both beginners and experienced developers.</w:t>
+      </w:r>
+    </w:p>
+    <w:p>
+      <w:pPr>
         <w:spacing w:line="275" w:lineRule="auto"/>
         <w:ind w:firstLine="720"/>
         <w:rPr>
@@ -2742,50 +4218,11 @@
           <w:szCs w:val="24"/>
         </w:rPr>
       </w:pPr>
-      <w:r>
-        <w:rPr>
-          <w:sz w:val="24"/>
-          <w:szCs w:val="24"/>
-        </w:rPr>
-        <w:t xml:space="preserve">y someone outside your group.  </w:t>
-      </w:r>
-    </w:p>
-    <w:p>
-      <w:pPr>
-        <w:pStyle w:val="ListParagraph"/>
-        <w:rPr>
-          <w:sz w:val="36"/>
-          <w:szCs w:val="36"/>
-        </w:rPr>
-      </w:pPr>
-      <w:r>
-        <w:rPr>
-          <w:sz w:val="36"/>
-          <w:szCs w:val="36"/>
-        </w:rPr>
-        <w:t xml:space="preserve">*Note: Remember that “system” means </w:t>
-      </w:r>
-      <w:r>
-        <w:rPr>
-          <w:sz w:val="36"/>
-          <w:szCs w:val="36"/>
-          <w:lang w:val="en-US"/>
-        </w:rPr>
-        <w:t>product, service, and/or system</w:t>
-      </w:r>
-      <w:r>
-        <w:rPr>
-          <w:sz w:val="36"/>
-          <w:szCs w:val="36"/>
-          <w:lang w:val="en-US"/>
-        </w:rPr>
-        <w:t xml:space="preserve"> your group would like to see created, built, upgraded, and/or changed. It is a broad term. </w:t>
-      </w:r>
     </w:p>
     <w:sectPr>
-      <w:headerReference w:type="default" r:id="rId16"/>
-      <w:footerReference w:type="default" r:id="rId17"/>
-      <w:footerReference w:type="first" r:id="rId18"/>
+      <w:headerReference w:type="default" r:id="rId17"/>
+      <w:footerReference w:type="default" r:id="rId18"/>
+      <w:footerReference w:type="first" r:id="rId19"/>
       <w:pgSz w:w="12240" w:h="15840"/>
       <w:pgMar w:top="1440" w:right="1440" w:bottom="1440" w:left="1440" w:header="720" w:footer="720" w:gutter="0"/>
       <w:cols w:space="720"/>
@@ -3462,6 +4899,119 @@
     </w:lvl>
   </w:abstractNum>
   <w:abstractNum w:abstractNumId="2" w15:restartNumberingAfterBreak="0">
+    <w:nsid w:val="24BCE71D"/>
+    <w:multiLevelType w:val="hybridMultilevel"/>
+    <w:tmpl w:val="A22C10F6"/>
+    <w:lvl w:ilvl="0" w:tplc="EA8C8E70">
+      <w:start w:val="1"/>
+      <w:numFmt w:val="bullet"/>
+      <w:lvlText w:val=""/>
+      <w:lvlJc w:val="left"/>
+      <w:pPr>
+        <w:ind w:left="720" w:hanging="360"/>
+      </w:pPr>
+      <w:rPr>
+        <w:rFonts w:ascii="Symbol" w:hAnsi="Symbol" w:hint="default"/>
+      </w:rPr>
+    </w:lvl>
+    <w:lvl w:ilvl="1" w:tplc="DBFE4EC0">
+      <w:start w:val="1"/>
+      <w:numFmt w:val="bullet"/>
+      <w:lvlText w:val="o"/>
+      <w:lvlJc w:val="left"/>
+      <w:pPr>
+        <w:ind w:left="1440" w:hanging="360"/>
+      </w:pPr>
+      <w:rPr>
+        <w:rFonts w:ascii="Courier New" w:hAnsi="Courier New" w:hint="default"/>
+      </w:rPr>
+    </w:lvl>
+    <w:lvl w:ilvl="2" w:tplc="97BEF1DE">
+      <w:start w:val="1"/>
+      <w:numFmt w:val="bullet"/>
+      <w:lvlText w:val=""/>
+      <w:lvlJc w:val="left"/>
+      <w:pPr>
+        <w:ind w:left="2160" w:hanging="360"/>
+      </w:pPr>
+      <w:rPr>
+        <w:rFonts w:ascii="Wingdings" w:hAnsi="Wingdings" w:hint="default"/>
+      </w:rPr>
+    </w:lvl>
+    <w:lvl w:ilvl="3" w:tplc="5662484E">
+      <w:start w:val="1"/>
+      <w:numFmt w:val="bullet"/>
+      <w:lvlText w:val=""/>
+      <w:lvlJc w:val="left"/>
+      <w:pPr>
+        <w:ind w:left="2880" w:hanging="360"/>
+      </w:pPr>
+      <w:rPr>
+        <w:rFonts w:ascii="Symbol" w:hAnsi="Symbol" w:hint="default"/>
+      </w:rPr>
+    </w:lvl>
+    <w:lvl w:ilvl="4" w:tplc="533ED00C">
+      <w:start w:val="1"/>
+      <w:numFmt w:val="bullet"/>
+      <w:lvlText w:val="o"/>
+      <w:lvlJc w:val="left"/>
+      <w:pPr>
+        <w:ind w:left="3600" w:hanging="360"/>
+      </w:pPr>
+      <w:rPr>
+        <w:rFonts w:ascii="Courier New" w:hAnsi="Courier New" w:hint="default"/>
+      </w:rPr>
+    </w:lvl>
+    <w:lvl w:ilvl="5" w:tplc="F168D98A">
+      <w:start w:val="1"/>
+      <w:numFmt w:val="bullet"/>
+      <w:lvlText w:val=""/>
+      <w:lvlJc w:val="left"/>
+      <w:pPr>
+        <w:ind w:left="4320" w:hanging="360"/>
+      </w:pPr>
+      <w:rPr>
+        <w:rFonts w:ascii="Wingdings" w:hAnsi="Wingdings" w:hint="default"/>
+      </w:rPr>
+    </w:lvl>
+    <w:lvl w:ilvl="6" w:tplc="450C6240">
+      <w:start w:val="1"/>
+      <w:numFmt w:val="bullet"/>
+      <w:lvlText w:val=""/>
+      <w:lvlJc w:val="left"/>
+      <w:pPr>
+        <w:ind w:left="5040" w:hanging="360"/>
+      </w:pPr>
+      <w:rPr>
+        <w:rFonts w:ascii="Symbol" w:hAnsi="Symbol" w:hint="default"/>
+      </w:rPr>
+    </w:lvl>
+    <w:lvl w:ilvl="7" w:tplc="C1C2BF0C">
+      <w:start w:val="1"/>
+      <w:numFmt w:val="bullet"/>
+      <w:lvlText w:val="o"/>
+      <w:lvlJc w:val="left"/>
+      <w:pPr>
+        <w:ind w:left="5760" w:hanging="360"/>
+      </w:pPr>
+      <w:rPr>
+        <w:rFonts w:ascii="Courier New" w:hAnsi="Courier New" w:hint="default"/>
+      </w:rPr>
+    </w:lvl>
+    <w:lvl w:ilvl="8" w:tplc="C5EA3F44">
+      <w:start w:val="1"/>
+      <w:numFmt w:val="bullet"/>
+      <w:lvlText w:val=""/>
+      <w:lvlJc w:val="left"/>
+      <w:pPr>
+        <w:ind w:left="6480" w:hanging="360"/>
+      </w:pPr>
+      <w:rPr>
+        <w:rFonts w:ascii="Wingdings" w:hAnsi="Wingdings" w:hint="default"/>
+      </w:rPr>
+    </w:lvl>
+  </w:abstractNum>
+  <w:abstractNum w:abstractNumId="3" w15:restartNumberingAfterBreak="0">
     <w:nsid w:val="2CA7CA45"/>
     <w:multiLevelType w:val="hybridMultilevel"/>
     <w:tmpl w:val="163A00CE"/>
@@ -3574,7 +5124,7 @@
       </w:rPr>
     </w:lvl>
   </w:abstractNum>
-  <w:abstractNum w:abstractNumId="3" w15:restartNumberingAfterBreak="0">
+  <w:abstractNum w:abstractNumId="4" w15:restartNumberingAfterBreak="0">
     <w:nsid w:val="365F1B37"/>
     <w:multiLevelType w:val="multilevel"/>
     <w:tmpl w:val="FD926EFA"/>
@@ -3687,7 +5237,233 @@
       </w:rPr>
     </w:lvl>
   </w:abstractNum>
-  <w:abstractNum w:abstractNumId="4" w15:restartNumberingAfterBreak="0">
+  <w:abstractNum w:abstractNumId="5" w15:restartNumberingAfterBreak="0">
+    <w:nsid w:val="49CA0B52"/>
+    <w:multiLevelType w:val="hybridMultilevel"/>
+    <w:tmpl w:val="91AE4048"/>
+    <w:lvl w:ilvl="0" w:tplc="8F94BECC">
+      <w:start w:val="1"/>
+      <w:numFmt w:val="bullet"/>
+      <w:lvlText w:val=""/>
+      <w:lvlJc w:val="left"/>
+      <w:pPr>
+        <w:ind w:left="1080" w:hanging="360"/>
+      </w:pPr>
+      <w:rPr>
+        <w:rFonts w:ascii="Symbol" w:hAnsi="Symbol" w:hint="default"/>
+      </w:rPr>
+    </w:lvl>
+    <w:lvl w:ilvl="1" w:tplc="2416D0CC">
+      <w:start w:val="1"/>
+      <w:numFmt w:val="bullet"/>
+      <w:lvlText w:val="o"/>
+      <w:lvlJc w:val="left"/>
+      <w:pPr>
+        <w:ind w:left="1800" w:hanging="360"/>
+      </w:pPr>
+      <w:rPr>
+        <w:rFonts w:ascii="Courier New" w:hAnsi="Courier New" w:hint="default"/>
+      </w:rPr>
+    </w:lvl>
+    <w:lvl w:ilvl="2" w:tplc="E0826AEC">
+      <w:start w:val="1"/>
+      <w:numFmt w:val="bullet"/>
+      <w:lvlText w:val=""/>
+      <w:lvlJc w:val="left"/>
+      <w:pPr>
+        <w:ind w:left="2520" w:hanging="360"/>
+      </w:pPr>
+      <w:rPr>
+        <w:rFonts w:ascii="Wingdings" w:hAnsi="Wingdings" w:hint="default"/>
+      </w:rPr>
+    </w:lvl>
+    <w:lvl w:ilvl="3" w:tplc="7658A242">
+      <w:start w:val="1"/>
+      <w:numFmt w:val="bullet"/>
+      <w:lvlText w:val=""/>
+      <w:lvlJc w:val="left"/>
+      <w:pPr>
+        <w:ind w:left="3240" w:hanging="360"/>
+      </w:pPr>
+      <w:rPr>
+        <w:rFonts w:ascii="Symbol" w:hAnsi="Symbol" w:hint="default"/>
+      </w:rPr>
+    </w:lvl>
+    <w:lvl w:ilvl="4" w:tplc="55CE17B0">
+      <w:start w:val="1"/>
+      <w:numFmt w:val="bullet"/>
+      <w:lvlText w:val="o"/>
+      <w:lvlJc w:val="left"/>
+      <w:pPr>
+        <w:ind w:left="3960" w:hanging="360"/>
+      </w:pPr>
+      <w:rPr>
+        <w:rFonts w:ascii="Courier New" w:hAnsi="Courier New" w:hint="default"/>
+      </w:rPr>
+    </w:lvl>
+    <w:lvl w:ilvl="5" w:tplc="FADEBD48">
+      <w:start w:val="1"/>
+      <w:numFmt w:val="bullet"/>
+      <w:lvlText w:val=""/>
+      <w:lvlJc w:val="left"/>
+      <w:pPr>
+        <w:ind w:left="4680" w:hanging="360"/>
+      </w:pPr>
+      <w:rPr>
+        <w:rFonts w:ascii="Wingdings" w:hAnsi="Wingdings" w:hint="default"/>
+      </w:rPr>
+    </w:lvl>
+    <w:lvl w:ilvl="6" w:tplc="0B6694B8">
+      <w:start w:val="1"/>
+      <w:numFmt w:val="bullet"/>
+      <w:lvlText w:val=""/>
+      <w:lvlJc w:val="left"/>
+      <w:pPr>
+        <w:ind w:left="5400" w:hanging="360"/>
+      </w:pPr>
+      <w:rPr>
+        <w:rFonts w:ascii="Symbol" w:hAnsi="Symbol" w:hint="default"/>
+      </w:rPr>
+    </w:lvl>
+    <w:lvl w:ilvl="7" w:tplc="E55229BE">
+      <w:start w:val="1"/>
+      <w:numFmt w:val="bullet"/>
+      <w:lvlText w:val="o"/>
+      <w:lvlJc w:val="left"/>
+      <w:pPr>
+        <w:ind w:left="6120" w:hanging="360"/>
+      </w:pPr>
+      <w:rPr>
+        <w:rFonts w:ascii="Courier New" w:hAnsi="Courier New" w:hint="default"/>
+      </w:rPr>
+    </w:lvl>
+    <w:lvl w:ilvl="8" w:tplc="A2540644">
+      <w:start w:val="1"/>
+      <w:numFmt w:val="bullet"/>
+      <w:lvlText w:val=""/>
+      <w:lvlJc w:val="left"/>
+      <w:pPr>
+        <w:ind w:left="6840" w:hanging="360"/>
+      </w:pPr>
+      <w:rPr>
+        <w:rFonts w:ascii="Wingdings" w:hAnsi="Wingdings" w:hint="default"/>
+      </w:rPr>
+    </w:lvl>
+  </w:abstractNum>
+  <w:abstractNum w:abstractNumId="6" w15:restartNumberingAfterBreak="0">
+    <w:nsid w:val="4F73B8A6"/>
+    <w:multiLevelType w:val="hybridMultilevel"/>
+    <w:tmpl w:val="5D76E260"/>
+    <w:lvl w:ilvl="0" w:tplc="342E239E">
+      <w:start w:val="1"/>
+      <w:numFmt w:val="bullet"/>
+      <w:lvlText w:val=""/>
+      <w:lvlJc w:val="left"/>
+      <w:pPr>
+        <w:ind w:left="720" w:hanging="360"/>
+      </w:pPr>
+      <w:rPr>
+        <w:rFonts w:ascii="Symbol" w:hAnsi="Symbol" w:hint="default"/>
+      </w:rPr>
+    </w:lvl>
+    <w:lvl w:ilvl="1" w:tplc="CC508EB4">
+      <w:start w:val="1"/>
+      <w:numFmt w:val="bullet"/>
+      <w:lvlText w:val="o"/>
+      <w:lvlJc w:val="left"/>
+      <w:pPr>
+        <w:ind w:left="1440" w:hanging="360"/>
+      </w:pPr>
+      <w:rPr>
+        <w:rFonts w:ascii="Courier New" w:hAnsi="Courier New" w:hint="default"/>
+      </w:rPr>
+    </w:lvl>
+    <w:lvl w:ilvl="2" w:tplc="2E003832">
+      <w:start w:val="1"/>
+      <w:numFmt w:val="bullet"/>
+      <w:lvlText w:val=""/>
+      <w:lvlJc w:val="left"/>
+      <w:pPr>
+        <w:ind w:left="2160" w:hanging="360"/>
+      </w:pPr>
+      <w:rPr>
+        <w:rFonts w:ascii="Wingdings" w:hAnsi="Wingdings" w:hint="default"/>
+      </w:rPr>
+    </w:lvl>
+    <w:lvl w:ilvl="3" w:tplc="63784BBC">
+      <w:start w:val="1"/>
+      <w:numFmt w:val="bullet"/>
+      <w:lvlText w:val=""/>
+      <w:lvlJc w:val="left"/>
+      <w:pPr>
+        <w:ind w:left="2880" w:hanging="360"/>
+      </w:pPr>
+      <w:rPr>
+        <w:rFonts w:ascii="Symbol" w:hAnsi="Symbol" w:hint="default"/>
+      </w:rPr>
+    </w:lvl>
+    <w:lvl w:ilvl="4" w:tplc="E5A8197C">
+      <w:start w:val="1"/>
+      <w:numFmt w:val="bullet"/>
+      <w:lvlText w:val="o"/>
+      <w:lvlJc w:val="left"/>
+      <w:pPr>
+        <w:ind w:left="3600" w:hanging="360"/>
+      </w:pPr>
+      <w:rPr>
+        <w:rFonts w:ascii="Courier New" w:hAnsi="Courier New" w:hint="default"/>
+      </w:rPr>
+    </w:lvl>
+    <w:lvl w:ilvl="5" w:tplc="2A542FA2">
+      <w:start w:val="1"/>
+      <w:numFmt w:val="bullet"/>
+      <w:lvlText w:val=""/>
+      <w:lvlJc w:val="left"/>
+      <w:pPr>
+        <w:ind w:left="4320" w:hanging="360"/>
+      </w:pPr>
+      <w:rPr>
+        <w:rFonts w:ascii="Wingdings" w:hAnsi="Wingdings" w:hint="default"/>
+      </w:rPr>
+    </w:lvl>
+    <w:lvl w:ilvl="6" w:tplc="B9BAA9F0">
+      <w:start w:val="1"/>
+      <w:numFmt w:val="bullet"/>
+      <w:lvlText w:val=""/>
+      <w:lvlJc w:val="left"/>
+      <w:pPr>
+        <w:ind w:left="5040" w:hanging="360"/>
+      </w:pPr>
+      <w:rPr>
+        <w:rFonts w:ascii="Symbol" w:hAnsi="Symbol" w:hint="default"/>
+      </w:rPr>
+    </w:lvl>
+    <w:lvl w:ilvl="7" w:tplc="F7C296BC">
+      <w:start w:val="1"/>
+      <w:numFmt w:val="bullet"/>
+      <w:lvlText w:val="o"/>
+      <w:lvlJc w:val="left"/>
+      <w:pPr>
+        <w:ind w:left="5760" w:hanging="360"/>
+      </w:pPr>
+      <w:rPr>
+        <w:rFonts w:ascii="Courier New" w:hAnsi="Courier New" w:hint="default"/>
+      </w:rPr>
+    </w:lvl>
+    <w:lvl w:ilvl="8" w:tplc="593E2F8C">
+      <w:start w:val="1"/>
+      <w:numFmt w:val="bullet"/>
+      <w:lvlText w:val=""/>
+      <w:lvlJc w:val="left"/>
+      <w:pPr>
+        <w:ind w:left="6480" w:hanging="360"/>
+      </w:pPr>
+      <w:rPr>
+        <w:rFonts w:ascii="Wingdings" w:hAnsi="Wingdings" w:hint="default"/>
+      </w:rPr>
+    </w:lvl>
+  </w:abstractNum>
+  <w:abstractNum w:abstractNumId="7" w15:restartNumberingAfterBreak="0">
     <w:nsid w:val="61951261"/>
     <w:multiLevelType w:val="hybridMultilevel"/>
     <w:tmpl w:val="CB04D782"/>
@@ -3773,19 +5549,28 @@
       </w:pPr>
     </w:lvl>
   </w:abstractNum>
-  <w:num w:numId="1" w16cid:durableId="95097412">
+  <w:num w:numId="1" w16cid:durableId="1278216415">
+    <w:abstractNumId w:val="2"/>
+  </w:num>
+  <w:num w:numId="2" w16cid:durableId="495732201">
+    <w:abstractNumId w:val="5"/>
+  </w:num>
+  <w:num w:numId="3" w16cid:durableId="1153646396">
+    <w:abstractNumId w:val="6"/>
+  </w:num>
+  <w:num w:numId="4" w16cid:durableId="95097412">
     <w:abstractNumId w:val="1"/>
   </w:num>
-  <w:num w:numId="2" w16cid:durableId="1573732644">
+  <w:num w:numId="5" w16cid:durableId="1573732644">
+    <w:abstractNumId w:val="7"/>
+  </w:num>
+  <w:num w:numId="6" w16cid:durableId="2025016621">
+    <w:abstractNumId w:val="3"/>
+  </w:num>
+  <w:num w:numId="7" w16cid:durableId="2052146298">
     <w:abstractNumId w:val="4"/>
   </w:num>
-  <w:num w:numId="3" w16cid:durableId="2025016621">
-    <w:abstractNumId w:val="2"/>
-  </w:num>
-  <w:num w:numId="4" w16cid:durableId="2052146298">
-    <w:abstractNumId w:val="3"/>
-  </w:num>
-  <w:num w:numId="5" w16cid:durableId="1246915855">
+  <w:num w:numId="8" w16cid:durableId="1246915855">
     <w:abstractNumId w:val="0"/>
   </w:num>
 </w:numbering>
@@ -4451,7 +6236,7 @@
     <w:rsid w:val="0047718B"/>
     <w:pPr>
       <w:numPr>
-        <w:numId w:val="5"/>
+        <w:numId w:val="8"/>
       </w:numPr>
       <w:shd w:val="clear" w:color="auto" w:fill="FDE9D9"/>
       <w:contextualSpacing/>
@@ -4588,6 +6373,198 @@
       <w:color w:val="605E5C"/>
       <w:shd w:val="clear" w:color="auto" w:fill="E1DFDD"/>
     </w:rPr>
+  </w:style>
+  <w:style w:type="table" w:styleId="ListTable3">
+    <w:name w:val="List Table 3"/>
+    <w:basedOn w:val="TableNormal"/>
+    <w:uiPriority w:val="48"/>
+    <w:rsid w:val="001B2894"/>
+    <w:tblPr>
+      <w:tblStyleRowBandSize w:val="1"/>
+      <w:tblStyleColBandSize w:val="1"/>
+      <w:tblBorders>
+        <w:top w:val="single" w:sz="4" w:space="0" w:color="000000" w:themeColor="text1"/>
+        <w:left w:val="single" w:sz="4" w:space="0" w:color="000000" w:themeColor="text1"/>
+        <w:bottom w:val="single" w:sz="4" w:space="0" w:color="000000" w:themeColor="text1"/>
+        <w:right w:val="single" w:sz="4" w:space="0" w:color="000000" w:themeColor="text1"/>
+      </w:tblBorders>
+    </w:tblPr>
+    <w:tblStylePr w:type="firstRow">
+      <w:rPr>
+        <w:b/>
+        <w:bCs/>
+        <w:color w:val="FFFFFF" w:themeColor="background1"/>
+      </w:rPr>
+      <w:tblPr/>
+      <w:tcPr>
+        <w:shd w:val="clear" w:color="auto" w:fill="000000" w:themeFill="text1"/>
+      </w:tcPr>
+    </w:tblStylePr>
+    <w:tblStylePr w:type="lastRow">
+      <w:rPr>
+        <w:b/>
+        <w:bCs/>
+      </w:rPr>
+      <w:tblPr/>
+      <w:tcPr>
+        <w:tcBorders>
+          <w:top w:val="double" w:sz="4" w:space="0" w:color="000000" w:themeColor="text1"/>
+        </w:tcBorders>
+        <w:shd w:val="clear" w:color="auto" w:fill="FFFFFF" w:themeFill="background1"/>
+      </w:tcPr>
+    </w:tblStylePr>
+    <w:tblStylePr w:type="firstCol">
+      <w:rPr>
+        <w:b/>
+        <w:bCs/>
+      </w:rPr>
+      <w:tblPr/>
+      <w:tcPr>
+        <w:tcBorders>
+          <w:right w:val="nil"/>
+        </w:tcBorders>
+        <w:shd w:val="clear" w:color="auto" w:fill="FFFFFF" w:themeFill="background1"/>
+      </w:tcPr>
+    </w:tblStylePr>
+    <w:tblStylePr w:type="lastCol">
+      <w:rPr>
+        <w:b/>
+        <w:bCs/>
+      </w:rPr>
+      <w:tblPr/>
+      <w:tcPr>
+        <w:tcBorders>
+          <w:left w:val="nil"/>
+        </w:tcBorders>
+        <w:shd w:val="clear" w:color="auto" w:fill="FFFFFF" w:themeFill="background1"/>
+      </w:tcPr>
+    </w:tblStylePr>
+    <w:tblStylePr w:type="band1Vert">
+      <w:tblPr/>
+      <w:tcPr>
+        <w:tcBorders>
+          <w:left w:val="single" w:sz="4" w:space="0" w:color="000000" w:themeColor="text1"/>
+          <w:right w:val="single" w:sz="4" w:space="0" w:color="000000" w:themeColor="text1"/>
+        </w:tcBorders>
+      </w:tcPr>
+    </w:tblStylePr>
+    <w:tblStylePr w:type="band1Horz">
+      <w:tblPr/>
+      <w:tcPr>
+        <w:tcBorders>
+          <w:top w:val="single" w:sz="4" w:space="0" w:color="000000" w:themeColor="text1"/>
+          <w:bottom w:val="single" w:sz="4" w:space="0" w:color="000000" w:themeColor="text1"/>
+          <w:insideH w:val="nil"/>
+        </w:tcBorders>
+      </w:tcPr>
+    </w:tblStylePr>
+    <w:tblStylePr w:type="neCell">
+      <w:tblPr/>
+      <w:tcPr>
+        <w:tcBorders>
+          <w:left w:val="nil"/>
+          <w:bottom w:val="nil"/>
+        </w:tcBorders>
+      </w:tcPr>
+    </w:tblStylePr>
+    <w:tblStylePr w:type="nwCell">
+      <w:tblPr/>
+      <w:tcPr>
+        <w:tcBorders>
+          <w:bottom w:val="nil"/>
+          <w:right w:val="nil"/>
+        </w:tcBorders>
+      </w:tcPr>
+    </w:tblStylePr>
+    <w:tblStylePr w:type="seCell">
+      <w:tblPr/>
+      <w:tcPr>
+        <w:tcBorders>
+          <w:top w:val="double" w:sz="4" w:space="0" w:color="000000" w:themeColor="text1"/>
+          <w:left w:val="nil"/>
+        </w:tcBorders>
+      </w:tcPr>
+    </w:tblStylePr>
+    <w:tblStylePr w:type="swCell">
+      <w:tblPr/>
+      <w:tcPr>
+        <w:tcBorders>
+          <w:top w:val="double" w:sz="4" w:space="0" w:color="000000" w:themeColor="text1"/>
+          <w:right w:val="nil"/>
+        </w:tcBorders>
+      </w:tcPr>
+    </w:tblStylePr>
+  </w:style>
+  <w:style w:type="table" w:styleId="ListTable4">
+    <w:name w:val="List Table 4"/>
+    <w:basedOn w:val="TableNormal"/>
+    <w:uiPriority w:val="49"/>
+    <w:rsid w:val="001B2894"/>
+    <w:tblPr>
+      <w:tblStyleRowBandSize w:val="1"/>
+      <w:tblStyleColBandSize w:val="1"/>
+      <w:tblBorders>
+        <w:top w:val="single" w:sz="4" w:space="0" w:color="666666" w:themeColor="text1" w:themeTint="99"/>
+        <w:left w:val="single" w:sz="4" w:space="0" w:color="666666" w:themeColor="text1" w:themeTint="99"/>
+        <w:bottom w:val="single" w:sz="4" w:space="0" w:color="666666" w:themeColor="text1" w:themeTint="99"/>
+        <w:right w:val="single" w:sz="4" w:space="0" w:color="666666" w:themeColor="text1" w:themeTint="99"/>
+        <w:insideH w:val="single" w:sz="4" w:space="0" w:color="666666" w:themeColor="text1" w:themeTint="99"/>
+      </w:tblBorders>
+    </w:tblPr>
+    <w:tblStylePr w:type="firstRow">
+      <w:rPr>
+        <w:b/>
+        <w:bCs/>
+        <w:color w:val="FFFFFF" w:themeColor="background1"/>
+      </w:rPr>
+      <w:tblPr/>
+      <w:tcPr>
+        <w:tcBorders>
+          <w:top w:val="single" w:sz="4" w:space="0" w:color="000000" w:themeColor="text1"/>
+          <w:left w:val="single" w:sz="4" w:space="0" w:color="000000" w:themeColor="text1"/>
+          <w:bottom w:val="single" w:sz="4" w:space="0" w:color="000000" w:themeColor="text1"/>
+          <w:right w:val="single" w:sz="4" w:space="0" w:color="000000" w:themeColor="text1"/>
+          <w:insideH w:val="nil"/>
+        </w:tcBorders>
+        <w:shd w:val="clear" w:color="auto" w:fill="000000" w:themeFill="text1"/>
+      </w:tcPr>
+    </w:tblStylePr>
+    <w:tblStylePr w:type="lastRow">
+      <w:rPr>
+        <w:b/>
+        <w:bCs/>
+      </w:rPr>
+      <w:tblPr/>
+      <w:tcPr>
+        <w:tcBorders>
+          <w:top w:val="double" w:sz="4" w:space="0" w:color="666666" w:themeColor="text1" w:themeTint="99"/>
+        </w:tcBorders>
+      </w:tcPr>
+    </w:tblStylePr>
+    <w:tblStylePr w:type="firstCol">
+      <w:rPr>
+        <w:b/>
+        <w:bCs/>
+      </w:rPr>
+    </w:tblStylePr>
+    <w:tblStylePr w:type="lastCol">
+      <w:rPr>
+        <w:b/>
+        <w:bCs/>
+      </w:rPr>
+    </w:tblStylePr>
+    <w:tblStylePr w:type="band1Vert">
+      <w:tblPr/>
+      <w:tcPr>
+        <w:shd w:val="clear" w:color="auto" w:fill="CCCCCC" w:themeFill="text1" w:themeFillTint="33"/>
+      </w:tcPr>
+    </w:tblStylePr>
+    <w:tblStylePr w:type="band1Horz">
+      <w:tblPr/>
+      <w:tcPr>
+        <w:shd w:val="clear" w:color="auto" w:fill="CCCCCC" w:themeFill="text1" w:themeFillTint="33"/>
+      </w:tcPr>
+    </w:tblStylePr>
   </w:style>
 </w:styles>
 </file>
@@ -4888,6 +6865,12 @@
 </file>
 
 <file path=customXml/item1.xml><?xml version="1.0" encoding="utf-8"?>
+<p:properties xmlns:p="http://schemas.microsoft.com/office/2006/metadata/properties" xmlns:xsi="http://www.w3.org/2001/XMLSchema-instance" xmlns:pc="http://schemas.microsoft.com/office/infopath/2007/PartnerControls">
+  <documentManagement/>
+</p:properties>
+</file>
+
+<file path=customXml/item2.xml><?xml version="1.0" encoding="utf-8"?>
 <ct:contentTypeSchema xmlns:ct="http://schemas.microsoft.com/office/2006/metadata/contentType" xmlns:ma="http://schemas.microsoft.com/office/2006/metadata/properties/metaAttributes" ct:_="" ma:_="" ma:contentTypeName="Document" ma:contentTypeID="0x0101006FD48A83AD74414C93268E9999446AA8" ma:contentTypeVersion="15" ma:contentTypeDescription="Create a new document." ma:contentTypeScope="" ma:versionID="30c7f4f0405bd51e904abb1f60155c37">
   <xsd:schema xmlns:xsd="http://www.w3.org/2001/XMLSchema" xmlns:xs="http://www.w3.org/2001/XMLSchema" xmlns:p="http://schemas.microsoft.com/office/2006/metadata/properties" xmlns:ns3="78c0fcaa-dcd1-4403-acd8-feac69f8d28b" xmlns:ns4="691daa73-9315-4637-9859-fc741ab85a1f" targetNamespace="http://schemas.microsoft.com/office/2006/metadata/properties" ma:root="true" ma:fieldsID="2fa375ac6d4e5e5c2bae9c0382637baf" ns3:_="" ns4:_="">
     <xsd:import namespace="78c0fcaa-dcd1-4403-acd8-feac69f8d28b"/>
@@ -5122,7 +7105,7 @@
 </ct:contentTypeSchema>
 </file>
 
-<file path=customXml/item2.xml><?xml version="1.0" encoding="utf-8"?>
+<file path=customXml/item3.xml><?xml version="1.0" encoding="utf-8"?>
 <?mso-contentType ?>
 <FormTemplates xmlns="http://schemas.microsoft.com/sharepoint/v3/contenttype/forms">
   <Display>DocumentLibraryForm</Display>
@@ -5131,13 +7114,16 @@
 </FormTemplates>
 </file>
 
-<file path=customXml/item3.xml><?xml version="1.0" encoding="utf-8"?>
-<p:properties xmlns:p="http://schemas.microsoft.com/office/2006/metadata/properties" xmlns:xsi="http://www.w3.org/2001/XMLSchema-instance" xmlns:pc="http://schemas.microsoft.com/office/infopath/2007/PartnerControls">
-  <documentManagement/>
-</p:properties>
+<file path=customXml/itemProps1.xml><?xml version="1.0" encoding="utf-8"?>
+<ds:datastoreItem xmlns:ds="http://schemas.openxmlformats.org/officeDocument/2006/customXml" ds:itemID="{54B46685-9505-4A2D-A1CC-1739745B1341}">
+  <ds:schemaRefs>
+    <ds:schemaRef ds:uri="http://schemas.microsoft.com/office/2006/metadata/properties"/>
+    <ds:schemaRef ds:uri="http://schemas.microsoft.com/office/infopath/2007/PartnerControls"/>
+  </ds:schemaRefs>
+</ds:datastoreItem>
 </file>
 
-<file path=customXml/itemProps1.xml><?xml version="1.0" encoding="utf-8"?>
+<file path=customXml/itemProps2.xml><?xml version="1.0" encoding="utf-8"?>
 <ds:datastoreItem xmlns:ds="http://schemas.openxmlformats.org/officeDocument/2006/customXml" ds:itemID="{04641D6D-79E4-47D4-9218-BB3EA3F24FDD}">
   <ds:schemaRefs>
     <ds:schemaRef ds:uri="http://schemas.microsoft.com/office/2006/metadata/contentType"/>
@@ -5156,19 +7142,10 @@
 </ds:datastoreItem>
 </file>
 
-<file path=customXml/itemProps2.xml><?xml version="1.0" encoding="utf-8"?>
+<file path=customXml/itemProps3.xml><?xml version="1.0" encoding="utf-8"?>
 <ds:datastoreItem xmlns:ds="http://schemas.openxmlformats.org/officeDocument/2006/customXml" ds:itemID="{37AB5114-3ADF-451D-A680-9331A678032A}">
   <ds:schemaRefs>
     <ds:schemaRef ds:uri="http://schemas.microsoft.com/sharepoint/v3/contenttype/forms"/>
   </ds:schemaRefs>
 </ds:datastoreItem>
-</file>
-
-<file path=customXml/itemProps3.xml><?xml version="1.0" encoding="utf-8"?>
-<ds:datastoreItem xmlns:ds="http://schemas.openxmlformats.org/officeDocument/2006/customXml" ds:itemID="{54B46685-9505-4A2D-A1CC-1739745B1341}">
-  <ds:schemaRefs>
-    <ds:schemaRef ds:uri="http://schemas.microsoft.com/office/2006/metadata/properties"/>
-    <ds:schemaRef ds:uri="http://schemas.microsoft.com/office/infopath/2007/PartnerControls"/>
-  </ds:schemaRefs>
-</ds:datastoreItem>
 </file>